--- a/Documentacion/SRS_Requisitos.docx
+++ b/Documentacion/SRS_Requisitos.docx
@@ -203,7 +203,7 @@
           <w:noProof/>
         </w:rPr>
         <w:drawing>
-          <wp:anchor distT="0" distB="0" distL="114300" distR="114300" simplePos="0" relativeHeight="251658240" behindDoc="0" locked="0" layoutInCell="1" allowOverlap="1" wp14:anchorId="0C9847CA" wp14:editId="26A981D9">
+          <wp:anchor distT="0" distB="0" distL="114300" distR="114300" simplePos="0" relativeHeight="251658240" behindDoc="0" locked="0" layoutInCell="1" allowOverlap="1" wp14:anchorId="0C9847CA" wp14:editId="260AEC2C">
             <wp:simplePos x="0" y="0"/>
             <wp:positionH relativeFrom="margin">
               <wp:posOffset>4127398</wp:posOffset>
@@ -1841,15 +1841,7 @@
               <w:sz w:val="18"/>
               <w:szCs w:val="18"/>
             </w:rPr>
-            <w:t>Gestión de reportes</w:t>
-          </w:r>
-          <w:r>
-            <w:rPr>
-              <w:color w:val="000000"/>
-              <w:sz w:val="18"/>
-              <w:szCs w:val="18"/>
-            </w:rPr>
-            <w:t xml:space="preserve">                                                                                                           </w:t>
+            <w:t xml:space="preserve">Gestión de reportes                                                                                                           </w:t>
           </w:r>
           <w:r>
             <w:rPr>
@@ -2955,7 +2947,7 @@
                 <w:sz w:val="20"/>
                 <w:szCs w:val="20"/>
               </w:rPr>
-              <w:t>2.0</w:t>
+              <w:t>1.1</w:t>
             </w:r>
           </w:p>
         </w:tc>
@@ -3092,13 +3084,23 @@
                 <w:szCs w:val="20"/>
               </w:rPr>
             </w:pPr>
+            <w:proofErr w:type="spellStart"/>
             <w:r>
               <w:rPr>
                 <w:color w:val="000000"/>
                 <w:sz w:val="20"/>
                 <w:szCs w:val="20"/>
               </w:rPr>
-              <w:t>Documento de Requisitos Software</w:t>
+              <w:t>Correción</w:t>
+            </w:r>
+            <w:proofErr w:type="spellEnd"/>
+            <w:r>
+              <w:rPr>
+                <w:color w:val="000000"/>
+                <w:sz w:val="20"/>
+                <w:szCs w:val="20"/>
+              </w:rPr>
+              <w:t xml:space="preserve"> de requisitos no funcionales establecidos con anterioridad</w:t>
             </w:r>
           </w:p>
         </w:tc>
@@ -19304,7 +19306,7 @@
           <w:noProof/>
         </w:rPr>
         <w:drawing>
-          <wp:inline distT="0" distB="0" distL="0" distR="0" wp14:anchorId="315E4230" wp14:editId="78A32AAF">
+          <wp:inline distT="0" distB="0" distL="0" distR="0" wp14:anchorId="315E4230" wp14:editId="44CA7583">
             <wp:extent cx="3227374" cy="3227374"/>
             <wp:effectExtent l="0" t="0" r="0" b="0"/>
             <wp:docPr id="1462002230" name="Imagen 5" descr="Plantilla de vector de interfaz de teléfono inteligente de reserva de  asientos de película. diseño de"/>
@@ -27595,28 +27597,28 @@
 </file>
 
 <file path=customXml/item1.xml><?xml version="1.0" encoding="utf-8"?>
+<b:Sources xmlns:b="http://schemas.openxmlformats.org/officeDocument/2006/bibliography" xmlns="http://schemas.openxmlformats.org/officeDocument/2006/bibliography" SelectedStyle="\APASixthEditionOfficeOnline.xsl" StyleName="APA" Version="6"/>
+</file>
+
+<file path=customXml/item2.xml><?xml version="1.0" encoding="utf-8"?>
 <go:gDocsCustomXmlDataStorage xmlns:go="http://customooxmlschemas.google.com/" xmlns:r="http://schemas.openxmlformats.org/officeDocument/2006/relationships" uri="GoogleDocsCustomDataVersion2">
   <go:docsCustomData xmlns:go="http://customooxmlschemas.google.com/" roundtripDataSignature="AMtx7miCXOhnvS6veVImm956KRGX6Ox+Tw==">CgMxLjAyCGguZ2pkZ3hzMgloLjMwajB6bGwyCWguMWZvYjl0ZTIJaC4zem55c2g3MgloLjJldDkycDAyCGgudHlqY3d0MgloLjNkeTZ2a20yCWguMXQzaDVzZjIJaC40ZDM0b2c4MgloLjJzOGV5bzEyCWguMTdkcDh2dTIJaC4zcmRjcmpuMgloLjI2aW4xcmcyCGgubG54Yno5MgloLjM1bmt1bjIyCWguMWtzdjR1djIJaC40NHNpbmlvMgloLjJqeHN4cWgyCGguejMzN3lhMgloLjNqMnFxbTMyCWguMXk4MTB0dzIJaC40aTdvamhwOAByITFqM2hFVnFjQXhBcTRtbEhkZ0xDV2N2cVVIQ2ZqZFlqMA==</go:docsCustomData>
 </go:gDocsCustomXmlDataStorage>
 </file>
 
-<file path=customXml/item2.xml><?xml version="1.0" encoding="utf-8"?>
-<b:Sources xmlns:b="http://schemas.openxmlformats.org/officeDocument/2006/bibliography" xmlns="http://schemas.openxmlformats.org/officeDocument/2006/bibliography" SelectedStyle="\APASixthEditionOfficeOnline.xsl" StyleName="APA" Version="6"/>
+<file path=customXml/itemProps1.xml><?xml version="1.0" encoding="utf-8"?>
+<ds:datastoreItem xmlns:ds="http://schemas.openxmlformats.org/officeDocument/2006/customXml" ds:itemID="{E61BA419-CBDF-4A54-B975-4C11D1E800A7}">
+  <ds:schemaRefs>
+    <ds:schemaRef ds:uri="http://schemas.openxmlformats.org/officeDocument/2006/bibliography"/>
+  </ds:schemaRefs>
+</ds:datastoreItem>
 </file>
 
-<file path=customXml/itemProps1.xml><?xml version="1.0" encoding="utf-8"?>
+<file path=customXml/itemProps2.xml><?xml version="1.0" encoding="utf-8"?>
 <ds:datastoreItem xmlns:ds="http://schemas.openxmlformats.org/officeDocument/2006/customXml" ds:itemID="{11111111-1234-1234-1234-123412341234}">
   <ds:schemaRefs>
     <ds:schemaRef ds:uri="http://customooxmlschemas.google.com/"/>
     <ds:schemaRef ds:uri="http://schemas.openxmlformats.org/officeDocument/2006/relationships"/>
   </ds:schemaRefs>
 </ds:datastoreItem>
-</file>
-
-<file path=customXml/itemProps2.xml><?xml version="1.0" encoding="utf-8"?>
-<ds:datastoreItem xmlns:ds="http://schemas.openxmlformats.org/officeDocument/2006/customXml" ds:itemID="{E61BA419-CBDF-4A54-B975-4C11D1E800A7}">
-  <ds:schemaRefs>
-    <ds:schemaRef ds:uri="http://schemas.openxmlformats.org/officeDocument/2006/bibliography"/>
-  </ds:schemaRefs>
-</ds:datastoreItem>
 </file>
--- a/Documentacion/SRS_Requisitos.docx
+++ b/Documentacion/SRS_Requisitos.docx
@@ -203,7 +203,7 @@
           <w:noProof/>
         </w:rPr>
         <w:drawing>
-          <wp:anchor distT="0" distB="0" distL="114300" distR="114300" simplePos="0" relativeHeight="251658240" behindDoc="0" locked="0" layoutInCell="1" allowOverlap="1" wp14:anchorId="0C9847CA" wp14:editId="260AEC2C">
+          <wp:anchor distT="0" distB="0" distL="114300" distR="114300" simplePos="0" relativeHeight="251658240" behindDoc="0" locked="0" layoutInCell="1" allowOverlap="1" wp14:anchorId="0C9847CA" wp14:editId="3395E482">
             <wp:simplePos x="0" y="0"/>
             <wp:positionH relativeFrom="margin">
               <wp:posOffset>4127398</wp:posOffset>
@@ -3084,23 +3084,13 @@
                 <w:szCs w:val="20"/>
               </w:rPr>
             </w:pPr>
-            <w:proofErr w:type="spellStart"/>
             <w:r>
               <w:rPr>
                 <w:color w:val="000000"/>
                 <w:sz w:val="20"/>
                 <w:szCs w:val="20"/>
               </w:rPr>
-              <w:t>Correción</w:t>
-            </w:r>
-            <w:proofErr w:type="spellEnd"/>
-            <w:r>
-              <w:rPr>
-                <w:color w:val="000000"/>
-                <w:sz w:val="20"/>
-                <w:szCs w:val="20"/>
-              </w:rPr>
-              <w:t xml:space="preserve"> de requisitos no funcionales establecidos con anterioridad</w:t>
+              <w:t>Correción de requisitos no funcionales establecidos con anterioridad</w:t>
             </w:r>
           </w:p>
         </w:tc>
@@ -8061,419 +8051,6 @@
         </w:rPr>
       </w:pPr>
     </w:p>
-    <w:tbl>
-      <w:tblPr>
-        <w:tblStyle w:val="Tablaconcuadrcula5oscura-nfasis1"/>
-        <w:tblW w:w="0" w:type="auto"/>
-        <w:tblLook w:val="04A0" w:firstRow="1" w:lastRow="0" w:firstColumn="1" w:lastColumn="0" w:noHBand="0" w:noVBand="1"/>
-      </w:tblPr>
-      <w:tblGrid>
-        <w:gridCol w:w="4247"/>
-        <w:gridCol w:w="4247"/>
-      </w:tblGrid>
-      <w:tr>
-        <w:trPr>
-          <w:cnfStyle w:val="100000000000" w:firstRow="1" w:lastRow="0" w:firstColumn="0" w:lastColumn="0" w:oddVBand="0" w:evenVBand="0" w:oddHBand="0" w:evenHBand="0" w:firstRowFirstColumn="0" w:firstRowLastColumn="0" w:lastRowFirstColumn="0" w:lastRowLastColumn="0"/>
-        </w:trPr>
-        <w:tc>
-          <w:tcPr>
-            <w:cnfStyle w:val="001000000000" w:firstRow="0" w:lastRow="0" w:firstColumn="1" w:lastColumn="0" w:oddVBand="0" w:evenVBand="0" w:oddHBand="0" w:evenHBand="0" w:firstRowFirstColumn="0" w:firstRowLastColumn="0" w:lastRowFirstColumn="0" w:lastRowLastColumn="0"/>
-            <w:tcW w:w="4247" w:type="dxa"/>
-          </w:tcPr>
-          <w:p>
-            <w:pPr>
-              <w:suppressAutoHyphens w:val="0"/>
-              <w:spacing w:after="160" w:line="259" w:lineRule="auto"/>
-              <w:ind w:leftChars="0" w:left="0" w:firstLineChars="0" w:firstLine="0"/>
-              <w:jc w:val="center"/>
-              <w:textDirection w:val="lrTb"/>
-              <w:textAlignment w:val="auto"/>
-              <w:outlineLvl w:val="9"/>
-              <w:rPr>
-                <w:rFonts w:ascii="Calibri" w:eastAsia="Calibri" w:hAnsi="Calibri"/>
-                <w:position w:val="0"/>
-                <w:sz w:val="22"/>
-                <w:lang w:val="es-ES"/>
-              </w:rPr>
-            </w:pPr>
-            <w:r>
-              <w:rPr>
-                <w:rFonts w:ascii="Calibri" w:eastAsia="Calibri" w:hAnsi="Calibri"/>
-                <w:position w:val="0"/>
-                <w:sz w:val="22"/>
-                <w:lang w:val="es-EC"/>
-              </w:rPr>
-              <w:t>Identificación</w:t>
-            </w:r>
-            <w:r>
-              <w:rPr>
-                <w:rFonts w:ascii="Calibri" w:eastAsia="Calibri" w:hAnsi="Calibri"/>
-                <w:position w:val="0"/>
-                <w:sz w:val="22"/>
-                <w:lang w:val="es-ES"/>
-              </w:rPr>
-              <w:t xml:space="preserve"> del </w:t>
-            </w:r>
-            <w:r>
-              <w:rPr>
-                <w:rFonts w:ascii="Calibri" w:eastAsia="Calibri" w:hAnsi="Calibri"/>
-                <w:position w:val="0"/>
-                <w:sz w:val="22"/>
-                <w:lang w:val="es-EC"/>
-              </w:rPr>
-              <w:t>Requ</w:t>
-            </w:r>
-            <w:r>
-              <w:rPr>
-                <w:rFonts w:ascii="Calibri" w:eastAsia="Calibri" w:hAnsi="Calibri"/>
-                <w:position w:val="0"/>
-                <w:sz w:val="22"/>
-                <w:lang w:val="es-EC"/>
-              </w:rPr>
-              <w:t>isito</w:t>
-            </w:r>
-          </w:p>
-        </w:tc>
-        <w:tc>
-          <w:tcPr>
-            <w:tcW w:w="4247" w:type="dxa"/>
-          </w:tcPr>
-          <w:p>
-            <w:pPr>
-              <w:suppressAutoHyphens w:val="0"/>
-              <w:spacing w:after="160" w:line="259" w:lineRule="auto"/>
-              <w:ind w:leftChars="0" w:left="0" w:firstLineChars="0" w:firstLine="0"/>
-              <w:jc w:val="center"/>
-              <w:textDirection w:val="lrTb"/>
-              <w:textAlignment w:val="auto"/>
-              <w:outlineLvl w:val="9"/>
-              <w:cnfStyle w:val="100000000000" w:firstRow="1" w:lastRow="0" w:firstColumn="0" w:lastColumn="0" w:oddVBand="0" w:evenVBand="0" w:oddHBand="0" w:evenHBand="0" w:firstRowFirstColumn="0" w:firstRowLastColumn="0" w:lastRowFirstColumn="0" w:lastRowLastColumn="0"/>
-              <w:rPr>
-                <w:rFonts w:ascii="Calibri" w:eastAsia="Calibri" w:hAnsi="Calibri"/>
-                <w:position w:val="0"/>
-                <w:sz w:val="22"/>
-                <w:lang w:val="es-EC"/>
-              </w:rPr>
-            </w:pPr>
-            <w:r>
-              <w:rPr>
-                <w:rFonts w:ascii="Calibri" w:eastAsia="Calibri" w:hAnsi="Calibri"/>
-                <w:position w:val="0"/>
-                <w:sz w:val="22"/>
-                <w:lang w:val="es-EC"/>
-              </w:rPr>
-              <w:t>RF0</w:t>
-            </w:r>
-            <w:r>
-              <w:rPr>
-                <w:rFonts w:ascii="Calibri" w:eastAsia="Calibri" w:hAnsi="Calibri"/>
-                <w:position w:val="0"/>
-                <w:sz w:val="22"/>
-                <w:lang w:val="es-EC"/>
-              </w:rPr>
-              <w:t>4</w:t>
-            </w:r>
-          </w:p>
-        </w:tc>
-      </w:tr>
-      <w:tr>
-        <w:trPr>
-          <w:cnfStyle w:val="000000100000" w:firstRow="0" w:lastRow="0" w:firstColumn="0" w:lastColumn="0" w:oddVBand="0" w:evenVBand="0" w:oddHBand="1" w:evenHBand="0" w:firstRowFirstColumn="0" w:firstRowLastColumn="0" w:lastRowFirstColumn="0" w:lastRowLastColumn="0"/>
-        </w:trPr>
-        <w:tc>
-          <w:tcPr>
-            <w:cnfStyle w:val="001000000000" w:firstRow="0" w:lastRow="0" w:firstColumn="1" w:lastColumn="0" w:oddVBand="0" w:evenVBand="0" w:oddHBand="0" w:evenHBand="0" w:firstRowFirstColumn="0" w:firstRowLastColumn="0" w:lastRowFirstColumn="0" w:lastRowLastColumn="0"/>
-            <w:tcW w:w="4247" w:type="dxa"/>
-          </w:tcPr>
-          <w:p>
-            <w:pPr>
-              <w:suppressAutoHyphens w:val="0"/>
-              <w:spacing w:after="160" w:line="259" w:lineRule="auto"/>
-              <w:ind w:leftChars="0" w:left="0" w:firstLineChars="0" w:firstLine="0"/>
-              <w:jc w:val="center"/>
-              <w:textDirection w:val="lrTb"/>
-              <w:textAlignment w:val="auto"/>
-              <w:outlineLvl w:val="9"/>
-              <w:rPr>
-                <w:rFonts w:ascii="Calibri" w:eastAsia="Calibri" w:hAnsi="Calibri"/>
-                <w:position w:val="0"/>
-                <w:sz w:val="22"/>
-                <w:lang w:val="es-EC"/>
-              </w:rPr>
-            </w:pPr>
-            <w:r>
-              <w:rPr>
-                <w:rFonts w:ascii="Calibri" w:eastAsia="Calibri" w:hAnsi="Calibri"/>
-                <w:position w:val="0"/>
-                <w:sz w:val="22"/>
-                <w:lang w:val="es-EC"/>
-              </w:rPr>
-              <w:t>Nombre del Requ</w:t>
-            </w:r>
-            <w:r>
-              <w:rPr>
-                <w:rFonts w:ascii="Calibri" w:eastAsia="Calibri" w:hAnsi="Calibri"/>
-                <w:position w:val="0"/>
-                <w:sz w:val="22"/>
-                <w:lang w:val="es-EC"/>
-              </w:rPr>
-              <w:t>isito</w:t>
-            </w:r>
-          </w:p>
-        </w:tc>
-        <w:tc>
-          <w:tcPr>
-            <w:tcW w:w="4247" w:type="dxa"/>
-          </w:tcPr>
-          <w:p>
-            <w:pPr>
-              <w:suppressAutoHyphens w:val="0"/>
-              <w:spacing w:after="160" w:line="259" w:lineRule="auto"/>
-              <w:ind w:leftChars="0" w:left="0" w:firstLineChars="0" w:firstLine="0"/>
-              <w:jc w:val="center"/>
-              <w:textDirection w:val="lrTb"/>
-              <w:textAlignment w:val="auto"/>
-              <w:outlineLvl w:val="9"/>
-              <w:cnfStyle w:val="000000100000" w:firstRow="0" w:lastRow="0" w:firstColumn="0" w:lastColumn="0" w:oddVBand="0" w:evenVBand="0" w:oddHBand="1" w:evenHBand="0" w:firstRowFirstColumn="0" w:firstRowLastColumn="0" w:lastRowFirstColumn="0" w:lastRowLastColumn="0"/>
-              <w:rPr>
-                <w:rFonts w:ascii="Calibri" w:eastAsia="Calibri" w:hAnsi="Calibri"/>
-                <w:position w:val="0"/>
-                <w:sz w:val="22"/>
-                <w:lang w:val="es-EC"/>
-              </w:rPr>
-            </w:pPr>
-            <w:r>
-              <w:rPr>
-                <w:rFonts w:ascii="Calibri" w:eastAsia="Calibri" w:hAnsi="Calibri"/>
-                <w:position w:val="0"/>
-                <w:sz w:val="22"/>
-                <w:lang w:val="es-EC"/>
-              </w:rPr>
-              <w:t>Restablecimiento de Contraseñas</w:t>
-            </w:r>
-          </w:p>
-        </w:tc>
-      </w:tr>
-      <w:tr>
-        <w:tc>
-          <w:tcPr>
-            <w:cnfStyle w:val="001000000000" w:firstRow="0" w:lastRow="0" w:firstColumn="1" w:lastColumn="0" w:oddVBand="0" w:evenVBand="0" w:oddHBand="0" w:evenHBand="0" w:firstRowFirstColumn="0" w:firstRowLastColumn="0" w:lastRowFirstColumn="0" w:lastRowLastColumn="0"/>
-            <w:tcW w:w="4247" w:type="dxa"/>
-          </w:tcPr>
-          <w:p>
-            <w:pPr>
-              <w:suppressAutoHyphens w:val="0"/>
-              <w:spacing w:after="160" w:line="259" w:lineRule="auto"/>
-              <w:ind w:leftChars="0" w:left="0" w:firstLineChars="0" w:firstLine="0"/>
-              <w:jc w:val="center"/>
-              <w:textDirection w:val="lrTb"/>
-              <w:textAlignment w:val="auto"/>
-              <w:outlineLvl w:val="9"/>
-              <w:rPr>
-                <w:rFonts w:ascii="Calibri" w:eastAsia="Calibri" w:hAnsi="Calibri"/>
-                <w:position w:val="0"/>
-                <w:sz w:val="22"/>
-                <w:lang w:val="es-EC"/>
-              </w:rPr>
-            </w:pPr>
-            <w:r>
-              <w:rPr>
-                <w:rFonts w:ascii="Calibri" w:eastAsia="Calibri" w:hAnsi="Calibri"/>
-                <w:position w:val="0"/>
-                <w:sz w:val="22"/>
-                <w:lang w:val="es-EC"/>
-              </w:rPr>
-              <w:t>Características</w:t>
-            </w:r>
-          </w:p>
-        </w:tc>
-        <w:tc>
-          <w:tcPr>
-            <w:tcW w:w="4247" w:type="dxa"/>
-          </w:tcPr>
-          <w:p>
-            <w:pPr>
-              <w:suppressAutoHyphens w:val="0"/>
-              <w:spacing w:after="160" w:line="259" w:lineRule="auto"/>
-              <w:ind w:leftChars="0" w:left="0" w:firstLineChars="0" w:firstLine="0"/>
-              <w:jc w:val="center"/>
-              <w:textDirection w:val="lrTb"/>
-              <w:textAlignment w:val="auto"/>
-              <w:outlineLvl w:val="9"/>
-              <w:cnfStyle w:val="000000000000" w:firstRow="0" w:lastRow="0" w:firstColumn="0" w:lastColumn="0" w:oddVBand="0" w:evenVBand="0" w:oddHBand="0" w:evenHBand="0" w:firstRowFirstColumn="0" w:firstRowLastColumn="0" w:lastRowFirstColumn="0" w:lastRowLastColumn="0"/>
-              <w:rPr>
-                <w:rFonts w:ascii="Calibri" w:eastAsia="Calibri" w:hAnsi="Calibri"/>
-                <w:position w:val="0"/>
-                <w:sz w:val="22"/>
-                <w:lang w:val="es-EC"/>
-              </w:rPr>
-            </w:pPr>
-            <w:r>
-              <w:rPr>
-                <w:rFonts w:ascii="Calibri" w:eastAsia="Calibri" w:hAnsi="Calibri"/>
-                <w:position w:val="0"/>
-                <w:sz w:val="22"/>
-                <w:lang w:val="es-EC"/>
-              </w:rPr>
-              <w:t xml:space="preserve">Permite a los usuarios restablecer sus contraseñas. </w:t>
-            </w:r>
-          </w:p>
-        </w:tc>
-      </w:tr>
-      <w:tr>
-        <w:trPr>
-          <w:cnfStyle w:val="000000100000" w:firstRow="0" w:lastRow="0" w:firstColumn="0" w:lastColumn="0" w:oddVBand="0" w:evenVBand="0" w:oddHBand="1" w:evenHBand="0" w:firstRowFirstColumn="0" w:firstRowLastColumn="0" w:lastRowFirstColumn="0" w:lastRowLastColumn="0"/>
-        </w:trPr>
-        <w:tc>
-          <w:tcPr>
-            <w:cnfStyle w:val="001000000000" w:firstRow="0" w:lastRow="0" w:firstColumn="1" w:lastColumn="0" w:oddVBand="0" w:evenVBand="0" w:oddHBand="0" w:evenHBand="0" w:firstRowFirstColumn="0" w:firstRowLastColumn="0" w:lastRowFirstColumn="0" w:lastRowLastColumn="0"/>
-            <w:tcW w:w="4247" w:type="dxa"/>
-          </w:tcPr>
-          <w:p>
-            <w:pPr>
-              <w:suppressAutoHyphens w:val="0"/>
-              <w:spacing w:after="160" w:line="259" w:lineRule="auto"/>
-              <w:ind w:leftChars="0" w:left="0" w:firstLineChars="0" w:firstLine="0"/>
-              <w:jc w:val="center"/>
-              <w:textDirection w:val="lrTb"/>
-              <w:textAlignment w:val="auto"/>
-              <w:outlineLvl w:val="9"/>
-              <w:rPr>
-                <w:rFonts w:ascii="Calibri" w:eastAsia="Calibri" w:hAnsi="Calibri"/>
-                <w:position w:val="0"/>
-                <w:sz w:val="22"/>
-                <w:lang w:val="es-EC"/>
-              </w:rPr>
-            </w:pPr>
-            <w:r>
-              <w:rPr>
-                <w:rFonts w:ascii="Calibri" w:eastAsia="Calibri" w:hAnsi="Calibri"/>
-                <w:position w:val="0"/>
-                <w:sz w:val="22"/>
-                <w:lang w:val="es-EC"/>
-              </w:rPr>
-              <w:t>Descripción del Requ</w:t>
-            </w:r>
-            <w:r>
-              <w:rPr>
-                <w:rFonts w:ascii="Calibri" w:eastAsia="Calibri" w:hAnsi="Calibri"/>
-                <w:position w:val="0"/>
-                <w:sz w:val="22"/>
-                <w:lang w:val="es-EC"/>
-              </w:rPr>
-              <w:t>isito</w:t>
-            </w:r>
-          </w:p>
-        </w:tc>
-        <w:tc>
-          <w:tcPr>
-            <w:tcW w:w="4247" w:type="dxa"/>
-          </w:tcPr>
-          <w:p>
-            <w:pPr>
-              <w:suppressAutoHyphens w:val="0"/>
-              <w:spacing w:after="160" w:line="259" w:lineRule="auto"/>
-              <w:ind w:leftChars="0" w:left="0" w:firstLineChars="0" w:firstLine="0"/>
-              <w:jc w:val="center"/>
-              <w:textDirection w:val="lrTb"/>
-              <w:textAlignment w:val="auto"/>
-              <w:outlineLvl w:val="9"/>
-              <w:cnfStyle w:val="000000100000" w:firstRow="0" w:lastRow="0" w:firstColumn="0" w:lastColumn="0" w:oddVBand="0" w:evenVBand="0" w:oddHBand="1" w:evenHBand="0" w:firstRowFirstColumn="0" w:firstRowLastColumn="0" w:lastRowFirstColumn="0" w:lastRowLastColumn="0"/>
-              <w:rPr>
-                <w:rFonts w:ascii="Calibri" w:eastAsia="Calibri" w:hAnsi="Calibri"/>
-                <w:position w:val="0"/>
-                <w:sz w:val="22"/>
-                <w:lang w:val="es-EC"/>
-              </w:rPr>
-            </w:pPr>
-            <w:r>
-              <w:rPr>
-                <w:rFonts w:ascii="Calibri" w:eastAsia="Calibri" w:hAnsi="Calibri"/>
-                <w:position w:val="0"/>
-                <w:sz w:val="22"/>
-                <w:lang w:val="es-EC"/>
-              </w:rPr>
-              <w:t xml:space="preserve">Los usuarios tienen la posibilidad de restablecer su contraseña en caso de que la hayan olvidado mediante el uso de su correo electrónico. </w:t>
-            </w:r>
-          </w:p>
-        </w:tc>
-      </w:tr>
-      <w:tr>
-        <w:tc>
-          <w:tcPr>
-            <w:cnfStyle w:val="001000000000" w:firstRow="0" w:lastRow="0" w:firstColumn="1" w:lastColumn="0" w:oddVBand="0" w:evenVBand="0" w:oddHBand="0" w:evenHBand="0" w:firstRowFirstColumn="0" w:firstRowLastColumn="0" w:lastRowFirstColumn="0" w:lastRowLastColumn="0"/>
-            <w:tcW w:w="4247" w:type="dxa"/>
-          </w:tcPr>
-          <w:p>
-            <w:pPr>
-              <w:suppressAutoHyphens w:val="0"/>
-              <w:spacing w:after="160" w:line="259" w:lineRule="auto"/>
-              <w:ind w:leftChars="0" w:left="0" w:firstLineChars="0" w:firstLine="0"/>
-              <w:jc w:val="center"/>
-              <w:textDirection w:val="lrTb"/>
-              <w:textAlignment w:val="auto"/>
-              <w:outlineLvl w:val="9"/>
-              <w:rPr>
-                <w:rFonts w:ascii="Calibri" w:eastAsia="Calibri" w:hAnsi="Calibri"/>
-                <w:position w:val="0"/>
-                <w:sz w:val="22"/>
-                <w:lang w:val="es-EC"/>
-              </w:rPr>
-            </w:pPr>
-            <w:r>
-              <w:rPr>
-                <w:rFonts w:ascii="Calibri" w:eastAsia="Calibri" w:hAnsi="Calibri"/>
-                <w:position w:val="0"/>
-                <w:sz w:val="22"/>
-                <w:lang w:val="es-EC"/>
-              </w:rPr>
-              <w:t>Prioridad del requ</w:t>
-            </w:r>
-            <w:r>
-              <w:rPr>
-                <w:rFonts w:ascii="Calibri" w:eastAsia="Calibri" w:hAnsi="Calibri"/>
-                <w:position w:val="0"/>
-                <w:sz w:val="22"/>
-                <w:lang w:val="es-EC"/>
-              </w:rPr>
-              <w:t>isito</w:t>
-            </w:r>
-          </w:p>
-        </w:tc>
-        <w:tc>
-          <w:tcPr>
-            <w:tcW w:w="4247" w:type="dxa"/>
-          </w:tcPr>
-          <w:p>
-            <w:pPr>
-              <w:suppressAutoHyphens w:val="0"/>
-              <w:spacing w:after="160" w:line="259" w:lineRule="auto"/>
-              <w:ind w:leftChars="0" w:left="0" w:firstLineChars="0" w:firstLine="0"/>
-              <w:jc w:val="center"/>
-              <w:textDirection w:val="lrTb"/>
-              <w:textAlignment w:val="auto"/>
-              <w:outlineLvl w:val="9"/>
-              <w:cnfStyle w:val="000000000000" w:firstRow="0" w:lastRow="0" w:firstColumn="0" w:lastColumn="0" w:oddVBand="0" w:evenVBand="0" w:oddHBand="0" w:evenHBand="0" w:firstRowFirstColumn="0" w:firstRowLastColumn="0" w:lastRowFirstColumn="0" w:lastRowLastColumn="0"/>
-              <w:rPr>
-                <w:rFonts w:ascii="Calibri" w:eastAsia="Calibri" w:hAnsi="Calibri"/>
-                <w:position w:val="0"/>
-                <w:sz w:val="22"/>
-                <w:lang w:val="es-EC"/>
-              </w:rPr>
-            </w:pPr>
-            <w:r>
-              <w:rPr>
-                <w:rFonts w:ascii="Calibri" w:eastAsia="Calibri" w:hAnsi="Calibri"/>
-                <w:position w:val="0"/>
-                <w:sz w:val="22"/>
-                <w:lang w:val="es-EC"/>
-              </w:rPr>
-              <w:t>Alta</w:t>
-            </w:r>
-          </w:p>
-        </w:tc>
-      </w:tr>
-    </w:tbl>
     <w:p>
       <w:pPr>
         <w:pStyle w:val="Ttulo2"/>
@@ -8590,7 +8167,7 @@
                 <w:sz w:val="22"/>
                 <w:lang w:val="es-EC"/>
               </w:rPr>
-              <w:t>5</w:t>
+              <w:t>4</w:t>
             </w:r>
           </w:p>
         </w:tc>
@@ -9110,7 +8687,6 @@
         <w:rPr>
           <w:color w:val="auto"/>
         </w:rPr>
-        <w:lastRenderedPageBreak/>
         <w:t>Comportamiento Esperado:</w:t>
       </w:r>
       <w:r>
@@ -9282,7 +8858,7 @@
                 <w:sz w:val="22"/>
                 <w:lang w:val="es-EC"/>
               </w:rPr>
-              <w:t>6</w:t>
+              <w:t>5</w:t>
             </w:r>
           </w:p>
         </w:tc>
@@ -9319,6 +8895,7 @@
                 <w:sz w:val="22"/>
                 <w:lang w:val="es-EC"/>
               </w:rPr>
+              <w:lastRenderedPageBreak/>
               <w:t>Nombre del Requ</w:t>
             </w:r>
             <w:r>
@@ -9692,7 +9269,7 @@
                 <w:sz w:val="22"/>
                 <w:lang w:val="es-EC"/>
               </w:rPr>
-              <w:t>7</w:t>
+              <w:t>6</w:t>
             </w:r>
           </w:p>
         </w:tc>
@@ -10102,7 +9679,7 @@
                 <w:sz w:val="22"/>
                 <w:lang w:val="es-EC"/>
               </w:rPr>
-              <w:t>8</w:t>
+              <w:t>7</w:t>
             </w:r>
           </w:p>
         </w:tc>
@@ -10283,7 +9860,6 @@
                 <w:sz w:val="22"/>
                 <w:lang w:val="es-EC"/>
               </w:rPr>
-              <w:lastRenderedPageBreak/>
               <w:t>Descripción del Requ</w:t>
             </w:r>
             <w:r>
@@ -10513,7 +10089,7 @@
                 <w:sz w:val="22"/>
                 <w:lang w:val="es-EC"/>
               </w:rPr>
-              <w:t>9</w:t>
+              <w:t>8</w:t>
             </w:r>
           </w:p>
         </w:tc>
@@ -10591,7 +10167,16 @@
                 <w:sz w:val="22"/>
                 <w:lang w:val="es-EC"/>
               </w:rPr>
-              <w:t>Búsqueda de rutas</w:t>
+              <w:t xml:space="preserve">Ingreso de </w:t>
+            </w:r>
+            <w:r>
+              <w:rPr>
+                <w:rFonts w:ascii="Calibri" w:eastAsia="Calibri" w:hAnsi="Calibri"/>
+                <w:position w:val="0"/>
+                <w:sz w:val="22"/>
+                <w:lang w:val="es-EC"/>
+              </w:rPr>
+              <w:t>cooperativas</w:t>
             </w:r>
           </w:p>
         </w:tc>
@@ -10657,7 +10242,16 @@
                 <w:sz w:val="22"/>
                 <w:lang w:val="es-EC"/>
               </w:rPr>
-              <w:t xml:space="preserve">Permite a los usuarios registrados buscar una ruta. </w:t>
+              <w:t xml:space="preserve">Permite al administrador ingresar </w:t>
+            </w:r>
+            <w:r>
+              <w:rPr>
+                <w:rFonts w:ascii="Calibri" w:eastAsia="Calibri" w:hAnsi="Calibri"/>
+                <w:position w:val="0"/>
+                <w:sz w:val="22"/>
+                <w:lang w:val="es-EC"/>
+              </w:rPr>
+              <w:t>cooperativas</w:t>
             </w:r>
           </w:p>
         </w:tc>
@@ -10735,7 +10329,25 @@
                 <w:sz w:val="22"/>
                 <w:lang w:val="es-EC"/>
               </w:rPr>
-              <w:t>Los usuarios pueden realizar la buscada de la ruta de bus que necesitan tomar.</w:t>
+              <w:t xml:space="preserve">El administrador puede ingresar nuevas </w:t>
+            </w:r>
+            <w:r>
+              <w:rPr>
+                <w:rFonts w:ascii="Calibri" w:eastAsia="Calibri" w:hAnsi="Calibri"/>
+                <w:position w:val="0"/>
+                <w:sz w:val="22"/>
+                <w:lang w:val="es-EC"/>
+              </w:rPr>
+              <w:t>cooperativas</w:t>
+            </w:r>
+            <w:r>
+              <w:rPr>
+                <w:rFonts w:ascii="Calibri" w:eastAsia="Calibri" w:hAnsi="Calibri"/>
+                <w:position w:val="0"/>
+                <w:sz w:val="22"/>
+                <w:lang w:val="es-EC"/>
+              </w:rPr>
+              <w:t xml:space="preserve"> según sea necesario.</w:t>
             </w:r>
           </w:p>
         </w:tc>
@@ -10769,6 +10381,7 @@
                 <w:sz w:val="22"/>
                 <w:lang w:val="es-EC"/>
               </w:rPr>
+              <w:lastRenderedPageBreak/>
               <w:t>Prioridad del requ</w:t>
             </w:r>
             <w:r>
@@ -10820,11 +10433,6 @@
       <w:pPr>
         <w:pStyle w:val="Ttulo2"/>
         <w:ind w:leftChars="0" w:left="0" w:firstLineChars="0" w:firstLine="0"/>
-        <w:rPr>
-          <w:b w:val="0"/>
-          <w:bCs w:val="0"/>
-          <w:color w:val="auto"/>
-        </w:rPr>
       </w:pPr>
     </w:p>
     <w:tbl>
@@ -10919,16 +10527,16 @@
                 <w:sz w:val="22"/>
                 <w:lang w:val="es-EC"/>
               </w:rPr>
-              <w:t>RF</w:t>
-            </w:r>
-            <w:r>
-              <w:rPr>
-                <w:rFonts w:ascii="Calibri" w:eastAsia="Calibri" w:hAnsi="Calibri"/>
-                <w:position w:val="0"/>
-                <w:sz w:val="22"/>
-                <w:lang w:val="es-EC"/>
-              </w:rPr>
-              <w:t>10</w:t>
+              <w:t>RF0</w:t>
+            </w:r>
+            <w:r>
+              <w:rPr>
+                <w:rFonts w:ascii="Calibri" w:eastAsia="Calibri" w:hAnsi="Calibri"/>
+                <w:position w:val="0"/>
+                <w:sz w:val="22"/>
+                <w:lang w:val="es-EC"/>
+              </w:rPr>
+              <w:t>9</w:t>
             </w:r>
           </w:p>
         </w:tc>
@@ -11006,7 +10614,7 @@
                 <w:sz w:val="22"/>
                 <w:lang w:val="es-EC"/>
               </w:rPr>
-              <w:t>Búsqueda de rutas</w:t>
+              <w:t>Eliminar cooperativas</w:t>
             </w:r>
           </w:p>
         </w:tc>
@@ -11072,7 +10680,7 @@
                 <w:sz w:val="22"/>
                 <w:lang w:val="es-EC"/>
               </w:rPr>
-              <w:t xml:space="preserve">Permite a los usuarios registrados buscar una ruta. </w:t>
+              <w:t>Permite al administrador eliminar cooperativas</w:t>
             </w:r>
           </w:p>
         </w:tc>
@@ -11150,7 +10758,7 @@
                 <w:sz w:val="22"/>
                 <w:lang w:val="es-EC"/>
               </w:rPr>
-              <w:t>Los usuarios pueden realizar la buscada de la ruta de bus que necesitan tomar.</w:t>
+              <w:t>El administrador puede eliminar cooperativas que ya no estén disponibles.</w:t>
             </w:r>
           </w:p>
         </w:tc>
@@ -11235,11 +10843,6 @@
       <w:pPr>
         <w:pStyle w:val="Ttulo2"/>
         <w:ind w:leftChars="0" w:left="0" w:firstLineChars="0" w:firstLine="0"/>
-        <w:rPr>
-          <w:b w:val="0"/>
-          <w:bCs w:val="0"/>
-          <w:color w:val="auto"/>
-        </w:rPr>
       </w:pPr>
     </w:p>
     <w:tbl>
@@ -11343,7 +10946,7 @@
                 <w:sz w:val="22"/>
                 <w:lang w:val="es-EC"/>
               </w:rPr>
-              <w:t>11</w:t>
+              <w:t>10</w:t>
             </w:r>
           </w:p>
         </w:tc>
@@ -11421,7 +11024,7 @@
                 <w:sz w:val="22"/>
                 <w:lang w:val="es-EC"/>
               </w:rPr>
-              <w:t>Visualización de Detalles de Rutas</w:t>
+              <w:t>Editar cooperativas</w:t>
             </w:r>
           </w:p>
         </w:tc>
@@ -11487,7 +11090,7 @@
                 <w:sz w:val="22"/>
                 <w:lang w:val="es-EC"/>
               </w:rPr>
-              <w:t xml:space="preserve">Los usuarios pueden previsualizar los detalles de las rutas. </w:t>
+              <w:t>Permite al administrador editar cooperativas</w:t>
             </w:r>
           </w:p>
         </w:tc>
@@ -11565,7 +11168,7 @@
                 <w:sz w:val="22"/>
                 <w:lang w:val="es-EC"/>
               </w:rPr>
-              <w:t>Los usuarios pueden tomar la decisión de reservar el boleto teniendo en cuenta los detalles de la ruta que han buscado.</w:t>
+              <w:t>El administrador puede editar cooperativas según sea necesario.</w:t>
             </w:r>
           </w:p>
         </w:tc>
@@ -11599,7 +11202,6 @@
                 <w:sz w:val="22"/>
                 <w:lang w:val="es-EC"/>
               </w:rPr>
-              <w:lastRenderedPageBreak/>
               <w:t>Prioridad del requ</w:t>
             </w:r>
             <w:r>
@@ -11651,11 +11253,6 @@
       <w:pPr>
         <w:pStyle w:val="Ttulo2"/>
         <w:ind w:leftChars="0" w:left="0" w:firstLineChars="0" w:firstLine="0"/>
-        <w:rPr>
-          <w:b w:val="0"/>
-          <w:bCs w:val="0"/>
-          <w:color w:val="auto"/>
-        </w:rPr>
       </w:pPr>
     </w:p>
     <w:tbl>
@@ -11759,7 +11356,7 @@
                 <w:sz w:val="22"/>
                 <w:lang w:val="es-EC"/>
               </w:rPr>
-              <w:t>12</w:t>
+              <w:t>11</w:t>
             </w:r>
           </w:p>
         </w:tc>
@@ -11837,7 +11434,16 @@
                 <w:sz w:val="22"/>
                 <w:lang w:val="es-EC"/>
               </w:rPr>
-              <w:t>Selección de Asientos</w:t>
+              <w:t xml:space="preserve">Ingreso de </w:t>
+            </w:r>
+            <w:r>
+              <w:rPr>
+                <w:rFonts w:ascii="Calibri" w:eastAsia="Calibri" w:hAnsi="Calibri"/>
+                <w:position w:val="0"/>
+                <w:sz w:val="22"/>
+                <w:lang w:val="es-EC"/>
+              </w:rPr>
+              <w:t>unidades</w:t>
             </w:r>
           </w:p>
         </w:tc>
@@ -11903,7 +11509,16 @@
                 <w:sz w:val="22"/>
                 <w:lang w:val="es-EC"/>
               </w:rPr>
-              <w:t>Los usuarios pueden seleccionar el asiento a su gusto.</w:t>
+              <w:t xml:space="preserve">Permite al administrador ingresar </w:t>
+            </w:r>
+            <w:r>
+              <w:rPr>
+                <w:rFonts w:ascii="Calibri" w:eastAsia="Calibri" w:hAnsi="Calibri"/>
+                <w:position w:val="0"/>
+                <w:sz w:val="22"/>
+                <w:lang w:val="es-EC"/>
+              </w:rPr>
+              <w:t>unidades</w:t>
             </w:r>
           </w:p>
         </w:tc>
@@ -11981,7 +11596,25 @@
                 <w:sz w:val="22"/>
                 <w:lang w:val="es-EC"/>
               </w:rPr>
-              <w:t>Los usuarios pueden acceder a una interfaz que muestra los asientos disponibles, lo que les permite elegir el asiento que consideren más conveniente.</w:t>
+              <w:t xml:space="preserve">El administrador puede ingresar nuevas </w:t>
+            </w:r>
+            <w:r>
+              <w:rPr>
+                <w:rFonts w:ascii="Calibri" w:eastAsia="Calibri" w:hAnsi="Calibri"/>
+                <w:position w:val="0"/>
+                <w:sz w:val="22"/>
+                <w:lang w:val="es-EC"/>
+              </w:rPr>
+              <w:t>unidades</w:t>
+            </w:r>
+            <w:r>
+              <w:rPr>
+                <w:rFonts w:ascii="Calibri" w:eastAsia="Calibri" w:hAnsi="Calibri"/>
+                <w:position w:val="0"/>
+                <w:sz w:val="22"/>
+                <w:lang w:val="es-EC"/>
+              </w:rPr>
+              <w:t xml:space="preserve"> según sea necesario.</w:t>
             </w:r>
           </w:p>
         </w:tc>
@@ -12066,11 +11699,6 @@
       <w:pPr>
         <w:pStyle w:val="Ttulo2"/>
         <w:ind w:leftChars="0" w:left="0" w:firstLineChars="0" w:firstLine="0"/>
-        <w:rPr>
-          <w:b w:val="0"/>
-          <w:bCs w:val="0"/>
-          <w:color w:val="auto"/>
-        </w:rPr>
       </w:pPr>
     </w:p>
     <w:tbl>
@@ -12174,7 +11802,7 @@
                 <w:sz w:val="22"/>
                 <w:lang w:val="es-EC"/>
               </w:rPr>
-              <w:t>13</w:t>
+              <w:t>12</w:t>
             </w:r>
           </w:p>
         </w:tc>
@@ -12211,6 +11839,7 @@
                 <w:sz w:val="22"/>
                 <w:lang w:val="es-EC"/>
               </w:rPr>
+              <w:lastRenderedPageBreak/>
               <w:t>Nombre del Requ</w:t>
             </w:r>
             <w:r>
@@ -12252,7 +11881,16 @@
                 <w:sz w:val="22"/>
                 <w:lang w:val="es-EC"/>
               </w:rPr>
-              <w:t>Actualización de Disponibilidad de Asientos</w:t>
+              <w:t xml:space="preserve">Eliminar </w:t>
+            </w:r>
+            <w:r>
+              <w:rPr>
+                <w:rFonts w:ascii="Calibri" w:eastAsia="Calibri" w:hAnsi="Calibri"/>
+                <w:position w:val="0"/>
+                <w:sz w:val="22"/>
+                <w:lang w:val="es-EC"/>
+              </w:rPr>
+              <w:t>unidades</w:t>
             </w:r>
           </w:p>
         </w:tc>
@@ -12318,7 +11956,16 @@
                 <w:sz w:val="22"/>
                 <w:lang w:val="es-EC"/>
               </w:rPr>
-              <w:t>Posibilidad de actualizar la interfaz de disponibilidad de asientos.</w:t>
+              <w:t xml:space="preserve">Permite al administrador eliminar </w:t>
+            </w:r>
+            <w:r>
+              <w:rPr>
+                <w:rFonts w:ascii="Calibri" w:eastAsia="Calibri" w:hAnsi="Calibri"/>
+                <w:position w:val="0"/>
+                <w:sz w:val="22"/>
+                <w:lang w:val="es-EC"/>
+              </w:rPr>
+              <w:t>unidades</w:t>
             </w:r>
           </w:p>
         </w:tc>
@@ -12396,7 +12043,25 @@
                 <w:sz w:val="22"/>
                 <w:lang w:val="es-EC"/>
               </w:rPr>
-              <w:t>Los usuarios tienen la posibilidad de actualizar la interfaz de disponibilidad de asientos para asegurarse de que haya algún asiento disponible de su preferencia.</w:t>
+              <w:t xml:space="preserve">El administrador puede eliminar </w:t>
+            </w:r>
+            <w:r>
+              <w:rPr>
+                <w:rFonts w:ascii="Calibri" w:eastAsia="Calibri" w:hAnsi="Calibri"/>
+                <w:position w:val="0"/>
+                <w:sz w:val="22"/>
+                <w:lang w:val="es-EC"/>
+              </w:rPr>
+              <w:t>unidades</w:t>
+            </w:r>
+            <w:r>
+              <w:rPr>
+                <w:rFonts w:ascii="Calibri" w:eastAsia="Calibri" w:hAnsi="Calibri"/>
+                <w:position w:val="0"/>
+                <w:sz w:val="22"/>
+                <w:lang w:val="es-EC"/>
+              </w:rPr>
+              <w:t xml:space="preserve"> que ya no estén disponibles.</w:t>
             </w:r>
           </w:p>
         </w:tc>
@@ -12481,11 +12146,6 @@
       <w:pPr>
         <w:pStyle w:val="Ttulo2"/>
         <w:ind w:leftChars="0" w:left="0" w:firstLineChars="0" w:firstLine="0"/>
-        <w:rPr>
-          <w:b w:val="0"/>
-          <w:bCs w:val="0"/>
-          <w:color w:val="auto"/>
-        </w:rPr>
       </w:pPr>
     </w:p>
     <w:tbl>
@@ -12589,7 +12249,16 @@
                 <w:sz w:val="22"/>
                 <w:lang w:val="es-EC"/>
               </w:rPr>
-              <w:t>14</w:t>
+              <w:t>1</w:t>
+            </w:r>
+            <w:r>
+              <w:rPr>
+                <w:rFonts w:ascii="Calibri" w:eastAsia="Calibri" w:hAnsi="Calibri"/>
+                <w:position w:val="0"/>
+                <w:sz w:val="22"/>
+                <w:lang w:val="es-EC"/>
+              </w:rPr>
+              <w:t>3</w:t>
             </w:r>
           </w:p>
         </w:tc>
@@ -12667,7 +12336,16 @@
                 <w:sz w:val="22"/>
                 <w:lang w:val="es-EC"/>
               </w:rPr>
-              <w:t>Reserva de Boletos</w:t>
+              <w:t xml:space="preserve">Editar </w:t>
+            </w:r>
+            <w:r>
+              <w:rPr>
+                <w:rFonts w:ascii="Calibri" w:eastAsia="Calibri" w:hAnsi="Calibri"/>
+                <w:position w:val="0"/>
+                <w:sz w:val="22"/>
+                <w:lang w:val="es-EC"/>
+              </w:rPr>
+              <w:t>unidades</w:t>
             </w:r>
           </w:p>
         </w:tc>
@@ -12733,7 +12411,16 @@
                 <w:sz w:val="22"/>
                 <w:lang w:val="es-EC"/>
               </w:rPr>
-              <w:t>El usuario puede reservar su boleto.</w:t>
+              <w:t xml:space="preserve">Permite al administrador editar </w:t>
+            </w:r>
+            <w:r>
+              <w:rPr>
+                <w:rFonts w:ascii="Calibri" w:eastAsia="Calibri" w:hAnsi="Calibri"/>
+                <w:position w:val="0"/>
+                <w:sz w:val="22"/>
+                <w:lang w:val="es-EC"/>
+              </w:rPr>
+              <w:t>unidades</w:t>
             </w:r>
           </w:p>
         </w:tc>
@@ -12811,7 +12498,34 @@
                 <w:sz w:val="22"/>
                 <w:lang w:val="es-EC"/>
               </w:rPr>
-              <w:t>Una vez seleccionado el asiento el usuario tiene la posibilidad de reservar su boleto.</w:t>
+              <w:t xml:space="preserve">El administrador puede editar </w:t>
+            </w:r>
+            <w:r>
+              <w:rPr>
+                <w:rFonts w:ascii="Calibri" w:eastAsia="Calibri" w:hAnsi="Calibri"/>
+                <w:position w:val="0"/>
+                <w:sz w:val="22"/>
+                <w:lang w:val="es-EC"/>
+              </w:rPr>
+              <w:t>unidades</w:t>
+            </w:r>
+            <w:r>
+              <w:rPr>
+                <w:rFonts w:ascii="Calibri" w:eastAsia="Calibri" w:hAnsi="Calibri"/>
+                <w:position w:val="0"/>
+                <w:sz w:val="22"/>
+                <w:lang w:val="es-EC"/>
+              </w:rPr>
+              <w:t xml:space="preserve"> </w:t>
+            </w:r>
+            <w:r>
+              <w:rPr>
+                <w:rFonts w:ascii="Calibri" w:eastAsia="Calibri" w:hAnsi="Calibri"/>
+                <w:position w:val="0"/>
+                <w:sz w:val="22"/>
+                <w:lang w:val="es-EC"/>
+              </w:rPr>
+              <w:t>según sea necesario.</w:t>
             </w:r>
           </w:p>
         </w:tc>
@@ -12845,7 +12559,6 @@
                 <w:sz w:val="22"/>
                 <w:lang w:val="es-EC"/>
               </w:rPr>
-              <w:lastRenderedPageBreak/>
               <w:t>Prioridad del requ</w:t>
             </w:r>
             <w:r>
@@ -12897,11 +12610,6 @@
       <w:pPr>
         <w:pStyle w:val="Ttulo2"/>
         <w:ind w:leftChars="0" w:left="0" w:firstLineChars="0" w:firstLine="0"/>
-        <w:rPr>
-          <w:b w:val="0"/>
-          <w:bCs w:val="0"/>
-          <w:color w:val="auto"/>
-        </w:rPr>
       </w:pPr>
     </w:p>
     <w:tbl>
@@ -13005,7 +12713,16 @@
                 <w:sz w:val="22"/>
                 <w:lang w:val="es-EC"/>
               </w:rPr>
-              <w:t>15</w:t>
+              <w:t>1</w:t>
+            </w:r>
+            <w:r>
+              <w:rPr>
+                <w:rFonts w:ascii="Calibri" w:eastAsia="Calibri" w:hAnsi="Calibri"/>
+                <w:position w:val="0"/>
+                <w:sz w:val="22"/>
+                <w:lang w:val="es-EC"/>
+              </w:rPr>
+              <w:t>4</w:t>
             </w:r>
           </w:p>
         </w:tc>
@@ -13083,7 +12800,7 @@
                 <w:sz w:val="22"/>
                 <w:lang w:val="es-EC"/>
               </w:rPr>
-              <w:t>Cancelar reserva de boleto</w:t>
+              <w:t>Ingreso de unidades</w:t>
             </w:r>
           </w:p>
         </w:tc>
@@ -13149,7 +12866,7 @@
                 <w:sz w:val="22"/>
                 <w:lang w:val="es-EC"/>
               </w:rPr>
-              <w:t>El usuario puede cancelar su reserva</w:t>
+              <w:t>Permite al administrador ingresar unidades</w:t>
             </w:r>
           </w:p>
         </w:tc>
@@ -13208,6 +12925,7 @@
               <w:suppressAutoHyphens w:val="0"/>
               <w:spacing w:after="160" w:line="259" w:lineRule="auto"/>
               <w:ind w:leftChars="0" w:left="0" w:firstLineChars="0" w:firstLine="0"/>
+              <w:jc w:val="center"/>
               <w:textDirection w:val="lrTb"/>
               <w:textAlignment w:val="auto"/>
               <w:outlineLvl w:val="9"/>
@@ -13226,7 +12944,7 @@
                 <w:sz w:val="22"/>
                 <w:lang w:val="es-EC"/>
               </w:rPr>
-              <w:t xml:space="preserve"> Si el usuario no esta conforme con el boleto que ha reservado puede cancelarla sin problema.</w:t>
+              <w:t>El administrador puede ingresar nuevas unidades según sea necesario.</w:t>
             </w:r>
           </w:p>
         </w:tc>
@@ -13311,11 +13029,6 @@
       <w:pPr>
         <w:pStyle w:val="Ttulo2"/>
         <w:ind w:leftChars="0" w:left="0" w:firstLineChars="0" w:firstLine="0"/>
-        <w:rPr>
-          <w:b w:val="0"/>
-          <w:bCs w:val="0"/>
-          <w:color w:val="auto"/>
-        </w:rPr>
       </w:pPr>
     </w:p>
     <w:tbl>
@@ -13419,7 +13132,16 @@
                 <w:sz w:val="22"/>
                 <w:lang w:val="es-EC"/>
               </w:rPr>
-              <w:t>16</w:t>
+              <w:t>1</w:t>
+            </w:r>
+            <w:r>
+              <w:rPr>
+                <w:rFonts w:ascii="Calibri" w:eastAsia="Calibri" w:hAnsi="Calibri"/>
+                <w:position w:val="0"/>
+                <w:sz w:val="22"/>
+                <w:lang w:val="es-EC"/>
+              </w:rPr>
+              <w:t>5</w:t>
             </w:r>
           </w:p>
         </w:tc>
@@ -13497,7 +13219,7 @@
                 <w:sz w:val="22"/>
                 <w:lang w:val="es-EC"/>
               </w:rPr>
-              <w:t>Pago en Línea</w:t>
+              <w:t>Eliminar cronogramas</w:t>
             </w:r>
           </w:p>
         </w:tc>
@@ -13563,7 +13285,7 @@
                 <w:sz w:val="22"/>
                 <w:lang w:val="es-EC"/>
               </w:rPr>
-              <w:t>El usuario puede pagar en línea.</w:t>
+              <w:t>Permite al administrador eliminar cronogramas</w:t>
             </w:r>
           </w:p>
         </w:tc>
@@ -13641,7 +13363,25 @@
                 <w:sz w:val="22"/>
                 <w:lang w:val="es-EC"/>
               </w:rPr>
-              <w:t>Una vez que el usuario ha reservado el boleto, puede realizar el pago en línea a través del método de pago de su preferencia.</w:t>
+              <w:t>El administrador puede eliminar cronogramas</w:t>
+            </w:r>
+            <w:r>
+              <w:rPr>
+                <w:rFonts w:ascii="Calibri" w:eastAsia="Calibri" w:hAnsi="Calibri"/>
+                <w:position w:val="0"/>
+                <w:sz w:val="22"/>
+                <w:lang w:val="es-EC"/>
+              </w:rPr>
+              <w:t xml:space="preserve"> </w:t>
+            </w:r>
+            <w:r>
+              <w:rPr>
+                <w:rFonts w:ascii="Calibri" w:eastAsia="Calibri" w:hAnsi="Calibri"/>
+                <w:position w:val="0"/>
+                <w:sz w:val="22"/>
+                <w:lang w:val="es-EC"/>
+              </w:rPr>
+              <w:t>que ya no estén disponibles.</w:t>
             </w:r>
           </w:p>
         </w:tc>
@@ -13675,6 +13415,7 @@
                 <w:sz w:val="22"/>
                 <w:lang w:val="es-EC"/>
               </w:rPr>
+              <w:lastRenderedPageBreak/>
               <w:t>Prioridad del requ</w:t>
             </w:r>
             <w:r>
@@ -13726,11 +13467,6 @@
       <w:pPr>
         <w:pStyle w:val="Ttulo2"/>
         <w:ind w:leftChars="0" w:left="0" w:firstLineChars="0" w:firstLine="0"/>
-        <w:rPr>
-          <w:b w:val="0"/>
-          <w:bCs w:val="0"/>
-          <w:color w:val="auto"/>
-        </w:rPr>
       </w:pPr>
     </w:p>
     <w:tbl>
@@ -13834,7 +13570,16 @@
                 <w:sz w:val="22"/>
                 <w:lang w:val="es-EC"/>
               </w:rPr>
-              <w:t>17</w:t>
+              <w:t>1</w:t>
+            </w:r>
+            <w:r>
+              <w:rPr>
+                <w:rFonts w:ascii="Calibri" w:eastAsia="Calibri" w:hAnsi="Calibri"/>
+                <w:position w:val="0"/>
+                <w:sz w:val="22"/>
+                <w:lang w:val="es-EC"/>
+              </w:rPr>
+              <w:t>6</w:t>
             </w:r>
           </w:p>
         </w:tc>
@@ -13912,7 +13657,16 @@
                 <w:sz w:val="22"/>
                 <w:lang w:val="es-EC"/>
               </w:rPr>
-              <w:t>Cancelar pago</w:t>
+              <w:t xml:space="preserve">Editar </w:t>
+            </w:r>
+            <w:r>
+              <w:rPr>
+                <w:rFonts w:ascii="Calibri" w:eastAsia="Calibri" w:hAnsi="Calibri"/>
+                <w:position w:val="0"/>
+                <w:sz w:val="22"/>
+                <w:lang w:val="es-EC"/>
+              </w:rPr>
+              <w:t>cronogramas</w:t>
             </w:r>
           </w:p>
         </w:tc>
@@ -13978,7 +13732,16 @@
                 <w:sz w:val="22"/>
                 <w:lang w:val="es-EC"/>
               </w:rPr>
-              <w:t>El usuario puede cancelar su pago.</w:t>
+              <w:t xml:space="preserve">Permite al administrador editar </w:t>
+            </w:r>
+            <w:r>
+              <w:rPr>
+                <w:rFonts w:ascii="Calibri" w:eastAsia="Calibri" w:hAnsi="Calibri"/>
+                <w:position w:val="0"/>
+                <w:sz w:val="22"/>
+                <w:lang w:val="es-EC"/>
+              </w:rPr>
+              <w:t>cronogramas</w:t>
             </w:r>
           </w:p>
         </w:tc>
@@ -14056,7 +13819,25 @@
                 <w:sz w:val="22"/>
                 <w:lang w:val="es-EC"/>
               </w:rPr>
-              <w:t>Si el usuario no esta conforme con su compra puede cancelarla.</w:t>
+              <w:t xml:space="preserve">El administrador puede editar </w:t>
+            </w:r>
+            <w:r>
+              <w:rPr>
+                <w:rFonts w:ascii="Calibri" w:eastAsia="Calibri" w:hAnsi="Calibri"/>
+                <w:position w:val="0"/>
+                <w:sz w:val="22"/>
+                <w:lang w:val="es-EC"/>
+              </w:rPr>
+              <w:t>cronogramas</w:t>
+            </w:r>
+            <w:r>
+              <w:rPr>
+                <w:rFonts w:ascii="Calibri" w:eastAsia="Calibri" w:hAnsi="Calibri"/>
+                <w:position w:val="0"/>
+                <w:sz w:val="22"/>
+                <w:lang w:val="es-EC"/>
+              </w:rPr>
+              <w:t xml:space="preserve"> según sea necesario.</w:t>
             </w:r>
           </w:p>
         </w:tc>
@@ -14141,11 +13922,6 @@
       <w:pPr>
         <w:pStyle w:val="Ttulo2"/>
         <w:ind w:leftChars="0" w:left="0" w:firstLineChars="0" w:firstLine="0"/>
-        <w:rPr>
-          <w:b w:val="0"/>
-          <w:bCs w:val="0"/>
-          <w:color w:val="auto"/>
-        </w:rPr>
       </w:pPr>
     </w:p>
     <w:tbl>
@@ -14190,7 +13966,6 @@
                 <w:sz w:val="22"/>
                 <w:lang w:val="es-EC"/>
               </w:rPr>
-              <w:lastRenderedPageBreak/>
               <w:t>Identificación</w:t>
             </w:r>
             <w:r>
@@ -14250,7 +14025,7 @@
                 <w:sz w:val="22"/>
                 <w:lang w:val="es-EC"/>
               </w:rPr>
-              <w:t>18</w:t>
+              <w:t>17</w:t>
             </w:r>
           </w:p>
         </w:tc>
@@ -14328,7 +14103,7 @@
                 <w:sz w:val="22"/>
                 <w:lang w:val="es-EC"/>
               </w:rPr>
-              <w:t>Generar código QR</w:t>
+              <w:t>Búsqueda de rutas</w:t>
             </w:r>
           </w:p>
         </w:tc>
@@ -14394,7 +14169,7 @@
                 <w:sz w:val="22"/>
                 <w:lang w:val="es-EC"/>
               </w:rPr>
-              <w:t>El usuario obtiene un código QR de su reporte.</w:t>
+              <w:t xml:space="preserve">Permite a los usuarios registrados buscar una ruta. </w:t>
             </w:r>
           </w:p>
         </w:tc>
@@ -14472,25 +14247,7 @@
                 <w:sz w:val="22"/>
                 <w:lang w:val="es-EC"/>
               </w:rPr>
-              <w:t xml:space="preserve">El </w:t>
-            </w:r>
-            <w:r>
-              <w:rPr>
-                <w:rFonts w:ascii="Calibri" w:eastAsia="Calibri" w:hAnsi="Calibri"/>
-                <w:position w:val="0"/>
-                <w:sz w:val="22"/>
-                <w:lang w:val="es-EC"/>
-              </w:rPr>
-              <w:t>usuario una vez realizado</w:t>
-            </w:r>
-            <w:r>
-              <w:rPr>
-                <w:rFonts w:ascii="Calibri" w:eastAsia="Calibri" w:hAnsi="Calibri"/>
-                <w:position w:val="0"/>
-                <w:sz w:val="22"/>
-                <w:lang w:val="es-EC"/>
-              </w:rPr>
-              <w:t xml:space="preserve"> la compra obtiene un código QR con el cual puede hacer valida su compra al momento de su entrada al bus.</w:t>
+              <w:t>Los usuarios pueden realizar la buscada de la ruta de bus que necesitan tomar.</w:t>
             </w:r>
           </w:p>
         </w:tc>
@@ -14683,7 +14440,7 @@
                 <w:sz w:val="22"/>
                 <w:lang w:val="es-EC"/>
               </w:rPr>
-              <w:t>19</w:t>
+              <w:t>18</w:t>
             </w:r>
           </w:p>
         </w:tc>
@@ -14761,7 +14518,7 @@
                 <w:sz w:val="22"/>
                 <w:lang w:val="es-EC"/>
               </w:rPr>
-              <w:t>Historial de Compras:</w:t>
+              <w:t>Búsqueda de rutas</w:t>
             </w:r>
           </w:p>
         </w:tc>
@@ -14827,7 +14584,7 @@
                 <w:sz w:val="22"/>
                 <w:lang w:val="es-EC"/>
               </w:rPr>
-              <w:t>El usuario puede acceder a ver sus compras anteriores.</w:t>
+              <w:t xml:space="preserve">Permite a los usuarios registrados buscar una ruta. </w:t>
             </w:r>
           </w:p>
         </w:tc>
@@ -14905,7 +14662,7 @@
                 <w:sz w:val="22"/>
                 <w:lang w:val="es-EC"/>
               </w:rPr>
-              <w:t>El usuario tiene la posibilidad de acceder a un historial de compras que contendrá todas las compras de boletos que haya realizado.</w:t>
+              <w:t>Los usuarios pueden realizar la buscada de la ruta de bus que necesitan tomar.</w:t>
             </w:r>
           </w:p>
         </w:tc>
@@ -14996,144 +14753,6 @@
           <w:color w:val="auto"/>
         </w:rPr>
       </w:pPr>
-    </w:p>
-    <w:p>
-      <w:pPr>
-        <w:pStyle w:val="Ttulo2"/>
-        <w:numPr>
-          <w:ilvl w:val="1"/>
-          <w:numId w:val="4"/>
-        </w:numPr>
-        <w:ind w:leftChars="0" w:firstLineChars="0"/>
-      </w:pPr>
-      <w:r>
-        <w:t>Gestión de Perfiles de Usuarios:</w:t>
-      </w:r>
-    </w:p>
-    <w:p>
-      <w:pPr>
-        <w:pStyle w:val="Ttulo2"/>
-        <w:ind w:leftChars="0" w:left="0" w:firstLineChars="0" w:firstLine="0"/>
-        <w:rPr>
-          <w:b w:val="0"/>
-          <w:bCs w:val="0"/>
-          <w:color w:val="auto"/>
-        </w:rPr>
-      </w:pPr>
-      <w:r>
-        <w:rPr>
-          <w:color w:val="auto"/>
-        </w:rPr>
-        <w:t>Descripción:</w:t>
-      </w:r>
-      <w:r>
-        <w:rPr>
-          <w:b w:val="0"/>
-          <w:bCs w:val="0"/>
-          <w:color w:val="auto"/>
-        </w:rPr>
-        <w:t xml:space="preserve"> Esta funcionalidad permite al usuario actualizar sus datos personales si así lo desean.</w:t>
-      </w:r>
-    </w:p>
-    <w:p>
-      <w:pPr>
-        <w:pStyle w:val="Ttulo2"/>
-        <w:ind w:leftChars="0" w:left="0" w:firstLineChars="0" w:firstLine="0"/>
-        <w:rPr>
-          <w:b w:val="0"/>
-          <w:bCs w:val="0"/>
-          <w:color w:val="auto"/>
-        </w:rPr>
-      </w:pPr>
-      <w:r>
-        <w:rPr>
-          <w:color w:val="auto"/>
-        </w:rPr>
-        <w:t>Prioridad:</w:t>
-      </w:r>
-      <w:r>
-        <w:rPr>
-          <w:b w:val="0"/>
-          <w:bCs w:val="0"/>
-          <w:color w:val="auto"/>
-        </w:rPr>
-        <w:t xml:space="preserve"> Media</w:t>
-      </w:r>
-    </w:p>
-    <w:p>
-      <w:pPr>
-        <w:pStyle w:val="Ttulo2"/>
-        <w:ind w:leftChars="0" w:firstLineChars="0" w:firstLine="0"/>
-      </w:pPr>
-      <w:r>
-        <w:t>Acciones iniciadoras y comportamiento esperado:</w:t>
-      </w:r>
-    </w:p>
-    <w:p>
-      <w:pPr>
-        <w:pStyle w:val="Ttulo2"/>
-        <w:ind w:leftChars="0" w:firstLineChars="0" w:firstLine="0"/>
-        <w:rPr>
-          <w:b w:val="0"/>
-          <w:bCs w:val="0"/>
-          <w:color w:val="auto"/>
-          <w:lang w:val="es-EC"/>
-        </w:rPr>
-      </w:pPr>
-      <w:r>
-        <w:rPr>
-          <w:color w:val="auto"/>
-          <w:lang w:val="es-EC"/>
-        </w:rPr>
-        <w:t>Acción Iniciadora</w:t>
-      </w:r>
-      <w:r>
-        <w:rPr>
-          <w:b w:val="0"/>
-          <w:bCs w:val="0"/>
-          <w:color w:val="auto"/>
-          <w:lang w:val="es-EC"/>
-        </w:rPr>
-        <w:t>: Un usuario accede a su perfil en la aplicación y selecciona la opción "Editar Perfil".</w:t>
-      </w:r>
-    </w:p>
-    <w:p>
-      <w:pPr>
-        <w:pStyle w:val="Ttulo2"/>
-        <w:ind w:leftChars="0" w:left="0" w:firstLineChars="0" w:firstLine="0"/>
-        <w:rPr>
-          <w:b w:val="0"/>
-          <w:bCs w:val="0"/>
-          <w:color w:val="auto"/>
-          <w:lang w:val="es-EC"/>
-        </w:rPr>
-      </w:pPr>
-      <w:r>
-        <w:rPr>
-          <w:color w:val="auto"/>
-          <w:lang w:val="es-EC"/>
-        </w:rPr>
-        <w:lastRenderedPageBreak/>
-        <w:t>Comportamiento Esperado:</w:t>
-      </w:r>
-      <w:r>
-        <w:rPr>
-          <w:b w:val="0"/>
-          <w:bCs w:val="0"/>
-          <w:color w:val="auto"/>
-          <w:lang w:val="es-EC"/>
-        </w:rPr>
-        <w:t xml:space="preserve"> El sistema muestra un formulario interactivo que permite al usuario actualizar la información de su perfil, que puede incluir cambios en la dirección de correo electrónico y la contraseña.</w:t>
-      </w:r>
-    </w:p>
-    <w:p>
-      <w:pPr>
-        <w:pStyle w:val="Ttulo2"/>
-        <w:ind w:leftChars="0" w:left="0" w:firstLineChars="0" w:firstLine="0"/>
-      </w:pPr>
-      <w:r>
-        <w:t>Requisitos funcionales:</w:t>
-      </w:r>
     </w:p>
     <w:tbl>
       <w:tblPr>
@@ -15177,6 +14796,7 @@
                 <w:sz w:val="22"/>
                 <w:lang w:val="es-EC"/>
               </w:rPr>
+              <w:lastRenderedPageBreak/>
               <w:t>Identificación</w:t>
             </w:r>
             <w:r>
@@ -15236,7 +14856,16 @@
                 <w:sz w:val="22"/>
                 <w:lang w:val="es-EC"/>
               </w:rPr>
-              <w:t>20</w:t>
+              <w:t>1</w:t>
+            </w:r>
+            <w:r>
+              <w:rPr>
+                <w:rFonts w:ascii="Calibri" w:eastAsia="Calibri" w:hAnsi="Calibri"/>
+                <w:position w:val="0"/>
+                <w:sz w:val="22"/>
+                <w:lang w:val="es-EC"/>
+              </w:rPr>
+              <w:t>9</w:t>
             </w:r>
           </w:p>
         </w:tc>
@@ -15314,16 +14943,7 @@
                 <w:sz w:val="22"/>
                 <w:lang w:val="es-EC"/>
               </w:rPr>
-              <w:t>A</w:t>
-            </w:r>
-            <w:r>
-              <w:rPr>
-                <w:rFonts w:ascii="Calibri" w:eastAsia="Calibri" w:hAnsi="Calibri"/>
-                <w:position w:val="0"/>
-                <w:sz w:val="22"/>
-                <w:lang w:val="es-EC"/>
-              </w:rPr>
-              <w:t>ctualización de perfil</w:t>
+              <w:t>Visualización de Detalles de Rutas</w:t>
             </w:r>
           </w:p>
         </w:tc>
@@ -15389,7 +15009,7 @@
                 <w:sz w:val="22"/>
                 <w:lang w:val="es-EC"/>
               </w:rPr>
-              <w:t>El usuario puede editar sus datos personales.</w:t>
+              <w:t xml:space="preserve">Los usuarios pueden previsualizar los detalles de las rutas. </w:t>
             </w:r>
           </w:p>
         </w:tc>
@@ -15467,7 +15087,7 @@
                 <w:sz w:val="22"/>
                 <w:lang w:val="es-EC"/>
               </w:rPr>
-              <w:t>El usuario tiene la posibilidad de acceder a su perfil y actualizar la información que tenga ya sea contraseña, nombre de usuario o correo electrónico.</w:t>
+              <w:t>Los usuarios pueden tomar la decisión de reservar el boleto teniendo en cuenta los detalles de la ruta que han buscado.</w:t>
             </w:r>
           </w:p>
         </w:tc>
@@ -15552,6 +15172,11 @@
       <w:pPr>
         <w:pStyle w:val="Ttulo2"/>
         <w:ind w:leftChars="0" w:left="0" w:firstLineChars="0" w:firstLine="0"/>
+        <w:rPr>
+          <w:b w:val="0"/>
+          <w:bCs w:val="0"/>
+          <w:color w:val="auto"/>
+        </w:rPr>
       </w:pPr>
     </w:p>
     <w:tbl>
@@ -15655,7 +15280,7 @@
                 <w:sz w:val="22"/>
                 <w:lang w:val="es-EC"/>
               </w:rPr>
-              <w:t>21</w:t>
+              <w:t>20</w:t>
             </w:r>
           </w:p>
         </w:tc>
@@ -15733,7 +15358,7 @@
                 <w:sz w:val="22"/>
                 <w:lang w:val="es-EC"/>
               </w:rPr>
-              <w:t>Cancelar actualización de perfil</w:t>
+              <w:t>Selección de Asientos</w:t>
             </w:r>
           </w:p>
         </w:tc>
@@ -15799,25 +15424,7 @@
                 <w:sz w:val="22"/>
                 <w:lang w:val="es-EC"/>
               </w:rPr>
-              <w:t xml:space="preserve">El usuario puede cancelar </w:t>
-            </w:r>
-            <w:r>
-              <w:rPr>
-                <w:rFonts w:ascii="Calibri" w:eastAsia="Calibri" w:hAnsi="Calibri"/>
-                <w:position w:val="0"/>
-                <w:sz w:val="22"/>
-                <w:lang w:val="es-EC"/>
-              </w:rPr>
-              <w:t>la edición</w:t>
-            </w:r>
-            <w:r>
-              <w:rPr>
-                <w:rFonts w:ascii="Calibri" w:eastAsia="Calibri" w:hAnsi="Calibri"/>
-                <w:position w:val="0"/>
-                <w:sz w:val="22"/>
-                <w:lang w:val="es-EC"/>
-              </w:rPr>
-              <w:t xml:space="preserve"> sus datos personales.</w:t>
+              <w:t>Los usuarios pueden seleccionar el asiento a su gusto.</w:t>
             </w:r>
           </w:p>
         </w:tc>
@@ -15895,16 +15502,7 @@
                 <w:sz w:val="22"/>
                 <w:lang w:val="es-EC"/>
               </w:rPr>
-              <w:t xml:space="preserve">El usuario tiene la posibilidad </w:t>
-            </w:r>
-            <w:r>
-              <w:rPr>
-                <w:rFonts w:ascii="Calibri" w:eastAsia="Calibri" w:hAnsi="Calibri"/>
-                <w:position w:val="0"/>
-                <w:sz w:val="22"/>
-                <w:lang w:val="es-EC"/>
-              </w:rPr>
-              <w:t>de cancelar la modificación de su perfil si así lo amerita.</w:t>
+              <w:t>Los usuarios pueden acceder a una interfaz que muestra los asientos disponibles, lo que les permite elegir el asiento que consideren más conveniente.</w:t>
             </w:r>
           </w:p>
         </w:tc>
@@ -15989,6 +15587,11 @@
       <w:pPr>
         <w:pStyle w:val="Ttulo2"/>
         <w:ind w:leftChars="0" w:left="0" w:firstLineChars="0" w:firstLine="0"/>
+        <w:rPr>
+          <w:b w:val="0"/>
+          <w:bCs w:val="0"/>
+          <w:color w:val="auto"/>
+        </w:rPr>
       </w:pPr>
     </w:p>
     <w:tbl>
@@ -16092,7 +15695,7 @@
                 <w:sz w:val="22"/>
                 <w:lang w:val="es-EC"/>
               </w:rPr>
-              <w:t>22</w:t>
+              <w:t>21</w:t>
             </w:r>
           </w:p>
         </w:tc>
@@ -16170,7 +15773,7 @@
                 <w:sz w:val="22"/>
                 <w:lang w:val="es-EC"/>
               </w:rPr>
-              <w:t>Guardar perfil actualizado</w:t>
+              <w:t>Actualización de Disponibilidad de Asientos</w:t>
             </w:r>
           </w:p>
         </w:tc>
@@ -16236,16 +15839,7 @@
                 <w:sz w:val="22"/>
                 <w:lang w:val="es-EC"/>
               </w:rPr>
-              <w:t xml:space="preserve">El usuario puede guardar </w:t>
-            </w:r>
-            <w:r>
-              <w:rPr>
-                <w:rFonts w:ascii="Calibri" w:eastAsia="Calibri" w:hAnsi="Calibri"/>
-                <w:position w:val="0"/>
-                <w:sz w:val="22"/>
-                <w:lang w:val="es-EC"/>
-              </w:rPr>
-              <w:t>el perfil una vez actualizado.</w:t>
+              <w:t>Posibilidad de actualizar la interfaz de disponibilidad de asientos.</w:t>
             </w:r>
           </w:p>
         </w:tc>
@@ -16323,7 +15917,7 @@
                 <w:sz w:val="22"/>
                 <w:lang w:val="es-EC"/>
               </w:rPr>
-              <w:t>El usuario puede guardar la modificación de sus datos una vez que todo este de acuerdo con sus gustos.</w:t>
+              <w:t>Los usuarios tienen la posibilidad de actualizar la interfaz de disponibilidad de asientos para asegurarse de que haya algún asiento disponible de su preferencia.</w:t>
             </w:r>
           </w:p>
         </w:tc>
@@ -16357,7 +15951,6 @@
                 <w:sz w:val="22"/>
                 <w:lang w:val="es-EC"/>
               </w:rPr>
-              <w:lastRenderedPageBreak/>
               <w:t>Prioridad del requ</w:t>
             </w:r>
             <w:r>
@@ -16409,168 +16002,12 @@
       <w:pPr>
         <w:pStyle w:val="Ttulo2"/>
         <w:ind w:leftChars="0" w:left="0" w:firstLineChars="0" w:firstLine="0"/>
-      </w:pPr>
-    </w:p>
-    <w:p>
-      <w:pPr>
-        <w:pStyle w:val="Ttulo2"/>
-        <w:numPr>
-          <w:ilvl w:val="1"/>
-          <w:numId w:val="4"/>
-        </w:numPr>
-        <w:ind w:leftChars="0" w:firstLineChars="0"/>
-      </w:pPr>
-      <w:r>
-        <w:t>Gestión de reportes</w:t>
-      </w:r>
-    </w:p>
-    <w:p>
-      <w:pPr>
-        <w:pStyle w:val="Ttulo2"/>
-        <w:ind w:leftChars="0" w:left="0" w:firstLineChars="0" w:firstLine="0"/>
         <w:rPr>
           <w:b w:val="0"/>
           <w:bCs w:val="0"/>
           <w:color w:val="auto"/>
         </w:rPr>
       </w:pPr>
-      <w:r>
-        <w:rPr>
-          <w:color w:val="auto"/>
-        </w:rPr>
-        <w:t>Descripción:</w:t>
-      </w:r>
-      <w:r>
-        <w:rPr>
-          <w:b w:val="0"/>
-          <w:bCs w:val="0"/>
-          <w:color w:val="auto"/>
-        </w:rPr>
-        <w:t xml:space="preserve"> </w:t>
-      </w:r>
-      <w:r>
-        <w:rPr>
-          <w:b w:val="0"/>
-          <w:bCs w:val="0"/>
-          <w:color w:val="auto"/>
-        </w:rPr>
-        <w:t>Esta funcionalidad permite a los usuarios generar reportes de sus compras ya sean en línea o en efectivo.</w:t>
-      </w:r>
-    </w:p>
-    <w:p>
-      <w:pPr>
-        <w:pStyle w:val="Ttulo2"/>
-        <w:ind w:leftChars="0" w:left="0" w:firstLineChars="0" w:firstLine="0"/>
-        <w:rPr>
-          <w:b w:val="0"/>
-          <w:bCs w:val="0"/>
-          <w:color w:val="auto"/>
-        </w:rPr>
-      </w:pPr>
-      <w:r>
-        <w:rPr>
-          <w:color w:val="auto"/>
-        </w:rPr>
-        <w:t>Prioridad:</w:t>
-      </w:r>
-      <w:r>
-        <w:rPr>
-          <w:b w:val="0"/>
-          <w:bCs w:val="0"/>
-          <w:color w:val="auto"/>
-        </w:rPr>
-        <w:t xml:space="preserve"> </w:t>
-      </w:r>
-      <w:r>
-        <w:rPr>
-          <w:b w:val="0"/>
-          <w:bCs w:val="0"/>
-          <w:color w:val="auto"/>
-        </w:rPr>
-        <w:t>Alta</w:t>
-      </w:r>
-    </w:p>
-    <w:p>
-      <w:pPr>
-        <w:pStyle w:val="Ttulo2"/>
-        <w:ind w:leftChars="0" w:firstLineChars="0" w:firstLine="0"/>
-      </w:pPr>
-      <w:r>
-        <w:t>Acciones iniciadoras y comportamiento esperado:</w:t>
-      </w:r>
-    </w:p>
-    <w:p>
-      <w:pPr>
-        <w:pStyle w:val="Ttulo2"/>
-        <w:ind w:leftChars="0" w:firstLineChars="0" w:firstLine="0"/>
-        <w:rPr>
-          <w:b w:val="0"/>
-          <w:bCs w:val="0"/>
-          <w:color w:val="auto"/>
-          <w:lang w:val="es-EC"/>
-        </w:rPr>
-      </w:pPr>
-      <w:r>
-        <w:rPr>
-          <w:color w:val="auto"/>
-          <w:lang w:val="es-EC"/>
-        </w:rPr>
-        <w:t>Acción Iniciadora</w:t>
-      </w:r>
-      <w:r>
-        <w:rPr>
-          <w:b w:val="0"/>
-          <w:bCs w:val="0"/>
-          <w:color w:val="auto"/>
-          <w:lang w:val="es-EC"/>
-        </w:rPr>
-        <w:t xml:space="preserve">: Un usuario accede a su perfil en la aplicación y selecciona la opción </w:t>
-      </w:r>
-      <w:r>
-        <w:rPr>
-          <w:b w:val="0"/>
-          <w:bCs w:val="0"/>
-          <w:color w:val="auto"/>
-          <w:lang w:val="es-EC"/>
-        </w:rPr>
-        <w:t>“generar reporte”</w:t>
-      </w:r>
-    </w:p>
-    <w:p>
-      <w:pPr>
-        <w:pStyle w:val="Ttulo2"/>
-        <w:ind w:leftChars="0" w:left="0" w:firstLineChars="0" w:firstLine="0"/>
-        <w:rPr>
-          <w:b w:val="0"/>
-          <w:bCs w:val="0"/>
-          <w:color w:val="auto"/>
-        </w:rPr>
-      </w:pPr>
-      <w:r>
-        <w:rPr>
-          <w:color w:val="auto"/>
-          <w:lang w:val="es-EC"/>
-        </w:rPr>
-        <w:t>Comportamiento Esperado:</w:t>
-      </w:r>
-      <w:r>
-        <w:rPr>
-          <w:b w:val="0"/>
-          <w:bCs w:val="0"/>
-          <w:color w:val="auto"/>
-          <w:lang w:val="es-EC"/>
-        </w:rPr>
-        <w:t xml:space="preserve"> </w:t>
-      </w:r>
-      <w:r>
-        <w:rPr>
-          <w:b w:val="0"/>
-          <w:bCs w:val="0"/>
-          <w:color w:val="auto"/>
-          <w:lang w:val="es-EC"/>
-        </w:rPr>
-        <w:t>El sistema muestra un reporte de la compra de boleto que el usuario haya seleccionado.</w:t>
-      </w:r>
     </w:p>
     <w:tbl>
       <w:tblPr>
@@ -16614,6 +16051,7 @@
                 <w:sz w:val="22"/>
                 <w:lang w:val="es-EC"/>
               </w:rPr>
+              <w:lastRenderedPageBreak/>
               <w:t>Identificación</w:t>
             </w:r>
             <w:r>
@@ -16673,16 +16111,7 @@
                 <w:sz w:val="22"/>
                 <w:lang w:val="es-EC"/>
               </w:rPr>
-              <w:t>2</w:t>
-            </w:r>
-            <w:r>
-              <w:rPr>
-                <w:rFonts w:ascii="Calibri" w:eastAsia="Calibri" w:hAnsi="Calibri"/>
-                <w:position w:val="0"/>
-                <w:sz w:val="22"/>
-                <w:lang w:val="es-EC"/>
-              </w:rPr>
-              <w:t>3</w:t>
+              <w:t>22</w:t>
             </w:r>
           </w:p>
         </w:tc>
@@ -16760,7 +16189,7 @@
                 <w:sz w:val="22"/>
                 <w:lang w:val="es-EC"/>
               </w:rPr>
-              <w:t>Generar reporte de pago en efectivo</w:t>
+              <w:t>Reserva de Boletos</w:t>
             </w:r>
           </w:p>
         </w:tc>
@@ -16826,7 +16255,7 @@
                 <w:sz w:val="22"/>
                 <w:lang w:val="es-EC"/>
               </w:rPr>
-              <w:t>El personal de atención genera un reporte de pago en efectivo.</w:t>
+              <w:t>El usuario puede reservar su boleto.</w:t>
             </w:r>
           </w:p>
         </w:tc>
@@ -16904,7 +16333,7 @@
                 <w:sz w:val="22"/>
                 <w:lang w:val="es-EC"/>
               </w:rPr>
-              <w:t>El personal de atención en casi de que el pago haya sido en efectivo procede a generar un reporte de este.</w:t>
+              <w:t>Una vez seleccionado el asiento el usuario tiene la posibilidad de reservar su boleto.</w:t>
             </w:r>
           </w:p>
         </w:tc>
@@ -16989,6 +16418,11 @@
       <w:pPr>
         <w:pStyle w:val="Ttulo2"/>
         <w:ind w:leftChars="0" w:left="0" w:firstLineChars="0" w:firstLine="0"/>
+        <w:rPr>
+          <w:b w:val="0"/>
+          <w:bCs w:val="0"/>
+          <w:color w:val="auto"/>
+        </w:rPr>
       </w:pPr>
     </w:p>
     <w:tbl>
@@ -17092,16 +16526,7 @@
                 <w:sz w:val="22"/>
                 <w:lang w:val="es-EC"/>
               </w:rPr>
-              <w:t>2</w:t>
-            </w:r>
-            <w:r>
-              <w:rPr>
-                <w:rFonts w:ascii="Calibri" w:eastAsia="Calibri" w:hAnsi="Calibri"/>
-                <w:position w:val="0"/>
-                <w:sz w:val="22"/>
-                <w:lang w:val="es-EC"/>
-              </w:rPr>
-              <w:t>4</w:t>
+              <w:t>23</w:t>
             </w:r>
           </w:p>
         </w:tc>
@@ -17179,7 +16604,7 @@
                 <w:sz w:val="22"/>
                 <w:lang w:val="es-EC"/>
               </w:rPr>
-              <w:t>Imprimir reporte</w:t>
+              <w:t>Cancelar reserva de boleto</w:t>
             </w:r>
           </w:p>
         </w:tc>
@@ -17245,7 +16670,7 @@
                 <w:sz w:val="22"/>
                 <w:lang w:val="es-EC"/>
               </w:rPr>
-              <w:t>El personal de atención puede imprimir el reporte generado.</w:t>
+              <w:t>El usuario puede cancelar su reserva</w:t>
             </w:r>
           </w:p>
         </w:tc>
@@ -17304,7 +16729,6 @@
               <w:suppressAutoHyphens w:val="0"/>
               <w:spacing w:after="160" w:line="259" w:lineRule="auto"/>
               <w:ind w:leftChars="0" w:left="0" w:firstLineChars="0" w:firstLine="0"/>
-              <w:jc w:val="center"/>
               <w:textDirection w:val="lrTb"/>
               <w:textAlignment w:val="auto"/>
               <w:outlineLvl w:val="9"/>
@@ -17323,7 +16747,7 @@
                 <w:sz w:val="22"/>
                 <w:lang w:val="es-EC"/>
               </w:rPr>
-              <w:t>El personal de atención tiene la posibilidad de imprimir el reporte para ser entregado al pasajero.</w:t>
+              <w:t xml:space="preserve"> Si el usuario no esta conforme con el boleto que ha reservado puede cancelarla sin problema.</w:t>
             </w:r>
           </w:p>
         </w:tc>
@@ -17357,7 +16781,6 @@
                 <w:sz w:val="22"/>
                 <w:lang w:val="es-EC"/>
               </w:rPr>
-              <w:lastRenderedPageBreak/>
               <w:t>Prioridad del requ</w:t>
             </w:r>
             <w:r>
@@ -17409,6 +16832,11 @@
       <w:pPr>
         <w:pStyle w:val="Ttulo2"/>
         <w:ind w:leftChars="0" w:left="0" w:firstLineChars="0" w:firstLine="0"/>
+        <w:rPr>
+          <w:b w:val="0"/>
+          <w:bCs w:val="0"/>
+          <w:color w:val="auto"/>
+        </w:rPr>
       </w:pPr>
     </w:p>
     <w:tbl>
@@ -17512,16 +16940,7 @@
                 <w:sz w:val="22"/>
                 <w:lang w:val="es-EC"/>
               </w:rPr>
-              <w:t>2</w:t>
-            </w:r>
-            <w:r>
-              <w:rPr>
-                <w:rFonts w:ascii="Calibri" w:eastAsia="Calibri" w:hAnsi="Calibri"/>
-                <w:position w:val="0"/>
-                <w:sz w:val="22"/>
-                <w:lang w:val="es-EC"/>
-              </w:rPr>
-              <w:t>5</w:t>
+              <w:t>24</w:t>
             </w:r>
           </w:p>
         </w:tc>
@@ -17599,7 +17018,7 @@
                 <w:sz w:val="22"/>
                 <w:lang w:val="es-EC"/>
               </w:rPr>
-              <w:t>Generar reporte de pago en línea</w:t>
+              <w:t>Pago en Línea</w:t>
             </w:r>
           </w:p>
         </w:tc>
@@ -17665,7 +17084,7 @@
                 <w:sz w:val="22"/>
                 <w:lang w:val="es-EC"/>
               </w:rPr>
-              <w:t>EL usuario puede generar un reporte de pago en línea.</w:t>
+              <w:t>El usuario puede pagar en línea.</w:t>
             </w:r>
           </w:p>
         </w:tc>
@@ -17743,7 +17162,7 @@
                 <w:sz w:val="22"/>
                 <w:lang w:val="es-EC"/>
               </w:rPr>
-              <w:t>El usuario tiene la posibilidad de generar un reporte de la compra de su boleto en línea.</w:t>
+              <w:t>Una vez que el usuario ha reservado el boleto, puede realizar el pago en línea a través del método de pago de su preferencia.</w:t>
             </w:r>
           </w:p>
         </w:tc>
@@ -17828,6 +17247,11 @@
       <w:pPr>
         <w:pStyle w:val="Ttulo2"/>
         <w:ind w:leftChars="0" w:left="0" w:firstLineChars="0" w:firstLine="0"/>
+        <w:rPr>
+          <w:b w:val="0"/>
+          <w:bCs w:val="0"/>
+          <w:color w:val="auto"/>
+        </w:rPr>
       </w:pPr>
     </w:p>
     <w:tbl>
@@ -17931,16 +17355,7 @@
                 <w:sz w:val="22"/>
                 <w:lang w:val="es-EC"/>
               </w:rPr>
-              <w:t>2</w:t>
-            </w:r>
-            <w:r>
-              <w:rPr>
-                <w:rFonts w:ascii="Calibri" w:eastAsia="Calibri" w:hAnsi="Calibri"/>
-                <w:position w:val="0"/>
-                <w:sz w:val="22"/>
-                <w:lang w:val="es-EC"/>
-              </w:rPr>
-              <w:t>6</w:t>
+              <w:t>25</w:t>
             </w:r>
           </w:p>
         </w:tc>
@@ -18018,7 +17433,7 @@
                 <w:sz w:val="22"/>
                 <w:lang w:val="es-EC"/>
               </w:rPr>
-              <w:t>Imprimir reporte de pago en línea</w:t>
+              <w:t>Cancelar pago</w:t>
             </w:r>
           </w:p>
         </w:tc>
@@ -18052,6 +17467,7 @@
                 <w:sz w:val="22"/>
                 <w:lang w:val="es-EC"/>
               </w:rPr>
+              <w:lastRenderedPageBreak/>
               <w:t>Características</w:t>
             </w:r>
           </w:p>
@@ -18084,7 +17500,7 @@
                 <w:sz w:val="22"/>
                 <w:lang w:val="es-EC"/>
               </w:rPr>
-              <w:t>El usuario puede imprimir su reporte de pago en línea.</w:t>
+              <w:t>El usuario puede cancelar su pago.</w:t>
             </w:r>
           </w:p>
         </w:tc>
@@ -18162,7 +17578,4175 @@
                 <w:sz w:val="22"/>
                 <w:lang w:val="es-EC"/>
               </w:rPr>
-              <w:t>El usuario tiene la posibilidad de imprimir el reporte de pago en línea de su boleto.</w:t>
+              <w:t>Si el usuario no esta conforme con su compra puede cancelarla.</w:t>
+            </w:r>
+          </w:p>
+        </w:tc>
+      </w:tr>
+      <w:tr>
+        <w:tc>
+          <w:tcPr>
+            <w:cnfStyle w:val="001000000000" w:firstRow="0" w:lastRow="0" w:firstColumn="1" w:lastColumn="0" w:oddVBand="0" w:evenVBand="0" w:oddHBand="0" w:evenHBand="0" w:firstRowFirstColumn="0" w:firstRowLastColumn="0" w:lastRowFirstColumn="0" w:lastRowLastColumn="0"/>
+            <w:tcW w:w="4247" w:type="dxa"/>
+          </w:tcPr>
+          <w:p>
+            <w:pPr>
+              <w:suppressAutoHyphens w:val="0"/>
+              <w:spacing w:after="160" w:line="259" w:lineRule="auto"/>
+              <w:ind w:leftChars="0" w:left="0" w:firstLineChars="0" w:firstLine="0"/>
+              <w:jc w:val="center"/>
+              <w:textDirection w:val="lrTb"/>
+              <w:textAlignment w:val="auto"/>
+              <w:outlineLvl w:val="9"/>
+              <w:rPr>
+                <w:rFonts w:ascii="Calibri" w:eastAsia="Calibri" w:hAnsi="Calibri"/>
+                <w:position w:val="0"/>
+                <w:sz w:val="22"/>
+                <w:lang w:val="es-EC"/>
+              </w:rPr>
+            </w:pPr>
+            <w:r>
+              <w:rPr>
+                <w:rFonts w:ascii="Calibri" w:eastAsia="Calibri" w:hAnsi="Calibri"/>
+                <w:position w:val="0"/>
+                <w:sz w:val="22"/>
+                <w:lang w:val="es-EC"/>
+              </w:rPr>
+              <w:t>Prioridad del requ</w:t>
+            </w:r>
+            <w:r>
+              <w:rPr>
+                <w:rFonts w:ascii="Calibri" w:eastAsia="Calibri" w:hAnsi="Calibri"/>
+                <w:position w:val="0"/>
+                <w:sz w:val="22"/>
+                <w:lang w:val="es-EC"/>
+              </w:rPr>
+              <w:t>isito</w:t>
+            </w:r>
+          </w:p>
+        </w:tc>
+        <w:tc>
+          <w:tcPr>
+            <w:tcW w:w="4247" w:type="dxa"/>
+          </w:tcPr>
+          <w:p>
+            <w:pPr>
+              <w:suppressAutoHyphens w:val="0"/>
+              <w:spacing w:after="160" w:line="259" w:lineRule="auto"/>
+              <w:ind w:leftChars="0" w:left="0" w:firstLineChars="0" w:firstLine="0"/>
+              <w:jc w:val="center"/>
+              <w:textDirection w:val="lrTb"/>
+              <w:textAlignment w:val="auto"/>
+              <w:outlineLvl w:val="9"/>
+              <w:cnfStyle w:val="000000000000" w:firstRow="0" w:lastRow="0" w:firstColumn="0" w:lastColumn="0" w:oddVBand="0" w:evenVBand="0" w:oddHBand="0" w:evenHBand="0" w:firstRowFirstColumn="0" w:firstRowLastColumn="0" w:lastRowFirstColumn="0" w:lastRowLastColumn="0"/>
+              <w:rPr>
+                <w:rFonts w:ascii="Calibri" w:eastAsia="Calibri" w:hAnsi="Calibri"/>
+                <w:position w:val="0"/>
+                <w:sz w:val="22"/>
+                <w:lang w:val="es-EC"/>
+              </w:rPr>
+            </w:pPr>
+            <w:r>
+              <w:rPr>
+                <w:rFonts w:ascii="Calibri" w:eastAsia="Calibri" w:hAnsi="Calibri"/>
+                <w:position w:val="0"/>
+                <w:sz w:val="22"/>
+                <w:lang w:val="es-EC"/>
+              </w:rPr>
+              <w:t>Alta</w:t>
+            </w:r>
+          </w:p>
+        </w:tc>
+      </w:tr>
+    </w:tbl>
+    <w:p>
+      <w:pPr>
+        <w:pStyle w:val="Ttulo2"/>
+        <w:ind w:leftChars="0" w:left="0" w:firstLineChars="0" w:firstLine="0"/>
+        <w:rPr>
+          <w:b w:val="0"/>
+          <w:bCs w:val="0"/>
+          <w:color w:val="auto"/>
+        </w:rPr>
+      </w:pPr>
+    </w:p>
+    <w:tbl>
+      <w:tblPr>
+        <w:tblStyle w:val="Tablaconcuadrcula5oscura-nfasis1"/>
+        <w:tblW w:w="0" w:type="auto"/>
+        <w:tblLook w:val="04A0" w:firstRow="1" w:lastRow="0" w:firstColumn="1" w:lastColumn="0" w:noHBand="0" w:noVBand="1"/>
+      </w:tblPr>
+      <w:tblGrid>
+        <w:gridCol w:w="4247"/>
+        <w:gridCol w:w="4247"/>
+      </w:tblGrid>
+      <w:tr>
+        <w:trPr>
+          <w:cnfStyle w:val="100000000000" w:firstRow="1" w:lastRow="0" w:firstColumn="0" w:lastColumn="0" w:oddVBand="0" w:evenVBand="0" w:oddHBand="0" w:evenHBand="0" w:firstRowFirstColumn="0" w:firstRowLastColumn="0" w:lastRowFirstColumn="0" w:lastRowLastColumn="0"/>
+        </w:trPr>
+        <w:tc>
+          <w:tcPr>
+            <w:cnfStyle w:val="001000000000" w:firstRow="0" w:lastRow="0" w:firstColumn="1" w:lastColumn="0" w:oddVBand="0" w:evenVBand="0" w:oddHBand="0" w:evenHBand="0" w:firstRowFirstColumn="0" w:firstRowLastColumn="0" w:lastRowFirstColumn="0" w:lastRowLastColumn="0"/>
+            <w:tcW w:w="4247" w:type="dxa"/>
+          </w:tcPr>
+          <w:p>
+            <w:pPr>
+              <w:suppressAutoHyphens w:val="0"/>
+              <w:spacing w:after="160" w:line="259" w:lineRule="auto"/>
+              <w:ind w:leftChars="0" w:left="0" w:firstLineChars="0" w:firstLine="0"/>
+              <w:jc w:val="center"/>
+              <w:textDirection w:val="lrTb"/>
+              <w:textAlignment w:val="auto"/>
+              <w:outlineLvl w:val="9"/>
+              <w:rPr>
+                <w:rFonts w:ascii="Calibri" w:eastAsia="Calibri" w:hAnsi="Calibri"/>
+                <w:position w:val="0"/>
+                <w:sz w:val="22"/>
+                <w:lang w:val="es-ES"/>
+              </w:rPr>
+            </w:pPr>
+            <w:r>
+              <w:rPr>
+                <w:rFonts w:ascii="Calibri" w:eastAsia="Calibri" w:hAnsi="Calibri"/>
+                <w:position w:val="0"/>
+                <w:sz w:val="22"/>
+                <w:lang w:val="es-EC"/>
+              </w:rPr>
+              <w:t>Identificación</w:t>
+            </w:r>
+            <w:r>
+              <w:rPr>
+                <w:rFonts w:ascii="Calibri" w:eastAsia="Calibri" w:hAnsi="Calibri"/>
+                <w:position w:val="0"/>
+                <w:sz w:val="22"/>
+                <w:lang w:val="es-ES"/>
+              </w:rPr>
+              <w:t xml:space="preserve"> del Requ</w:t>
+            </w:r>
+            <w:r>
+              <w:rPr>
+                <w:rFonts w:ascii="Calibri" w:eastAsia="Calibri" w:hAnsi="Calibri"/>
+                <w:position w:val="0"/>
+                <w:sz w:val="22"/>
+                <w:lang w:val="es-ES"/>
+              </w:rPr>
+              <w:t>isito</w:t>
+            </w:r>
+          </w:p>
+        </w:tc>
+        <w:tc>
+          <w:tcPr>
+            <w:tcW w:w="4247" w:type="dxa"/>
+          </w:tcPr>
+          <w:p>
+            <w:pPr>
+              <w:suppressAutoHyphens w:val="0"/>
+              <w:spacing w:after="160" w:line="259" w:lineRule="auto"/>
+              <w:ind w:leftChars="0" w:left="0" w:firstLineChars="0" w:firstLine="0"/>
+              <w:jc w:val="center"/>
+              <w:textDirection w:val="lrTb"/>
+              <w:textAlignment w:val="auto"/>
+              <w:outlineLvl w:val="9"/>
+              <w:cnfStyle w:val="100000000000" w:firstRow="1" w:lastRow="0" w:firstColumn="0" w:lastColumn="0" w:oddVBand="0" w:evenVBand="0" w:oddHBand="0" w:evenHBand="0" w:firstRowFirstColumn="0" w:firstRowLastColumn="0" w:lastRowFirstColumn="0" w:lastRowLastColumn="0"/>
+              <w:rPr>
+                <w:rFonts w:ascii="Calibri" w:eastAsia="Calibri" w:hAnsi="Calibri"/>
+                <w:position w:val="0"/>
+                <w:sz w:val="22"/>
+                <w:lang w:val="es-EC"/>
+              </w:rPr>
+            </w:pPr>
+            <w:r>
+              <w:rPr>
+                <w:rFonts w:ascii="Calibri" w:eastAsia="Calibri" w:hAnsi="Calibri"/>
+                <w:position w:val="0"/>
+                <w:sz w:val="22"/>
+                <w:lang w:val="es-EC"/>
+              </w:rPr>
+              <w:t>RF</w:t>
+            </w:r>
+            <w:r>
+              <w:rPr>
+                <w:rFonts w:ascii="Calibri" w:eastAsia="Calibri" w:hAnsi="Calibri"/>
+                <w:position w:val="0"/>
+                <w:sz w:val="22"/>
+                <w:lang w:val="es-EC"/>
+              </w:rPr>
+              <w:t>26</w:t>
+            </w:r>
+          </w:p>
+        </w:tc>
+      </w:tr>
+      <w:tr>
+        <w:trPr>
+          <w:cnfStyle w:val="000000100000" w:firstRow="0" w:lastRow="0" w:firstColumn="0" w:lastColumn="0" w:oddVBand="0" w:evenVBand="0" w:oddHBand="1" w:evenHBand="0" w:firstRowFirstColumn="0" w:firstRowLastColumn="0" w:lastRowFirstColumn="0" w:lastRowLastColumn="0"/>
+        </w:trPr>
+        <w:tc>
+          <w:tcPr>
+            <w:cnfStyle w:val="001000000000" w:firstRow="0" w:lastRow="0" w:firstColumn="1" w:lastColumn="0" w:oddVBand="0" w:evenVBand="0" w:oddHBand="0" w:evenHBand="0" w:firstRowFirstColumn="0" w:firstRowLastColumn="0" w:lastRowFirstColumn="0" w:lastRowLastColumn="0"/>
+            <w:tcW w:w="4247" w:type="dxa"/>
+          </w:tcPr>
+          <w:p>
+            <w:pPr>
+              <w:suppressAutoHyphens w:val="0"/>
+              <w:spacing w:after="160" w:line="259" w:lineRule="auto"/>
+              <w:ind w:leftChars="0" w:left="0" w:firstLineChars="0" w:firstLine="0"/>
+              <w:jc w:val="center"/>
+              <w:textDirection w:val="lrTb"/>
+              <w:textAlignment w:val="auto"/>
+              <w:outlineLvl w:val="9"/>
+              <w:rPr>
+                <w:rFonts w:ascii="Calibri" w:eastAsia="Calibri" w:hAnsi="Calibri"/>
+                <w:position w:val="0"/>
+                <w:sz w:val="22"/>
+                <w:lang w:val="es-EC"/>
+              </w:rPr>
+            </w:pPr>
+            <w:r>
+              <w:rPr>
+                <w:rFonts w:ascii="Calibri" w:eastAsia="Calibri" w:hAnsi="Calibri"/>
+                <w:position w:val="0"/>
+                <w:sz w:val="22"/>
+                <w:lang w:val="es-EC"/>
+              </w:rPr>
+              <w:t>Nombre del Requ</w:t>
+            </w:r>
+            <w:r>
+              <w:rPr>
+                <w:rFonts w:ascii="Calibri" w:eastAsia="Calibri" w:hAnsi="Calibri"/>
+                <w:position w:val="0"/>
+                <w:sz w:val="22"/>
+                <w:lang w:val="es-EC"/>
+              </w:rPr>
+              <w:t>isito</w:t>
+            </w:r>
+          </w:p>
+        </w:tc>
+        <w:tc>
+          <w:tcPr>
+            <w:tcW w:w="4247" w:type="dxa"/>
+          </w:tcPr>
+          <w:p>
+            <w:pPr>
+              <w:suppressAutoHyphens w:val="0"/>
+              <w:spacing w:after="160" w:line="259" w:lineRule="auto"/>
+              <w:ind w:leftChars="0" w:left="0" w:firstLineChars="0" w:firstLine="0"/>
+              <w:jc w:val="center"/>
+              <w:textDirection w:val="lrTb"/>
+              <w:textAlignment w:val="auto"/>
+              <w:outlineLvl w:val="9"/>
+              <w:cnfStyle w:val="000000100000" w:firstRow="0" w:lastRow="0" w:firstColumn="0" w:lastColumn="0" w:oddVBand="0" w:evenVBand="0" w:oddHBand="1" w:evenHBand="0" w:firstRowFirstColumn="0" w:firstRowLastColumn="0" w:lastRowFirstColumn="0" w:lastRowLastColumn="0"/>
+              <w:rPr>
+                <w:rFonts w:ascii="Calibri" w:eastAsia="Calibri" w:hAnsi="Calibri"/>
+                <w:position w:val="0"/>
+                <w:sz w:val="22"/>
+                <w:lang w:val="es-EC"/>
+              </w:rPr>
+            </w:pPr>
+            <w:r>
+              <w:rPr>
+                <w:rFonts w:ascii="Calibri" w:eastAsia="Calibri" w:hAnsi="Calibri"/>
+                <w:position w:val="0"/>
+                <w:sz w:val="22"/>
+                <w:lang w:val="es-EC"/>
+              </w:rPr>
+              <w:t>Generar código QR</w:t>
+            </w:r>
+          </w:p>
+        </w:tc>
+      </w:tr>
+      <w:tr>
+        <w:tc>
+          <w:tcPr>
+            <w:cnfStyle w:val="001000000000" w:firstRow="0" w:lastRow="0" w:firstColumn="1" w:lastColumn="0" w:oddVBand="0" w:evenVBand="0" w:oddHBand="0" w:evenHBand="0" w:firstRowFirstColumn="0" w:firstRowLastColumn="0" w:lastRowFirstColumn="0" w:lastRowLastColumn="0"/>
+            <w:tcW w:w="4247" w:type="dxa"/>
+          </w:tcPr>
+          <w:p>
+            <w:pPr>
+              <w:suppressAutoHyphens w:val="0"/>
+              <w:spacing w:after="160" w:line="259" w:lineRule="auto"/>
+              <w:ind w:leftChars="0" w:left="0" w:firstLineChars="0" w:firstLine="0"/>
+              <w:jc w:val="center"/>
+              <w:textDirection w:val="lrTb"/>
+              <w:textAlignment w:val="auto"/>
+              <w:outlineLvl w:val="9"/>
+              <w:rPr>
+                <w:rFonts w:ascii="Calibri" w:eastAsia="Calibri" w:hAnsi="Calibri"/>
+                <w:position w:val="0"/>
+                <w:sz w:val="22"/>
+                <w:lang w:val="es-EC"/>
+              </w:rPr>
+            </w:pPr>
+            <w:r>
+              <w:rPr>
+                <w:rFonts w:ascii="Calibri" w:eastAsia="Calibri" w:hAnsi="Calibri"/>
+                <w:position w:val="0"/>
+                <w:sz w:val="22"/>
+                <w:lang w:val="es-EC"/>
+              </w:rPr>
+              <w:t>Características</w:t>
+            </w:r>
+          </w:p>
+        </w:tc>
+        <w:tc>
+          <w:tcPr>
+            <w:tcW w:w="4247" w:type="dxa"/>
+          </w:tcPr>
+          <w:p>
+            <w:pPr>
+              <w:suppressAutoHyphens w:val="0"/>
+              <w:spacing w:after="160" w:line="259" w:lineRule="auto"/>
+              <w:ind w:leftChars="0" w:left="0" w:firstLineChars="0" w:firstLine="0"/>
+              <w:jc w:val="center"/>
+              <w:textDirection w:val="lrTb"/>
+              <w:textAlignment w:val="auto"/>
+              <w:outlineLvl w:val="9"/>
+              <w:cnfStyle w:val="000000000000" w:firstRow="0" w:lastRow="0" w:firstColumn="0" w:lastColumn="0" w:oddVBand="0" w:evenVBand="0" w:oddHBand="0" w:evenHBand="0" w:firstRowFirstColumn="0" w:firstRowLastColumn="0" w:lastRowFirstColumn="0" w:lastRowLastColumn="0"/>
+              <w:rPr>
+                <w:rFonts w:ascii="Calibri" w:eastAsia="Calibri" w:hAnsi="Calibri"/>
+                <w:position w:val="0"/>
+                <w:sz w:val="22"/>
+                <w:lang w:val="es-EC"/>
+              </w:rPr>
+            </w:pPr>
+            <w:r>
+              <w:rPr>
+                <w:rFonts w:ascii="Calibri" w:eastAsia="Calibri" w:hAnsi="Calibri"/>
+                <w:position w:val="0"/>
+                <w:sz w:val="22"/>
+                <w:lang w:val="es-EC"/>
+              </w:rPr>
+              <w:t>El usuario obtiene un código QR de su reporte.</w:t>
+            </w:r>
+          </w:p>
+        </w:tc>
+      </w:tr>
+      <w:tr>
+        <w:trPr>
+          <w:cnfStyle w:val="000000100000" w:firstRow="0" w:lastRow="0" w:firstColumn="0" w:lastColumn="0" w:oddVBand="0" w:evenVBand="0" w:oddHBand="1" w:evenHBand="0" w:firstRowFirstColumn="0" w:firstRowLastColumn="0" w:lastRowFirstColumn="0" w:lastRowLastColumn="0"/>
+        </w:trPr>
+        <w:tc>
+          <w:tcPr>
+            <w:cnfStyle w:val="001000000000" w:firstRow="0" w:lastRow="0" w:firstColumn="1" w:lastColumn="0" w:oddVBand="0" w:evenVBand="0" w:oddHBand="0" w:evenHBand="0" w:firstRowFirstColumn="0" w:firstRowLastColumn="0" w:lastRowFirstColumn="0" w:lastRowLastColumn="0"/>
+            <w:tcW w:w="4247" w:type="dxa"/>
+          </w:tcPr>
+          <w:p>
+            <w:pPr>
+              <w:suppressAutoHyphens w:val="0"/>
+              <w:spacing w:after="160" w:line="259" w:lineRule="auto"/>
+              <w:ind w:leftChars="0" w:left="0" w:firstLineChars="0" w:firstLine="0"/>
+              <w:jc w:val="center"/>
+              <w:textDirection w:val="lrTb"/>
+              <w:textAlignment w:val="auto"/>
+              <w:outlineLvl w:val="9"/>
+              <w:rPr>
+                <w:rFonts w:ascii="Calibri" w:eastAsia="Calibri" w:hAnsi="Calibri"/>
+                <w:position w:val="0"/>
+                <w:sz w:val="22"/>
+                <w:lang w:val="es-EC"/>
+              </w:rPr>
+            </w:pPr>
+            <w:r>
+              <w:rPr>
+                <w:rFonts w:ascii="Calibri" w:eastAsia="Calibri" w:hAnsi="Calibri"/>
+                <w:position w:val="0"/>
+                <w:sz w:val="22"/>
+                <w:lang w:val="es-EC"/>
+              </w:rPr>
+              <w:t>Descripción del Requ</w:t>
+            </w:r>
+            <w:r>
+              <w:rPr>
+                <w:rFonts w:ascii="Calibri" w:eastAsia="Calibri" w:hAnsi="Calibri"/>
+                <w:position w:val="0"/>
+                <w:sz w:val="22"/>
+                <w:lang w:val="es-EC"/>
+              </w:rPr>
+              <w:t>isito</w:t>
+            </w:r>
+          </w:p>
+        </w:tc>
+        <w:tc>
+          <w:tcPr>
+            <w:tcW w:w="4247" w:type="dxa"/>
+          </w:tcPr>
+          <w:p>
+            <w:pPr>
+              <w:suppressAutoHyphens w:val="0"/>
+              <w:spacing w:after="160" w:line="259" w:lineRule="auto"/>
+              <w:ind w:leftChars="0" w:left="0" w:firstLineChars="0" w:firstLine="0"/>
+              <w:jc w:val="center"/>
+              <w:textDirection w:val="lrTb"/>
+              <w:textAlignment w:val="auto"/>
+              <w:outlineLvl w:val="9"/>
+              <w:cnfStyle w:val="000000100000" w:firstRow="0" w:lastRow="0" w:firstColumn="0" w:lastColumn="0" w:oddVBand="0" w:evenVBand="0" w:oddHBand="1" w:evenHBand="0" w:firstRowFirstColumn="0" w:firstRowLastColumn="0" w:lastRowFirstColumn="0" w:lastRowLastColumn="0"/>
+              <w:rPr>
+                <w:rFonts w:ascii="Calibri" w:eastAsia="Calibri" w:hAnsi="Calibri"/>
+                <w:position w:val="0"/>
+                <w:sz w:val="22"/>
+                <w:lang w:val="es-EC"/>
+              </w:rPr>
+            </w:pPr>
+            <w:r>
+              <w:rPr>
+                <w:rFonts w:ascii="Calibri" w:eastAsia="Calibri" w:hAnsi="Calibri"/>
+                <w:position w:val="0"/>
+                <w:sz w:val="22"/>
+                <w:lang w:val="es-EC"/>
+              </w:rPr>
+              <w:t xml:space="preserve">El </w:t>
+            </w:r>
+            <w:r>
+              <w:rPr>
+                <w:rFonts w:ascii="Calibri" w:eastAsia="Calibri" w:hAnsi="Calibri"/>
+                <w:position w:val="0"/>
+                <w:sz w:val="22"/>
+                <w:lang w:val="es-EC"/>
+              </w:rPr>
+              <w:t>usuario una vez realizado</w:t>
+            </w:r>
+            <w:r>
+              <w:rPr>
+                <w:rFonts w:ascii="Calibri" w:eastAsia="Calibri" w:hAnsi="Calibri"/>
+                <w:position w:val="0"/>
+                <w:sz w:val="22"/>
+                <w:lang w:val="es-EC"/>
+              </w:rPr>
+              <w:t xml:space="preserve"> la compra obtiene un código QR con el cual puede hacer valida su compra al momento de su entrada al bus.</w:t>
+            </w:r>
+          </w:p>
+        </w:tc>
+      </w:tr>
+      <w:tr>
+        <w:tc>
+          <w:tcPr>
+            <w:cnfStyle w:val="001000000000" w:firstRow="0" w:lastRow="0" w:firstColumn="1" w:lastColumn="0" w:oddVBand="0" w:evenVBand="0" w:oddHBand="0" w:evenHBand="0" w:firstRowFirstColumn="0" w:firstRowLastColumn="0" w:lastRowFirstColumn="0" w:lastRowLastColumn="0"/>
+            <w:tcW w:w="4247" w:type="dxa"/>
+          </w:tcPr>
+          <w:p>
+            <w:pPr>
+              <w:suppressAutoHyphens w:val="0"/>
+              <w:spacing w:after="160" w:line="259" w:lineRule="auto"/>
+              <w:ind w:leftChars="0" w:left="0" w:firstLineChars="0" w:firstLine="0"/>
+              <w:jc w:val="center"/>
+              <w:textDirection w:val="lrTb"/>
+              <w:textAlignment w:val="auto"/>
+              <w:outlineLvl w:val="9"/>
+              <w:rPr>
+                <w:rFonts w:ascii="Calibri" w:eastAsia="Calibri" w:hAnsi="Calibri"/>
+                <w:position w:val="0"/>
+                <w:sz w:val="22"/>
+                <w:lang w:val="es-EC"/>
+              </w:rPr>
+            </w:pPr>
+            <w:r>
+              <w:rPr>
+                <w:rFonts w:ascii="Calibri" w:eastAsia="Calibri" w:hAnsi="Calibri"/>
+                <w:position w:val="0"/>
+                <w:sz w:val="22"/>
+                <w:lang w:val="es-EC"/>
+              </w:rPr>
+              <w:t>Prioridad del requ</w:t>
+            </w:r>
+            <w:r>
+              <w:rPr>
+                <w:rFonts w:ascii="Calibri" w:eastAsia="Calibri" w:hAnsi="Calibri"/>
+                <w:position w:val="0"/>
+                <w:sz w:val="22"/>
+                <w:lang w:val="es-EC"/>
+              </w:rPr>
+              <w:t>isito</w:t>
+            </w:r>
+          </w:p>
+        </w:tc>
+        <w:tc>
+          <w:tcPr>
+            <w:tcW w:w="4247" w:type="dxa"/>
+          </w:tcPr>
+          <w:p>
+            <w:pPr>
+              <w:suppressAutoHyphens w:val="0"/>
+              <w:spacing w:after="160" w:line="259" w:lineRule="auto"/>
+              <w:ind w:leftChars="0" w:left="0" w:firstLineChars="0" w:firstLine="0"/>
+              <w:jc w:val="center"/>
+              <w:textDirection w:val="lrTb"/>
+              <w:textAlignment w:val="auto"/>
+              <w:outlineLvl w:val="9"/>
+              <w:cnfStyle w:val="000000000000" w:firstRow="0" w:lastRow="0" w:firstColumn="0" w:lastColumn="0" w:oddVBand="0" w:evenVBand="0" w:oddHBand="0" w:evenHBand="0" w:firstRowFirstColumn="0" w:firstRowLastColumn="0" w:lastRowFirstColumn="0" w:lastRowLastColumn="0"/>
+              <w:rPr>
+                <w:rFonts w:ascii="Calibri" w:eastAsia="Calibri" w:hAnsi="Calibri"/>
+                <w:position w:val="0"/>
+                <w:sz w:val="22"/>
+                <w:lang w:val="es-EC"/>
+              </w:rPr>
+            </w:pPr>
+            <w:r>
+              <w:rPr>
+                <w:rFonts w:ascii="Calibri" w:eastAsia="Calibri" w:hAnsi="Calibri"/>
+                <w:position w:val="0"/>
+                <w:sz w:val="22"/>
+                <w:lang w:val="es-EC"/>
+              </w:rPr>
+              <w:t>Alta</w:t>
+            </w:r>
+          </w:p>
+        </w:tc>
+      </w:tr>
+    </w:tbl>
+    <w:p>
+      <w:pPr>
+        <w:pStyle w:val="Ttulo2"/>
+        <w:ind w:leftChars="0" w:left="0" w:firstLineChars="0" w:firstLine="0"/>
+        <w:rPr>
+          <w:b w:val="0"/>
+          <w:bCs w:val="0"/>
+          <w:color w:val="auto"/>
+        </w:rPr>
+      </w:pPr>
+    </w:p>
+    <w:tbl>
+      <w:tblPr>
+        <w:tblStyle w:val="Tablaconcuadrcula5oscura-nfasis1"/>
+        <w:tblW w:w="0" w:type="auto"/>
+        <w:tblLook w:val="04A0" w:firstRow="1" w:lastRow="0" w:firstColumn="1" w:lastColumn="0" w:noHBand="0" w:noVBand="1"/>
+      </w:tblPr>
+      <w:tblGrid>
+        <w:gridCol w:w="4247"/>
+        <w:gridCol w:w="4247"/>
+      </w:tblGrid>
+      <w:tr>
+        <w:trPr>
+          <w:cnfStyle w:val="100000000000" w:firstRow="1" w:lastRow="0" w:firstColumn="0" w:lastColumn="0" w:oddVBand="0" w:evenVBand="0" w:oddHBand="0" w:evenHBand="0" w:firstRowFirstColumn="0" w:firstRowLastColumn="0" w:lastRowFirstColumn="0" w:lastRowLastColumn="0"/>
+        </w:trPr>
+        <w:tc>
+          <w:tcPr>
+            <w:cnfStyle w:val="001000000000" w:firstRow="0" w:lastRow="0" w:firstColumn="1" w:lastColumn="0" w:oddVBand="0" w:evenVBand="0" w:oddHBand="0" w:evenHBand="0" w:firstRowFirstColumn="0" w:firstRowLastColumn="0" w:lastRowFirstColumn="0" w:lastRowLastColumn="0"/>
+            <w:tcW w:w="4247" w:type="dxa"/>
+          </w:tcPr>
+          <w:p>
+            <w:pPr>
+              <w:suppressAutoHyphens w:val="0"/>
+              <w:spacing w:after="160" w:line="259" w:lineRule="auto"/>
+              <w:ind w:leftChars="0" w:left="0" w:firstLineChars="0" w:firstLine="0"/>
+              <w:jc w:val="center"/>
+              <w:textDirection w:val="lrTb"/>
+              <w:textAlignment w:val="auto"/>
+              <w:outlineLvl w:val="9"/>
+              <w:rPr>
+                <w:rFonts w:ascii="Calibri" w:eastAsia="Calibri" w:hAnsi="Calibri"/>
+                <w:position w:val="0"/>
+                <w:sz w:val="22"/>
+                <w:lang w:val="es-ES"/>
+              </w:rPr>
+            </w:pPr>
+            <w:r>
+              <w:rPr>
+                <w:rFonts w:ascii="Calibri" w:eastAsia="Calibri" w:hAnsi="Calibri"/>
+                <w:position w:val="0"/>
+                <w:sz w:val="22"/>
+                <w:lang w:val="es-EC"/>
+              </w:rPr>
+              <w:t>Identificación</w:t>
+            </w:r>
+            <w:r>
+              <w:rPr>
+                <w:rFonts w:ascii="Calibri" w:eastAsia="Calibri" w:hAnsi="Calibri"/>
+                <w:position w:val="0"/>
+                <w:sz w:val="22"/>
+                <w:lang w:val="es-ES"/>
+              </w:rPr>
+              <w:t xml:space="preserve"> del Requ</w:t>
+            </w:r>
+            <w:r>
+              <w:rPr>
+                <w:rFonts w:ascii="Calibri" w:eastAsia="Calibri" w:hAnsi="Calibri"/>
+                <w:position w:val="0"/>
+                <w:sz w:val="22"/>
+                <w:lang w:val="es-ES"/>
+              </w:rPr>
+              <w:t>isito</w:t>
+            </w:r>
+          </w:p>
+        </w:tc>
+        <w:tc>
+          <w:tcPr>
+            <w:tcW w:w="4247" w:type="dxa"/>
+          </w:tcPr>
+          <w:p>
+            <w:pPr>
+              <w:suppressAutoHyphens w:val="0"/>
+              <w:spacing w:after="160" w:line="259" w:lineRule="auto"/>
+              <w:ind w:leftChars="0" w:left="0" w:firstLineChars="0" w:firstLine="0"/>
+              <w:jc w:val="center"/>
+              <w:textDirection w:val="lrTb"/>
+              <w:textAlignment w:val="auto"/>
+              <w:outlineLvl w:val="9"/>
+              <w:cnfStyle w:val="100000000000" w:firstRow="1" w:lastRow="0" w:firstColumn="0" w:lastColumn="0" w:oddVBand="0" w:evenVBand="0" w:oddHBand="0" w:evenHBand="0" w:firstRowFirstColumn="0" w:firstRowLastColumn="0" w:lastRowFirstColumn="0" w:lastRowLastColumn="0"/>
+              <w:rPr>
+                <w:rFonts w:ascii="Calibri" w:eastAsia="Calibri" w:hAnsi="Calibri"/>
+                <w:position w:val="0"/>
+                <w:sz w:val="22"/>
+                <w:lang w:val="es-EC"/>
+              </w:rPr>
+            </w:pPr>
+            <w:r>
+              <w:rPr>
+                <w:rFonts w:ascii="Calibri" w:eastAsia="Calibri" w:hAnsi="Calibri"/>
+                <w:position w:val="0"/>
+                <w:sz w:val="22"/>
+                <w:lang w:val="es-EC"/>
+              </w:rPr>
+              <w:t>RF</w:t>
+            </w:r>
+            <w:r>
+              <w:rPr>
+                <w:rFonts w:ascii="Calibri" w:eastAsia="Calibri" w:hAnsi="Calibri"/>
+                <w:position w:val="0"/>
+                <w:sz w:val="22"/>
+                <w:lang w:val="es-EC"/>
+              </w:rPr>
+              <w:t>27</w:t>
+            </w:r>
+          </w:p>
+        </w:tc>
+      </w:tr>
+      <w:tr>
+        <w:trPr>
+          <w:cnfStyle w:val="000000100000" w:firstRow="0" w:lastRow="0" w:firstColumn="0" w:lastColumn="0" w:oddVBand="0" w:evenVBand="0" w:oddHBand="1" w:evenHBand="0" w:firstRowFirstColumn="0" w:firstRowLastColumn="0" w:lastRowFirstColumn="0" w:lastRowLastColumn="0"/>
+        </w:trPr>
+        <w:tc>
+          <w:tcPr>
+            <w:cnfStyle w:val="001000000000" w:firstRow="0" w:lastRow="0" w:firstColumn="1" w:lastColumn="0" w:oddVBand="0" w:evenVBand="0" w:oddHBand="0" w:evenHBand="0" w:firstRowFirstColumn="0" w:firstRowLastColumn="0" w:lastRowFirstColumn="0" w:lastRowLastColumn="0"/>
+            <w:tcW w:w="4247" w:type="dxa"/>
+          </w:tcPr>
+          <w:p>
+            <w:pPr>
+              <w:suppressAutoHyphens w:val="0"/>
+              <w:spacing w:after="160" w:line="259" w:lineRule="auto"/>
+              <w:ind w:leftChars="0" w:left="0" w:firstLineChars="0" w:firstLine="0"/>
+              <w:jc w:val="center"/>
+              <w:textDirection w:val="lrTb"/>
+              <w:textAlignment w:val="auto"/>
+              <w:outlineLvl w:val="9"/>
+              <w:rPr>
+                <w:rFonts w:ascii="Calibri" w:eastAsia="Calibri" w:hAnsi="Calibri"/>
+                <w:position w:val="0"/>
+                <w:sz w:val="22"/>
+                <w:lang w:val="es-EC"/>
+              </w:rPr>
+            </w:pPr>
+            <w:r>
+              <w:rPr>
+                <w:rFonts w:ascii="Calibri" w:eastAsia="Calibri" w:hAnsi="Calibri"/>
+                <w:position w:val="0"/>
+                <w:sz w:val="22"/>
+                <w:lang w:val="es-EC"/>
+              </w:rPr>
+              <w:t>Nombre del Requ</w:t>
+            </w:r>
+            <w:r>
+              <w:rPr>
+                <w:rFonts w:ascii="Calibri" w:eastAsia="Calibri" w:hAnsi="Calibri"/>
+                <w:position w:val="0"/>
+                <w:sz w:val="22"/>
+                <w:lang w:val="es-EC"/>
+              </w:rPr>
+              <w:t>isito</w:t>
+            </w:r>
+          </w:p>
+        </w:tc>
+        <w:tc>
+          <w:tcPr>
+            <w:tcW w:w="4247" w:type="dxa"/>
+          </w:tcPr>
+          <w:p>
+            <w:pPr>
+              <w:suppressAutoHyphens w:val="0"/>
+              <w:spacing w:after="160" w:line="259" w:lineRule="auto"/>
+              <w:ind w:leftChars="0" w:left="0" w:firstLineChars="0" w:firstLine="0"/>
+              <w:jc w:val="center"/>
+              <w:textDirection w:val="lrTb"/>
+              <w:textAlignment w:val="auto"/>
+              <w:outlineLvl w:val="9"/>
+              <w:cnfStyle w:val="000000100000" w:firstRow="0" w:lastRow="0" w:firstColumn="0" w:lastColumn="0" w:oddVBand="0" w:evenVBand="0" w:oddHBand="1" w:evenHBand="0" w:firstRowFirstColumn="0" w:firstRowLastColumn="0" w:lastRowFirstColumn="0" w:lastRowLastColumn="0"/>
+              <w:rPr>
+                <w:rFonts w:ascii="Calibri" w:eastAsia="Calibri" w:hAnsi="Calibri"/>
+                <w:position w:val="0"/>
+                <w:sz w:val="22"/>
+                <w:lang w:val="es-EC"/>
+              </w:rPr>
+            </w:pPr>
+            <w:r>
+              <w:rPr>
+                <w:rFonts w:ascii="Calibri" w:eastAsia="Calibri" w:hAnsi="Calibri"/>
+                <w:position w:val="0"/>
+                <w:sz w:val="22"/>
+                <w:lang w:val="es-EC"/>
+              </w:rPr>
+              <w:t>Historial de Compras:</w:t>
+            </w:r>
+          </w:p>
+        </w:tc>
+      </w:tr>
+      <w:tr>
+        <w:tc>
+          <w:tcPr>
+            <w:cnfStyle w:val="001000000000" w:firstRow="0" w:lastRow="0" w:firstColumn="1" w:lastColumn="0" w:oddVBand="0" w:evenVBand="0" w:oddHBand="0" w:evenHBand="0" w:firstRowFirstColumn="0" w:firstRowLastColumn="0" w:lastRowFirstColumn="0" w:lastRowLastColumn="0"/>
+            <w:tcW w:w="4247" w:type="dxa"/>
+          </w:tcPr>
+          <w:p>
+            <w:pPr>
+              <w:suppressAutoHyphens w:val="0"/>
+              <w:spacing w:after="160" w:line="259" w:lineRule="auto"/>
+              <w:ind w:leftChars="0" w:left="0" w:firstLineChars="0" w:firstLine="0"/>
+              <w:jc w:val="center"/>
+              <w:textDirection w:val="lrTb"/>
+              <w:textAlignment w:val="auto"/>
+              <w:outlineLvl w:val="9"/>
+              <w:rPr>
+                <w:rFonts w:ascii="Calibri" w:eastAsia="Calibri" w:hAnsi="Calibri"/>
+                <w:position w:val="0"/>
+                <w:sz w:val="22"/>
+                <w:lang w:val="es-EC"/>
+              </w:rPr>
+            </w:pPr>
+            <w:r>
+              <w:rPr>
+                <w:rFonts w:ascii="Calibri" w:eastAsia="Calibri" w:hAnsi="Calibri"/>
+                <w:position w:val="0"/>
+                <w:sz w:val="22"/>
+                <w:lang w:val="es-EC"/>
+              </w:rPr>
+              <w:t>Características</w:t>
+            </w:r>
+          </w:p>
+        </w:tc>
+        <w:tc>
+          <w:tcPr>
+            <w:tcW w:w="4247" w:type="dxa"/>
+          </w:tcPr>
+          <w:p>
+            <w:pPr>
+              <w:suppressAutoHyphens w:val="0"/>
+              <w:spacing w:after="160" w:line="259" w:lineRule="auto"/>
+              <w:ind w:leftChars="0" w:left="0" w:firstLineChars="0" w:firstLine="0"/>
+              <w:jc w:val="center"/>
+              <w:textDirection w:val="lrTb"/>
+              <w:textAlignment w:val="auto"/>
+              <w:outlineLvl w:val="9"/>
+              <w:cnfStyle w:val="000000000000" w:firstRow="0" w:lastRow="0" w:firstColumn="0" w:lastColumn="0" w:oddVBand="0" w:evenVBand="0" w:oddHBand="0" w:evenHBand="0" w:firstRowFirstColumn="0" w:firstRowLastColumn="0" w:lastRowFirstColumn="0" w:lastRowLastColumn="0"/>
+              <w:rPr>
+                <w:rFonts w:ascii="Calibri" w:eastAsia="Calibri" w:hAnsi="Calibri"/>
+                <w:position w:val="0"/>
+                <w:sz w:val="22"/>
+                <w:lang w:val="es-EC"/>
+              </w:rPr>
+            </w:pPr>
+            <w:r>
+              <w:rPr>
+                <w:rFonts w:ascii="Calibri" w:eastAsia="Calibri" w:hAnsi="Calibri"/>
+                <w:position w:val="0"/>
+                <w:sz w:val="22"/>
+                <w:lang w:val="es-EC"/>
+              </w:rPr>
+              <w:t>El usuario puede acceder a ver sus compras anteriores.</w:t>
+            </w:r>
+          </w:p>
+        </w:tc>
+      </w:tr>
+      <w:tr>
+        <w:trPr>
+          <w:cnfStyle w:val="000000100000" w:firstRow="0" w:lastRow="0" w:firstColumn="0" w:lastColumn="0" w:oddVBand="0" w:evenVBand="0" w:oddHBand="1" w:evenHBand="0" w:firstRowFirstColumn="0" w:firstRowLastColumn="0" w:lastRowFirstColumn="0" w:lastRowLastColumn="0"/>
+        </w:trPr>
+        <w:tc>
+          <w:tcPr>
+            <w:cnfStyle w:val="001000000000" w:firstRow="0" w:lastRow="0" w:firstColumn="1" w:lastColumn="0" w:oddVBand="0" w:evenVBand="0" w:oddHBand="0" w:evenHBand="0" w:firstRowFirstColumn="0" w:firstRowLastColumn="0" w:lastRowFirstColumn="0" w:lastRowLastColumn="0"/>
+            <w:tcW w:w="4247" w:type="dxa"/>
+          </w:tcPr>
+          <w:p>
+            <w:pPr>
+              <w:suppressAutoHyphens w:val="0"/>
+              <w:spacing w:after="160" w:line="259" w:lineRule="auto"/>
+              <w:ind w:leftChars="0" w:left="0" w:firstLineChars="0" w:firstLine="0"/>
+              <w:jc w:val="center"/>
+              <w:textDirection w:val="lrTb"/>
+              <w:textAlignment w:val="auto"/>
+              <w:outlineLvl w:val="9"/>
+              <w:rPr>
+                <w:rFonts w:ascii="Calibri" w:eastAsia="Calibri" w:hAnsi="Calibri"/>
+                <w:position w:val="0"/>
+                <w:sz w:val="22"/>
+                <w:lang w:val="es-EC"/>
+              </w:rPr>
+            </w:pPr>
+            <w:r>
+              <w:rPr>
+                <w:rFonts w:ascii="Calibri" w:eastAsia="Calibri" w:hAnsi="Calibri"/>
+                <w:position w:val="0"/>
+                <w:sz w:val="22"/>
+                <w:lang w:val="es-EC"/>
+              </w:rPr>
+              <w:t>Descripción del Requ</w:t>
+            </w:r>
+            <w:r>
+              <w:rPr>
+                <w:rFonts w:ascii="Calibri" w:eastAsia="Calibri" w:hAnsi="Calibri"/>
+                <w:position w:val="0"/>
+                <w:sz w:val="22"/>
+                <w:lang w:val="es-EC"/>
+              </w:rPr>
+              <w:t>isito</w:t>
+            </w:r>
+          </w:p>
+        </w:tc>
+        <w:tc>
+          <w:tcPr>
+            <w:tcW w:w="4247" w:type="dxa"/>
+          </w:tcPr>
+          <w:p>
+            <w:pPr>
+              <w:suppressAutoHyphens w:val="0"/>
+              <w:spacing w:after="160" w:line="259" w:lineRule="auto"/>
+              <w:ind w:leftChars="0" w:left="0" w:firstLineChars="0" w:firstLine="0"/>
+              <w:jc w:val="center"/>
+              <w:textDirection w:val="lrTb"/>
+              <w:textAlignment w:val="auto"/>
+              <w:outlineLvl w:val="9"/>
+              <w:cnfStyle w:val="000000100000" w:firstRow="0" w:lastRow="0" w:firstColumn="0" w:lastColumn="0" w:oddVBand="0" w:evenVBand="0" w:oddHBand="1" w:evenHBand="0" w:firstRowFirstColumn="0" w:firstRowLastColumn="0" w:lastRowFirstColumn="0" w:lastRowLastColumn="0"/>
+              <w:rPr>
+                <w:rFonts w:ascii="Calibri" w:eastAsia="Calibri" w:hAnsi="Calibri"/>
+                <w:position w:val="0"/>
+                <w:sz w:val="22"/>
+                <w:lang w:val="es-EC"/>
+              </w:rPr>
+            </w:pPr>
+            <w:r>
+              <w:rPr>
+                <w:rFonts w:ascii="Calibri" w:eastAsia="Calibri" w:hAnsi="Calibri"/>
+                <w:position w:val="0"/>
+                <w:sz w:val="22"/>
+                <w:lang w:val="es-EC"/>
+              </w:rPr>
+              <w:t>El usuario tiene la posibilidad de acceder a un historial de compras que contendrá todas las compras de boletos que haya realizado.</w:t>
+            </w:r>
+          </w:p>
+        </w:tc>
+      </w:tr>
+      <w:tr>
+        <w:tc>
+          <w:tcPr>
+            <w:cnfStyle w:val="001000000000" w:firstRow="0" w:lastRow="0" w:firstColumn="1" w:lastColumn="0" w:oddVBand="0" w:evenVBand="0" w:oddHBand="0" w:evenHBand="0" w:firstRowFirstColumn="0" w:firstRowLastColumn="0" w:lastRowFirstColumn="0" w:lastRowLastColumn="0"/>
+            <w:tcW w:w="4247" w:type="dxa"/>
+          </w:tcPr>
+          <w:p>
+            <w:pPr>
+              <w:suppressAutoHyphens w:val="0"/>
+              <w:spacing w:after="160" w:line="259" w:lineRule="auto"/>
+              <w:ind w:leftChars="0" w:left="0" w:firstLineChars="0" w:firstLine="0"/>
+              <w:jc w:val="center"/>
+              <w:textDirection w:val="lrTb"/>
+              <w:textAlignment w:val="auto"/>
+              <w:outlineLvl w:val="9"/>
+              <w:rPr>
+                <w:rFonts w:ascii="Calibri" w:eastAsia="Calibri" w:hAnsi="Calibri"/>
+                <w:position w:val="0"/>
+                <w:sz w:val="22"/>
+                <w:lang w:val="es-EC"/>
+              </w:rPr>
+            </w:pPr>
+            <w:r>
+              <w:rPr>
+                <w:rFonts w:ascii="Calibri" w:eastAsia="Calibri" w:hAnsi="Calibri"/>
+                <w:position w:val="0"/>
+                <w:sz w:val="22"/>
+                <w:lang w:val="es-EC"/>
+              </w:rPr>
+              <w:t>Prioridad del requ</w:t>
+            </w:r>
+            <w:r>
+              <w:rPr>
+                <w:rFonts w:ascii="Calibri" w:eastAsia="Calibri" w:hAnsi="Calibri"/>
+                <w:position w:val="0"/>
+                <w:sz w:val="22"/>
+                <w:lang w:val="es-EC"/>
+              </w:rPr>
+              <w:t>isito</w:t>
+            </w:r>
+          </w:p>
+        </w:tc>
+        <w:tc>
+          <w:tcPr>
+            <w:tcW w:w="4247" w:type="dxa"/>
+          </w:tcPr>
+          <w:p>
+            <w:pPr>
+              <w:suppressAutoHyphens w:val="0"/>
+              <w:spacing w:after="160" w:line="259" w:lineRule="auto"/>
+              <w:ind w:leftChars="0" w:left="0" w:firstLineChars="0" w:firstLine="0"/>
+              <w:jc w:val="center"/>
+              <w:textDirection w:val="lrTb"/>
+              <w:textAlignment w:val="auto"/>
+              <w:outlineLvl w:val="9"/>
+              <w:cnfStyle w:val="000000000000" w:firstRow="0" w:lastRow="0" w:firstColumn="0" w:lastColumn="0" w:oddVBand="0" w:evenVBand="0" w:oddHBand="0" w:evenHBand="0" w:firstRowFirstColumn="0" w:firstRowLastColumn="0" w:lastRowFirstColumn="0" w:lastRowLastColumn="0"/>
+              <w:rPr>
+                <w:rFonts w:ascii="Calibri" w:eastAsia="Calibri" w:hAnsi="Calibri"/>
+                <w:position w:val="0"/>
+                <w:sz w:val="22"/>
+                <w:lang w:val="es-EC"/>
+              </w:rPr>
+            </w:pPr>
+            <w:r>
+              <w:rPr>
+                <w:rFonts w:ascii="Calibri" w:eastAsia="Calibri" w:hAnsi="Calibri"/>
+                <w:position w:val="0"/>
+                <w:sz w:val="22"/>
+                <w:lang w:val="es-EC"/>
+              </w:rPr>
+              <w:t>Alta</w:t>
+            </w:r>
+          </w:p>
+        </w:tc>
+      </w:tr>
+    </w:tbl>
+    <w:p>
+      <w:pPr>
+        <w:pStyle w:val="Ttulo2"/>
+        <w:ind w:leftChars="0" w:left="0" w:firstLineChars="0" w:firstLine="0"/>
+        <w:rPr>
+          <w:b w:val="0"/>
+          <w:bCs w:val="0"/>
+          <w:color w:val="auto"/>
+        </w:rPr>
+      </w:pPr>
+    </w:p>
+    <w:p>
+      <w:pPr>
+        <w:pStyle w:val="Ttulo2"/>
+        <w:numPr>
+          <w:ilvl w:val="1"/>
+          <w:numId w:val="4"/>
+        </w:numPr>
+        <w:ind w:leftChars="0" w:firstLineChars="0"/>
+      </w:pPr>
+      <w:r>
+        <w:t>Gestión de Perfiles de Usuarios:</w:t>
+      </w:r>
+    </w:p>
+    <w:p>
+      <w:pPr>
+        <w:pStyle w:val="Ttulo2"/>
+        <w:ind w:leftChars="0" w:left="0" w:firstLineChars="0" w:firstLine="0"/>
+        <w:rPr>
+          <w:b w:val="0"/>
+          <w:bCs w:val="0"/>
+          <w:color w:val="auto"/>
+        </w:rPr>
+      </w:pPr>
+      <w:r>
+        <w:rPr>
+          <w:color w:val="auto"/>
+        </w:rPr>
+        <w:t>Descripción:</w:t>
+      </w:r>
+      <w:r>
+        <w:rPr>
+          <w:b w:val="0"/>
+          <w:bCs w:val="0"/>
+          <w:color w:val="auto"/>
+        </w:rPr>
+        <w:t xml:space="preserve"> Esta funcionalidad permite al usuario actualizar sus datos personales si así lo desean.</w:t>
+      </w:r>
+    </w:p>
+    <w:p>
+      <w:pPr>
+        <w:pStyle w:val="Ttulo2"/>
+        <w:ind w:leftChars="0" w:left="0" w:firstLineChars="0" w:firstLine="0"/>
+        <w:rPr>
+          <w:b w:val="0"/>
+          <w:bCs w:val="0"/>
+          <w:color w:val="auto"/>
+        </w:rPr>
+      </w:pPr>
+      <w:r>
+        <w:rPr>
+          <w:color w:val="auto"/>
+        </w:rPr>
+        <w:lastRenderedPageBreak/>
+        <w:t>Prioridad:</w:t>
+      </w:r>
+      <w:r>
+        <w:rPr>
+          <w:b w:val="0"/>
+          <w:bCs w:val="0"/>
+          <w:color w:val="auto"/>
+        </w:rPr>
+        <w:t xml:space="preserve"> Media</w:t>
+      </w:r>
+    </w:p>
+    <w:p>
+      <w:pPr>
+        <w:pStyle w:val="Ttulo2"/>
+        <w:ind w:leftChars="0" w:firstLineChars="0" w:firstLine="0"/>
+      </w:pPr>
+      <w:r>
+        <w:t>Acciones iniciadoras y comportamiento esperado:</w:t>
+      </w:r>
+    </w:p>
+    <w:p>
+      <w:pPr>
+        <w:pStyle w:val="Ttulo2"/>
+        <w:ind w:leftChars="0" w:firstLineChars="0" w:firstLine="0"/>
+        <w:rPr>
+          <w:b w:val="0"/>
+          <w:bCs w:val="0"/>
+          <w:color w:val="auto"/>
+          <w:lang w:val="es-EC"/>
+        </w:rPr>
+      </w:pPr>
+      <w:r>
+        <w:rPr>
+          <w:color w:val="auto"/>
+          <w:lang w:val="es-EC"/>
+        </w:rPr>
+        <w:t>Acción Iniciadora</w:t>
+      </w:r>
+      <w:r>
+        <w:rPr>
+          <w:b w:val="0"/>
+          <w:bCs w:val="0"/>
+          <w:color w:val="auto"/>
+          <w:lang w:val="es-EC"/>
+        </w:rPr>
+        <w:t>: Un usuario accede a su perfil en la aplicación y selecciona la opción "Editar Perfil".</w:t>
+      </w:r>
+    </w:p>
+    <w:p>
+      <w:pPr>
+        <w:pStyle w:val="Ttulo2"/>
+        <w:ind w:leftChars="0" w:left="0" w:firstLineChars="0" w:firstLine="0"/>
+        <w:rPr>
+          <w:b w:val="0"/>
+          <w:bCs w:val="0"/>
+          <w:color w:val="auto"/>
+          <w:lang w:val="es-EC"/>
+        </w:rPr>
+      </w:pPr>
+      <w:r>
+        <w:rPr>
+          <w:color w:val="auto"/>
+          <w:lang w:val="es-EC"/>
+        </w:rPr>
+        <w:t>Comportamiento Esperado:</w:t>
+      </w:r>
+      <w:r>
+        <w:rPr>
+          <w:b w:val="0"/>
+          <w:bCs w:val="0"/>
+          <w:color w:val="auto"/>
+          <w:lang w:val="es-EC"/>
+        </w:rPr>
+        <w:t xml:space="preserve"> El sistema muestra un formulario interactivo que permite al usuario actualizar la información de su perfil, que puede incluir cambios en la dirección de correo electrónico y la contraseña.</w:t>
+      </w:r>
+    </w:p>
+    <w:p>
+      <w:pPr>
+        <w:pStyle w:val="Ttulo2"/>
+        <w:ind w:leftChars="0" w:left="0" w:firstLineChars="0" w:firstLine="0"/>
+      </w:pPr>
+      <w:r>
+        <w:t>Requisitos funcionales:</w:t>
+      </w:r>
+    </w:p>
+    <w:tbl>
+      <w:tblPr>
+        <w:tblStyle w:val="Tablaconcuadrcula5oscura-nfasis1"/>
+        <w:tblW w:w="0" w:type="auto"/>
+        <w:tblLook w:val="04A0" w:firstRow="1" w:lastRow="0" w:firstColumn="1" w:lastColumn="0" w:noHBand="0" w:noVBand="1"/>
+      </w:tblPr>
+      <w:tblGrid>
+        <w:gridCol w:w="4247"/>
+        <w:gridCol w:w="4247"/>
+      </w:tblGrid>
+      <w:tr>
+        <w:trPr>
+          <w:cnfStyle w:val="100000000000" w:firstRow="1" w:lastRow="0" w:firstColumn="0" w:lastColumn="0" w:oddVBand="0" w:evenVBand="0" w:oddHBand="0" w:evenHBand="0" w:firstRowFirstColumn="0" w:firstRowLastColumn="0" w:lastRowFirstColumn="0" w:lastRowLastColumn="0"/>
+        </w:trPr>
+        <w:tc>
+          <w:tcPr>
+            <w:cnfStyle w:val="001000000000" w:firstRow="0" w:lastRow="0" w:firstColumn="1" w:lastColumn="0" w:oddVBand="0" w:evenVBand="0" w:oddHBand="0" w:evenHBand="0" w:firstRowFirstColumn="0" w:firstRowLastColumn="0" w:lastRowFirstColumn="0" w:lastRowLastColumn="0"/>
+            <w:tcW w:w="4247" w:type="dxa"/>
+          </w:tcPr>
+          <w:p>
+            <w:pPr>
+              <w:suppressAutoHyphens w:val="0"/>
+              <w:spacing w:after="160" w:line="259" w:lineRule="auto"/>
+              <w:ind w:leftChars="0" w:left="0" w:firstLineChars="0" w:firstLine="0"/>
+              <w:jc w:val="center"/>
+              <w:textDirection w:val="lrTb"/>
+              <w:textAlignment w:val="auto"/>
+              <w:outlineLvl w:val="9"/>
+              <w:rPr>
+                <w:rFonts w:ascii="Calibri" w:eastAsia="Calibri" w:hAnsi="Calibri"/>
+                <w:position w:val="0"/>
+                <w:sz w:val="22"/>
+                <w:lang w:val="es-ES"/>
+              </w:rPr>
+            </w:pPr>
+            <w:r>
+              <w:rPr>
+                <w:rFonts w:ascii="Calibri" w:eastAsia="Calibri" w:hAnsi="Calibri"/>
+                <w:position w:val="0"/>
+                <w:sz w:val="22"/>
+                <w:lang w:val="es-EC"/>
+              </w:rPr>
+              <w:t>Identificación</w:t>
+            </w:r>
+            <w:r>
+              <w:rPr>
+                <w:rFonts w:ascii="Calibri" w:eastAsia="Calibri" w:hAnsi="Calibri"/>
+                <w:position w:val="0"/>
+                <w:sz w:val="22"/>
+                <w:lang w:val="es-ES"/>
+              </w:rPr>
+              <w:t xml:space="preserve"> del Requ</w:t>
+            </w:r>
+            <w:r>
+              <w:rPr>
+                <w:rFonts w:ascii="Calibri" w:eastAsia="Calibri" w:hAnsi="Calibri"/>
+                <w:position w:val="0"/>
+                <w:sz w:val="22"/>
+                <w:lang w:val="es-ES"/>
+              </w:rPr>
+              <w:t>isito</w:t>
+            </w:r>
+          </w:p>
+        </w:tc>
+        <w:tc>
+          <w:tcPr>
+            <w:tcW w:w="4247" w:type="dxa"/>
+          </w:tcPr>
+          <w:p>
+            <w:pPr>
+              <w:suppressAutoHyphens w:val="0"/>
+              <w:spacing w:after="160" w:line="259" w:lineRule="auto"/>
+              <w:ind w:leftChars="0" w:left="0" w:firstLineChars="0" w:firstLine="0"/>
+              <w:jc w:val="center"/>
+              <w:textDirection w:val="lrTb"/>
+              <w:textAlignment w:val="auto"/>
+              <w:outlineLvl w:val="9"/>
+              <w:cnfStyle w:val="100000000000" w:firstRow="1" w:lastRow="0" w:firstColumn="0" w:lastColumn="0" w:oddVBand="0" w:evenVBand="0" w:oddHBand="0" w:evenHBand="0" w:firstRowFirstColumn="0" w:firstRowLastColumn="0" w:lastRowFirstColumn="0" w:lastRowLastColumn="0"/>
+              <w:rPr>
+                <w:rFonts w:ascii="Calibri" w:eastAsia="Calibri" w:hAnsi="Calibri"/>
+                <w:position w:val="0"/>
+                <w:sz w:val="22"/>
+                <w:lang w:val="es-EC"/>
+              </w:rPr>
+            </w:pPr>
+            <w:r>
+              <w:rPr>
+                <w:rFonts w:ascii="Calibri" w:eastAsia="Calibri" w:hAnsi="Calibri"/>
+                <w:position w:val="0"/>
+                <w:sz w:val="22"/>
+                <w:lang w:val="es-EC"/>
+              </w:rPr>
+              <w:t>RF</w:t>
+            </w:r>
+            <w:r>
+              <w:rPr>
+                <w:rFonts w:ascii="Calibri" w:eastAsia="Calibri" w:hAnsi="Calibri"/>
+                <w:position w:val="0"/>
+                <w:sz w:val="22"/>
+                <w:lang w:val="es-EC"/>
+              </w:rPr>
+              <w:t>28</w:t>
+            </w:r>
+          </w:p>
+        </w:tc>
+      </w:tr>
+      <w:tr>
+        <w:trPr>
+          <w:cnfStyle w:val="000000100000" w:firstRow="0" w:lastRow="0" w:firstColumn="0" w:lastColumn="0" w:oddVBand="0" w:evenVBand="0" w:oddHBand="1" w:evenHBand="0" w:firstRowFirstColumn="0" w:firstRowLastColumn="0" w:lastRowFirstColumn="0" w:lastRowLastColumn="0"/>
+        </w:trPr>
+        <w:tc>
+          <w:tcPr>
+            <w:cnfStyle w:val="001000000000" w:firstRow="0" w:lastRow="0" w:firstColumn="1" w:lastColumn="0" w:oddVBand="0" w:evenVBand="0" w:oddHBand="0" w:evenHBand="0" w:firstRowFirstColumn="0" w:firstRowLastColumn="0" w:lastRowFirstColumn="0" w:lastRowLastColumn="0"/>
+            <w:tcW w:w="4247" w:type="dxa"/>
+          </w:tcPr>
+          <w:p>
+            <w:pPr>
+              <w:suppressAutoHyphens w:val="0"/>
+              <w:spacing w:after="160" w:line="259" w:lineRule="auto"/>
+              <w:ind w:leftChars="0" w:left="0" w:firstLineChars="0" w:firstLine="0"/>
+              <w:jc w:val="center"/>
+              <w:textDirection w:val="lrTb"/>
+              <w:textAlignment w:val="auto"/>
+              <w:outlineLvl w:val="9"/>
+              <w:rPr>
+                <w:rFonts w:ascii="Calibri" w:eastAsia="Calibri" w:hAnsi="Calibri"/>
+                <w:position w:val="0"/>
+                <w:sz w:val="22"/>
+                <w:lang w:val="es-EC"/>
+              </w:rPr>
+            </w:pPr>
+            <w:r>
+              <w:rPr>
+                <w:rFonts w:ascii="Calibri" w:eastAsia="Calibri" w:hAnsi="Calibri"/>
+                <w:position w:val="0"/>
+                <w:sz w:val="22"/>
+                <w:lang w:val="es-EC"/>
+              </w:rPr>
+              <w:t>Nombre del Requ</w:t>
+            </w:r>
+            <w:r>
+              <w:rPr>
+                <w:rFonts w:ascii="Calibri" w:eastAsia="Calibri" w:hAnsi="Calibri"/>
+                <w:position w:val="0"/>
+                <w:sz w:val="22"/>
+                <w:lang w:val="es-EC"/>
+              </w:rPr>
+              <w:t>isito</w:t>
+            </w:r>
+          </w:p>
+        </w:tc>
+        <w:tc>
+          <w:tcPr>
+            <w:tcW w:w="4247" w:type="dxa"/>
+          </w:tcPr>
+          <w:p>
+            <w:pPr>
+              <w:suppressAutoHyphens w:val="0"/>
+              <w:spacing w:after="160" w:line="259" w:lineRule="auto"/>
+              <w:ind w:leftChars="0" w:left="0" w:firstLineChars="0" w:firstLine="0"/>
+              <w:jc w:val="center"/>
+              <w:textDirection w:val="lrTb"/>
+              <w:textAlignment w:val="auto"/>
+              <w:outlineLvl w:val="9"/>
+              <w:cnfStyle w:val="000000100000" w:firstRow="0" w:lastRow="0" w:firstColumn="0" w:lastColumn="0" w:oddVBand="0" w:evenVBand="0" w:oddHBand="1" w:evenHBand="0" w:firstRowFirstColumn="0" w:firstRowLastColumn="0" w:lastRowFirstColumn="0" w:lastRowLastColumn="0"/>
+              <w:rPr>
+                <w:rFonts w:ascii="Calibri" w:eastAsia="Calibri" w:hAnsi="Calibri"/>
+                <w:position w:val="0"/>
+                <w:sz w:val="22"/>
+                <w:lang w:val="es-EC"/>
+              </w:rPr>
+            </w:pPr>
+            <w:r>
+              <w:rPr>
+                <w:rFonts w:ascii="Calibri" w:eastAsia="Calibri" w:hAnsi="Calibri"/>
+                <w:position w:val="0"/>
+                <w:sz w:val="22"/>
+                <w:lang w:val="es-EC"/>
+              </w:rPr>
+              <w:t>A</w:t>
+            </w:r>
+            <w:r>
+              <w:rPr>
+                <w:rFonts w:ascii="Calibri" w:eastAsia="Calibri" w:hAnsi="Calibri"/>
+                <w:position w:val="0"/>
+                <w:sz w:val="22"/>
+                <w:lang w:val="es-EC"/>
+              </w:rPr>
+              <w:t>ctualización de perfil</w:t>
+            </w:r>
+          </w:p>
+        </w:tc>
+      </w:tr>
+      <w:tr>
+        <w:tc>
+          <w:tcPr>
+            <w:cnfStyle w:val="001000000000" w:firstRow="0" w:lastRow="0" w:firstColumn="1" w:lastColumn="0" w:oddVBand="0" w:evenVBand="0" w:oddHBand="0" w:evenHBand="0" w:firstRowFirstColumn="0" w:firstRowLastColumn="0" w:lastRowFirstColumn="0" w:lastRowLastColumn="0"/>
+            <w:tcW w:w="4247" w:type="dxa"/>
+          </w:tcPr>
+          <w:p>
+            <w:pPr>
+              <w:suppressAutoHyphens w:val="0"/>
+              <w:spacing w:after="160" w:line="259" w:lineRule="auto"/>
+              <w:ind w:leftChars="0" w:left="0" w:firstLineChars="0" w:firstLine="0"/>
+              <w:jc w:val="center"/>
+              <w:textDirection w:val="lrTb"/>
+              <w:textAlignment w:val="auto"/>
+              <w:outlineLvl w:val="9"/>
+              <w:rPr>
+                <w:rFonts w:ascii="Calibri" w:eastAsia="Calibri" w:hAnsi="Calibri"/>
+                <w:position w:val="0"/>
+                <w:sz w:val="22"/>
+                <w:lang w:val="es-EC"/>
+              </w:rPr>
+            </w:pPr>
+            <w:r>
+              <w:rPr>
+                <w:rFonts w:ascii="Calibri" w:eastAsia="Calibri" w:hAnsi="Calibri"/>
+                <w:position w:val="0"/>
+                <w:sz w:val="22"/>
+                <w:lang w:val="es-EC"/>
+              </w:rPr>
+              <w:t>Características</w:t>
+            </w:r>
+          </w:p>
+        </w:tc>
+        <w:tc>
+          <w:tcPr>
+            <w:tcW w:w="4247" w:type="dxa"/>
+          </w:tcPr>
+          <w:p>
+            <w:pPr>
+              <w:suppressAutoHyphens w:val="0"/>
+              <w:spacing w:after="160" w:line="259" w:lineRule="auto"/>
+              <w:ind w:leftChars="0" w:left="0" w:firstLineChars="0" w:firstLine="0"/>
+              <w:jc w:val="center"/>
+              <w:textDirection w:val="lrTb"/>
+              <w:textAlignment w:val="auto"/>
+              <w:outlineLvl w:val="9"/>
+              <w:cnfStyle w:val="000000000000" w:firstRow="0" w:lastRow="0" w:firstColumn="0" w:lastColumn="0" w:oddVBand="0" w:evenVBand="0" w:oddHBand="0" w:evenHBand="0" w:firstRowFirstColumn="0" w:firstRowLastColumn="0" w:lastRowFirstColumn="0" w:lastRowLastColumn="0"/>
+              <w:rPr>
+                <w:rFonts w:ascii="Calibri" w:eastAsia="Calibri" w:hAnsi="Calibri"/>
+                <w:position w:val="0"/>
+                <w:sz w:val="22"/>
+                <w:lang w:val="es-EC"/>
+              </w:rPr>
+            </w:pPr>
+            <w:r>
+              <w:rPr>
+                <w:rFonts w:ascii="Calibri" w:eastAsia="Calibri" w:hAnsi="Calibri"/>
+                <w:position w:val="0"/>
+                <w:sz w:val="22"/>
+                <w:lang w:val="es-EC"/>
+              </w:rPr>
+              <w:t>El usuario puede editar sus datos personales.</w:t>
+            </w:r>
+          </w:p>
+        </w:tc>
+      </w:tr>
+      <w:tr>
+        <w:trPr>
+          <w:cnfStyle w:val="000000100000" w:firstRow="0" w:lastRow="0" w:firstColumn="0" w:lastColumn="0" w:oddVBand="0" w:evenVBand="0" w:oddHBand="1" w:evenHBand="0" w:firstRowFirstColumn="0" w:firstRowLastColumn="0" w:lastRowFirstColumn="0" w:lastRowLastColumn="0"/>
+        </w:trPr>
+        <w:tc>
+          <w:tcPr>
+            <w:cnfStyle w:val="001000000000" w:firstRow="0" w:lastRow="0" w:firstColumn="1" w:lastColumn="0" w:oddVBand="0" w:evenVBand="0" w:oddHBand="0" w:evenHBand="0" w:firstRowFirstColumn="0" w:firstRowLastColumn="0" w:lastRowFirstColumn="0" w:lastRowLastColumn="0"/>
+            <w:tcW w:w="4247" w:type="dxa"/>
+          </w:tcPr>
+          <w:p>
+            <w:pPr>
+              <w:suppressAutoHyphens w:val="0"/>
+              <w:spacing w:after="160" w:line="259" w:lineRule="auto"/>
+              <w:ind w:leftChars="0" w:left="0" w:firstLineChars="0" w:firstLine="0"/>
+              <w:jc w:val="center"/>
+              <w:textDirection w:val="lrTb"/>
+              <w:textAlignment w:val="auto"/>
+              <w:outlineLvl w:val="9"/>
+              <w:rPr>
+                <w:rFonts w:ascii="Calibri" w:eastAsia="Calibri" w:hAnsi="Calibri"/>
+                <w:position w:val="0"/>
+                <w:sz w:val="22"/>
+                <w:lang w:val="es-EC"/>
+              </w:rPr>
+            </w:pPr>
+            <w:r>
+              <w:rPr>
+                <w:rFonts w:ascii="Calibri" w:eastAsia="Calibri" w:hAnsi="Calibri"/>
+                <w:position w:val="0"/>
+                <w:sz w:val="22"/>
+                <w:lang w:val="es-EC"/>
+              </w:rPr>
+              <w:t>Descripción del Requ</w:t>
+            </w:r>
+            <w:r>
+              <w:rPr>
+                <w:rFonts w:ascii="Calibri" w:eastAsia="Calibri" w:hAnsi="Calibri"/>
+                <w:position w:val="0"/>
+                <w:sz w:val="22"/>
+                <w:lang w:val="es-EC"/>
+              </w:rPr>
+              <w:t>isito</w:t>
+            </w:r>
+          </w:p>
+        </w:tc>
+        <w:tc>
+          <w:tcPr>
+            <w:tcW w:w="4247" w:type="dxa"/>
+          </w:tcPr>
+          <w:p>
+            <w:pPr>
+              <w:suppressAutoHyphens w:val="0"/>
+              <w:spacing w:after="160" w:line="259" w:lineRule="auto"/>
+              <w:ind w:leftChars="0" w:left="0" w:firstLineChars="0" w:firstLine="0"/>
+              <w:jc w:val="center"/>
+              <w:textDirection w:val="lrTb"/>
+              <w:textAlignment w:val="auto"/>
+              <w:outlineLvl w:val="9"/>
+              <w:cnfStyle w:val="000000100000" w:firstRow="0" w:lastRow="0" w:firstColumn="0" w:lastColumn="0" w:oddVBand="0" w:evenVBand="0" w:oddHBand="1" w:evenHBand="0" w:firstRowFirstColumn="0" w:firstRowLastColumn="0" w:lastRowFirstColumn="0" w:lastRowLastColumn="0"/>
+              <w:rPr>
+                <w:rFonts w:ascii="Calibri" w:eastAsia="Calibri" w:hAnsi="Calibri"/>
+                <w:position w:val="0"/>
+                <w:sz w:val="22"/>
+                <w:lang w:val="es-EC"/>
+              </w:rPr>
+            </w:pPr>
+            <w:r>
+              <w:rPr>
+                <w:rFonts w:ascii="Calibri" w:eastAsia="Calibri" w:hAnsi="Calibri"/>
+                <w:position w:val="0"/>
+                <w:sz w:val="22"/>
+                <w:lang w:val="es-EC"/>
+              </w:rPr>
+              <w:t>El usuario tiene la posibilidad de acceder a su perfil y actualizar la información que tenga ya sea contraseña, nombre de usuario o correo electrónico.</w:t>
+            </w:r>
+          </w:p>
+        </w:tc>
+      </w:tr>
+      <w:tr>
+        <w:tc>
+          <w:tcPr>
+            <w:cnfStyle w:val="001000000000" w:firstRow="0" w:lastRow="0" w:firstColumn="1" w:lastColumn="0" w:oddVBand="0" w:evenVBand="0" w:oddHBand="0" w:evenHBand="0" w:firstRowFirstColumn="0" w:firstRowLastColumn="0" w:lastRowFirstColumn="0" w:lastRowLastColumn="0"/>
+            <w:tcW w:w="4247" w:type="dxa"/>
+          </w:tcPr>
+          <w:p>
+            <w:pPr>
+              <w:suppressAutoHyphens w:val="0"/>
+              <w:spacing w:after="160" w:line="259" w:lineRule="auto"/>
+              <w:ind w:leftChars="0" w:left="0" w:firstLineChars="0" w:firstLine="0"/>
+              <w:jc w:val="center"/>
+              <w:textDirection w:val="lrTb"/>
+              <w:textAlignment w:val="auto"/>
+              <w:outlineLvl w:val="9"/>
+              <w:rPr>
+                <w:rFonts w:ascii="Calibri" w:eastAsia="Calibri" w:hAnsi="Calibri"/>
+                <w:position w:val="0"/>
+                <w:sz w:val="22"/>
+                <w:lang w:val="es-EC"/>
+              </w:rPr>
+            </w:pPr>
+            <w:r>
+              <w:rPr>
+                <w:rFonts w:ascii="Calibri" w:eastAsia="Calibri" w:hAnsi="Calibri"/>
+                <w:position w:val="0"/>
+                <w:sz w:val="22"/>
+                <w:lang w:val="es-EC"/>
+              </w:rPr>
+              <w:t>Prioridad del requ</w:t>
+            </w:r>
+            <w:r>
+              <w:rPr>
+                <w:rFonts w:ascii="Calibri" w:eastAsia="Calibri" w:hAnsi="Calibri"/>
+                <w:position w:val="0"/>
+                <w:sz w:val="22"/>
+                <w:lang w:val="es-EC"/>
+              </w:rPr>
+              <w:t>isito</w:t>
+            </w:r>
+          </w:p>
+        </w:tc>
+        <w:tc>
+          <w:tcPr>
+            <w:tcW w:w="4247" w:type="dxa"/>
+          </w:tcPr>
+          <w:p>
+            <w:pPr>
+              <w:suppressAutoHyphens w:val="0"/>
+              <w:spacing w:after="160" w:line="259" w:lineRule="auto"/>
+              <w:ind w:leftChars="0" w:left="0" w:firstLineChars="0" w:firstLine="0"/>
+              <w:jc w:val="center"/>
+              <w:textDirection w:val="lrTb"/>
+              <w:textAlignment w:val="auto"/>
+              <w:outlineLvl w:val="9"/>
+              <w:cnfStyle w:val="000000000000" w:firstRow="0" w:lastRow="0" w:firstColumn="0" w:lastColumn="0" w:oddVBand="0" w:evenVBand="0" w:oddHBand="0" w:evenHBand="0" w:firstRowFirstColumn="0" w:firstRowLastColumn="0" w:lastRowFirstColumn="0" w:lastRowLastColumn="0"/>
+              <w:rPr>
+                <w:rFonts w:ascii="Calibri" w:eastAsia="Calibri" w:hAnsi="Calibri"/>
+                <w:position w:val="0"/>
+                <w:sz w:val="22"/>
+                <w:lang w:val="es-EC"/>
+              </w:rPr>
+            </w:pPr>
+            <w:r>
+              <w:rPr>
+                <w:rFonts w:ascii="Calibri" w:eastAsia="Calibri" w:hAnsi="Calibri"/>
+                <w:position w:val="0"/>
+                <w:sz w:val="22"/>
+                <w:lang w:val="es-EC"/>
+              </w:rPr>
+              <w:t>Alta</w:t>
+            </w:r>
+          </w:p>
+        </w:tc>
+      </w:tr>
+    </w:tbl>
+    <w:p>
+      <w:pPr>
+        <w:pStyle w:val="Ttulo2"/>
+        <w:ind w:leftChars="0" w:left="0" w:firstLineChars="0" w:firstLine="0"/>
+      </w:pPr>
+    </w:p>
+    <w:tbl>
+      <w:tblPr>
+        <w:tblStyle w:val="Tablaconcuadrcula5oscura-nfasis1"/>
+        <w:tblW w:w="0" w:type="auto"/>
+        <w:tblLook w:val="04A0" w:firstRow="1" w:lastRow="0" w:firstColumn="1" w:lastColumn="0" w:noHBand="0" w:noVBand="1"/>
+      </w:tblPr>
+      <w:tblGrid>
+        <w:gridCol w:w="4247"/>
+        <w:gridCol w:w="4247"/>
+      </w:tblGrid>
+      <w:tr>
+        <w:trPr>
+          <w:cnfStyle w:val="100000000000" w:firstRow="1" w:lastRow="0" w:firstColumn="0" w:lastColumn="0" w:oddVBand="0" w:evenVBand="0" w:oddHBand="0" w:evenHBand="0" w:firstRowFirstColumn="0" w:firstRowLastColumn="0" w:lastRowFirstColumn="0" w:lastRowLastColumn="0"/>
+        </w:trPr>
+        <w:tc>
+          <w:tcPr>
+            <w:cnfStyle w:val="001000000000" w:firstRow="0" w:lastRow="0" w:firstColumn="1" w:lastColumn="0" w:oddVBand="0" w:evenVBand="0" w:oddHBand="0" w:evenHBand="0" w:firstRowFirstColumn="0" w:firstRowLastColumn="0" w:lastRowFirstColumn="0" w:lastRowLastColumn="0"/>
+            <w:tcW w:w="4247" w:type="dxa"/>
+          </w:tcPr>
+          <w:p>
+            <w:pPr>
+              <w:suppressAutoHyphens w:val="0"/>
+              <w:spacing w:after="160" w:line="259" w:lineRule="auto"/>
+              <w:ind w:leftChars="0" w:left="0" w:firstLineChars="0" w:firstLine="0"/>
+              <w:jc w:val="center"/>
+              <w:textDirection w:val="lrTb"/>
+              <w:textAlignment w:val="auto"/>
+              <w:outlineLvl w:val="9"/>
+              <w:rPr>
+                <w:rFonts w:ascii="Calibri" w:eastAsia="Calibri" w:hAnsi="Calibri"/>
+                <w:position w:val="0"/>
+                <w:sz w:val="22"/>
+                <w:lang w:val="es-ES"/>
+              </w:rPr>
+            </w:pPr>
+            <w:r>
+              <w:rPr>
+                <w:rFonts w:ascii="Calibri" w:eastAsia="Calibri" w:hAnsi="Calibri"/>
+                <w:position w:val="0"/>
+                <w:sz w:val="22"/>
+                <w:lang w:val="es-EC"/>
+              </w:rPr>
+              <w:t>Identificación</w:t>
+            </w:r>
+            <w:r>
+              <w:rPr>
+                <w:rFonts w:ascii="Calibri" w:eastAsia="Calibri" w:hAnsi="Calibri"/>
+                <w:position w:val="0"/>
+                <w:sz w:val="22"/>
+                <w:lang w:val="es-ES"/>
+              </w:rPr>
+              <w:t xml:space="preserve"> del Requ</w:t>
+            </w:r>
+            <w:r>
+              <w:rPr>
+                <w:rFonts w:ascii="Calibri" w:eastAsia="Calibri" w:hAnsi="Calibri"/>
+                <w:position w:val="0"/>
+                <w:sz w:val="22"/>
+                <w:lang w:val="es-ES"/>
+              </w:rPr>
+              <w:t>isito</w:t>
+            </w:r>
+          </w:p>
+        </w:tc>
+        <w:tc>
+          <w:tcPr>
+            <w:tcW w:w="4247" w:type="dxa"/>
+          </w:tcPr>
+          <w:p>
+            <w:pPr>
+              <w:suppressAutoHyphens w:val="0"/>
+              <w:spacing w:after="160" w:line="259" w:lineRule="auto"/>
+              <w:ind w:leftChars="0" w:left="0" w:firstLineChars="0" w:firstLine="0"/>
+              <w:jc w:val="center"/>
+              <w:textDirection w:val="lrTb"/>
+              <w:textAlignment w:val="auto"/>
+              <w:outlineLvl w:val="9"/>
+              <w:cnfStyle w:val="100000000000" w:firstRow="1" w:lastRow="0" w:firstColumn="0" w:lastColumn="0" w:oddVBand="0" w:evenVBand="0" w:oddHBand="0" w:evenHBand="0" w:firstRowFirstColumn="0" w:firstRowLastColumn="0" w:lastRowFirstColumn="0" w:lastRowLastColumn="0"/>
+              <w:rPr>
+                <w:rFonts w:ascii="Calibri" w:eastAsia="Calibri" w:hAnsi="Calibri"/>
+                <w:position w:val="0"/>
+                <w:sz w:val="22"/>
+                <w:lang w:val="es-EC"/>
+              </w:rPr>
+            </w:pPr>
+            <w:r>
+              <w:rPr>
+                <w:rFonts w:ascii="Calibri" w:eastAsia="Calibri" w:hAnsi="Calibri"/>
+                <w:position w:val="0"/>
+                <w:sz w:val="22"/>
+                <w:lang w:val="es-EC"/>
+              </w:rPr>
+              <w:t>RF</w:t>
+            </w:r>
+            <w:r>
+              <w:rPr>
+                <w:rFonts w:ascii="Calibri" w:eastAsia="Calibri" w:hAnsi="Calibri"/>
+                <w:position w:val="0"/>
+                <w:sz w:val="22"/>
+                <w:lang w:val="es-EC"/>
+              </w:rPr>
+              <w:t>2</w:t>
+            </w:r>
+            <w:r>
+              <w:rPr>
+                <w:rFonts w:ascii="Calibri" w:eastAsia="Calibri" w:hAnsi="Calibri"/>
+                <w:position w:val="0"/>
+                <w:sz w:val="22"/>
+                <w:lang w:val="es-EC"/>
+              </w:rPr>
+              <w:t>9</w:t>
+            </w:r>
+          </w:p>
+        </w:tc>
+      </w:tr>
+      <w:tr>
+        <w:trPr>
+          <w:cnfStyle w:val="000000100000" w:firstRow="0" w:lastRow="0" w:firstColumn="0" w:lastColumn="0" w:oddVBand="0" w:evenVBand="0" w:oddHBand="1" w:evenHBand="0" w:firstRowFirstColumn="0" w:firstRowLastColumn="0" w:lastRowFirstColumn="0" w:lastRowLastColumn="0"/>
+        </w:trPr>
+        <w:tc>
+          <w:tcPr>
+            <w:cnfStyle w:val="001000000000" w:firstRow="0" w:lastRow="0" w:firstColumn="1" w:lastColumn="0" w:oddVBand="0" w:evenVBand="0" w:oddHBand="0" w:evenHBand="0" w:firstRowFirstColumn="0" w:firstRowLastColumn="0" w:lastRowFirstColumn="0" w:lastRowLastColumn="0"/>
+            <w:tcW w:w="4247" w:type="dxa"/>
+          </w:tcPr>
+          <w:p>
+            <w:pPr>
+              <w:suppressAutoHyphens w:val="0"/>
+              <w:spacing w:after="160" w:line="259" w:lineRule="auto"/>
+              <w:ind w:leftChars="0" w:left="0" w:firstLineChars="0" w:firstLine="0"/>
+              <w:jc w:val="center"/>
+              <w:textDirection w:val="lrTb"/>
+              <w:textAlignment w:val="auto"/>
+              <w:outlineLvl w:val="9"/>
+              <w:rPr>
+                <w:rFonts w:ascii="Calibri" w:eastAsia="Calibri" w:hAnsi="Calibri"/>
+                <w:position w:val="0"/>
+                <w:sz w:val="22"/>
+                <w:lang w:val="es-EC"/>
+              </w:rPr>
+            </w:pPr>
+            <w:r>
+              <w:rPr>
+                <w:rFonts w:ascii="Calibri" w:eastAsia="Calibri" w:hAnsi="Calibri"/>
+                <w:position w:val="0"/>
+                <w:sz w:val="22"/>
+                <w:lang w:val="es-EC"/>
+              </w:rPr>
+              <w:t>Nombre del Requ</w:t>
+            </w:r>
+            <w:r>
+              <w:rPr>
+                <w:rFonts w:ascii="Calibri" w:eastAsia="Calibri" w:hAnsi="Calibri"/>
+                <w:position w:val="0"/>
+                <w:sz w:val="22"/>
+                <w:lang w:val="es-EC"/>
+              </w:rPr>
+              <w:t>isito</w:t>
+            </w:r>
+          </w:p>
+        </w:tc>
+        <w:tc>
+          <w:tcPr>
+            <w:tcW w:w="4247" w:type="dxa"/>
+          </w:tcPr>
+          <w:p>
+            <w:pPr>
+              <w:suppressAutoHyphens w:val="0"/>
+              <w:spacing w:after="160" w:line="259" w:lineRule="auto"/>
+              <w:ind w:leftChars="0" w:left="0" w:firstLineChars="0" w:firstLine="0"/>
+              <w:jc w:val="center"/>
+              <w:textDirection w:val="lrTb"/>
+              <w:textAlignment w:val="auto"/>
+              <w:outlineLvl w:val="9"/>
+              <w:cnfStyle w:val="000000100000" w:firstRow="0" w:lastRow="0" w:firstColumn="0" w:lastColumn="0" w:oddVBand="0" w:evenVBand="0" w:oddHBand="1" w:evenHBand="0" w:firstRowFirstColumn="0" w:firstRowLastColumn="0" w:lastRowFirstColumn="0" w:lastRowLastColumn="0"/>
+              <w:rPr>
+                <w:rFonts w:ascii="Calibri" w:eastAsia="Calibri" w:hAnsi="Calibri"/>
+                <w:position w:val="0"/>
+                <w:sz w:val="22"/>
+                <w:lang w:val="es-EC"/>
+              </w:rPr>
+            </w:pPr>
+            <w:r>
+              <w:rPr>
+                <w:rFonts w:ascii="Calibri" w:eastAsia="Calibri" w:hAnsi="Calibri"/>
+                <w:position w:val="0"/>
+                <w:sz w:val="22"/>
+                <w:lang w:val="es-EC"/>
+              </w:rPr>
+              <w:t>Cancelar actualización de perfil</w:t>
+            </w:r>
+          </w:p>
+        </w:tc>
+      </w:tr>
+      <w:tr>
+        <w:tc>
+          <w:tcPr>
+            <w:cnfStyle w:val="001000000000" w:firstRow="0" w:lastRow="0" w:firstColumn="1" w:lastColumn="0" w:oddVBand="0" w:evenVBand="0" w:oddHBand="0" w:evenHBand="0" w:firstRowFirstColumn="0" w:firstRowLastColumn="0" w:lastRowFirstColumn="0" w:lastRowLastColumn="0"/>
+            <w:tcW w:w="4247" w:type="dxa"/>
+          </w:tcPr>
+          <w:p>
+            <w:pPr>
+              <w:suppressAutoHyphens w:val="0"/>
+              <w:spacing w:after="160" w:line="259" w:lineRule="auto"/>
+              <w:ind w:leftChars="0" w:left="0" w:firstLineChars="0" w:firstLine="0"/>
+              <w:jc w:val="center"/>
+              <w:textDirection w:val="lrTb"/>
+              <w:textAlignment w:val="auto"/>
+              <w:outlineLvl w:val="9"/>
+              <w:rPr>
+                <w:rFonts w:ascii="Calibri" w:eastAsia="Calibri" w:hAnsi="Calibri"/>
+                <w:position w:val="0"/>
+                <w:sz w:val="22"/>
+                <w:lang w:val="es-EC"/>
+              </w:rPr>
+            </w:pPr>
+            <w:r>
+              <w:rPr>
+                <w:rFonts w:ascii="Calibri" w:eastAsia="Calibri" w:hAnsi="Calibri"/>
+                <w:position w:val="0"/>
+                <w:sz w:val="22"/>
+                <w:lang w:val="es-EC"/>
+              </w:rPr>
+              <w:t>Características</w:t>
+            </w:r>
+          </w:p>
+        </w:tc>
+        <w:tc>
+          <w:tcPr>
+            <w:tcW w:w="4247" w:type="dxa"/>
+          </w:tcPr>
+          <w:p>
+            <w:pPr>
+              <w:suppressAutoHyphens w:val="0"/>
+              <w:spacing w:after="160" w:line="259" w:lineRule="auto"/>
+              <w:ind w:leftChars="0" w:left="0" w:firstLineChars="0" w:firstLine="0"/>
+              <w:jc w:val="center"/>
+              <w:textDirection w:val="lrTb"/>
+              <w:textAlignment w:val="auto"/>
+              <w:outlineLvl w:val="9"/>
+              <w:cnfStyle w:val="000000000000" w:firstRow="0" w:lastRow="0" w:firstColumn="0" w:lastColumn="0" w:oddVBand="0" w:evenVBand="0" w:oddHBand="0" w:evenHBand="0" w:firstRowFirstColumn="0" w:firstRowLastColumn="0" w:lastRowFirstColumn="0" w:lastRowLastColumn="0"/>
+              <w:rPr>
+                <w:rFonts w:ascii="Calibri" w:eastAsia="Calibri" w:hAnsi="Calibri"/>
+                <w:position w:val="0"/>
+                <w:sz w:val="22"/>
+                <w:lang w:val="es-EC"/>
+              </w:rPr>
+            </w:pPr>
+            <w:r>
+              <w:rPr>
+                <w:rFonts w:ascii="Calibri" w:eastAsia="Calibri" w:hAnsi="Calibri"/>
+                <w:position w:val="0"/>
+                <w:sz w:val="22"/>
+                <w:lang w:val="es-EC"/>
+              </w:rPr>
+              <w:t xml:space="preserve">El usuario puede cancelar </w:t>
+            </w:r>
+            <w:r>
+              <w:rPr>
+                <w:rFonts w:ascii="Calibri" w:eastAsia="Calibri" w:hAnsi="Calibri"/>
+                <w:position w:val="0"/>
+                <w:sz w:val="22"/>
+                <w:lang w:val="es-EC"/>
+              </w:rPr>
+              <w:t>la edición</w:t>
+            </w:r>
+            <w:r>
+              <w:rPr>
+                <w:rFonts w:ascii="Calibri" w:eastAsia="Calibri" w:hAnsi="Calibri"/>
+                <w:position w:val="0"/>
+                <w:sz w:val="22"/>
+                <w:lang w:val="es-EC"/>
+              </w:rPr>
+              <w:t xml:space="preserve"> sus datos personales.</w:t>
+            </w:r>
+          </w:p>
+        </w:tc>
+      </w:tr>
+      <w:tr>
+        <w:trPr>
+          <w:cnfStyle w:val="000000100000" w:firstRow="0" w:lastRow="0" w:firstColumn="0" w:lastColumn="0" w:oddVBand="0" w:evenVBand="0" w:oddHBand="1" w:evenHBand="0" w:firstRowFirstColumn="0" w:firstRowLastColumn="0" w:lastRowFirstColumn="0" w:lastRowLastColumn="0"/>
+        </w:trPr>
+        <w:tc>
+          <w:tcPr>
+            <w:cnfStyle w:val="001000000000" w:firstRow="0" w:lastRow="0" w:firstColumn="1" w:lastColumn="0" w:oddVBand="0" w:evenVBand="0" w:oddHBand="0" w:evenHBand="0" w:firstRowFirstColumn="0" w:firstRowLastColumn="0" w:lastRowFirstColumn="0" w:lastRowLastColumn="0"/>
+            <w:tcW w:w="4247" w:type="dxa"/>
+          </w:tcPr>
+          <w:p>
+            <w:pPr>
+              <w:suppressAutoHyphens w:val="0"/>
+              <w:spacing w:after="160" w:line="259" w:lineRule="auto"/>
+              <w:ind w:leftChars="0" w:left="0" w:firstLineChars="0" w:firstLine="0"/>
+              <w:jc w:val="center"/>
+              <w:textDirection w:val="lrTb"/>
+              <w:textAlignment w:val="auto"/>
+              <w:outlineLvl w:val="9"/>
+              <w:rPr>
+                <w:rFonts w:ascii="Calibri" w:eastAsia="Calibri" w:hAnsi="Calibri"/>
+                <w:position w:val="0"/>
+                <w:sz w:val="22"/>
+                <w:lang w:val="es-EC"/>
+              </w:rPr>
+            </w:pPr>
+            <w:r>
+              <w:rPr>
+                <w:rFonts w:ascii="Calibri" w:eastAsia="Calibri" w:hAnsi="Calibri"/>
+                <w:position w:val="0"/>
+                <w:sz w:val="22"/>
+                <w:lang w:val="es-EC"/>
+              </w:rPr>
+              <w:t>Descripción del Requ</w:t>
+            </w:r>
+            <w:r>
+              <w:rPr>
+                <w:rFonts w:ascii="Calibri" w:eastAsia="Calibri" w:hAnsi="Calibri"/>
+                <w:position w:val="0"/>
+                <w:sz w:val="22"/>
+                <w:lang w:val="es-EC"/>
+              </w:rPr>
+              <w:t>isito</w:t>
+            </w:r>
+          </w:p>
+        </w:tc>
+        <w:tc>
+          <w:tcPr>
+            <w:tcW w:w="4247" w:type="dxa"/>
+          </w:tcPr>
+          <w:p>
+            <w:pPr>
+              <w:suppressAutoHyphens w:val="0"/>
+              <w:spacing w:after="160" w:line="259" w:lineRule="auto"/>
+              <w:ind w:leftChars="0" w:left="0" w:firstLineChars="0" w:firstLine="0"/>
+              <w:jc w:val="center"/>
+              <w:textDirection w:val="lrTb"/>
+              <w:textAlignment w:val="auto"/>
+              <w:outlineLvl w:val="9"/>
+              <w:cnfStyle w:val="000000100000" w:firstRow="0" w:lastRow="0" w:firstColumn="0" w:lastColumn="0" w:oddVBand="0" w:evenVBand="0" w:oddHBand="1" w:evenHBand="0" w:firstRowFirstColumn="0" w:firstRowLastColumn="0" w:lastRowFirstColumn="0" w:lastRowLastColumn="0"/>
+              <w:rPr>
+                <w:rFonts w:ascii="Calibri" w:eastAsia="Calibri" w:hAnsi="Calibri"/>
+                <w:position w:val="0"/>
+                <w:sz w:val="22"/>
+                <w:lang w:val="es-EC"/>
+              </w:rPr>
+            </w:pPr>
+            <w:r>
+              <w:rPr>
+                <w:rFonts w:ascii="Calibri" w:eastAsia="Calibri" w:hAnsi="Calibri"/>
+                <w:position w:val="0"/>
+                <w:sz w:val="22"/>
+                <w:lang w:val="es-EC"/>
+              </w:rPr>
+              <w:t xml:space="preserve">El usuario tiene la posibilidad </w:t>
+            </w:r>
+            <w:r>
+              <w:rPr>
+                <w:rFonts w:ascii="Calibri" w:eastAsia="Calibri" w:hAnsi="Calibri"/>
+                <w:position w:val="0"/>
+                <w:sz w:val="22"/>
+                <w:lang w:val="es-EC"/>
+              </w:rPr>
+              <w:t>de cancelar la modificación de su perfil si así lo amerita.</w:t>
+            </w:r>
+          </w:p>
+        </w:tc>
+      </w:tr>
+      <w:tr>
+        <w:tc>
+          <w:tcPr>
+            <w:cnfStyle w:val="001000000000" w:firstRow="0" w:lastRow="0" w:firstColumn="1" w:lastColumn="0" w:oddVBand="0" w:evenVBand="0" w:oddHBand="0" w:evenHBand="0" w:firstRowFirstColumn="0" w:firstRowLastColumn="0" w:lastRowFirstColumn="0" w:lastRowLastColumn="0"/>
+            <w:tcW w:w="4247" w:type="dxa"/>
+          </w:tcPr>
+          <w:p>
+            <w:pPr>
+              <w:suppressAutoHyphens w:val="0"/>
+              <w:spacing w:after="160" w:line="259" w:lineRule="auto"/>
+              <w:ind w:leftChars="0" w:left="0" w:firstLineChars="0" w:firstLine="0"/>
+              <w:jc w:val="center"/>
+              <w:textDirection w:val="lrTb"/>
+              <w:textAlignment w:val="auto"/>
+              <w:outlineLvl w:val="9"/>
+              <w:rPr>
+                <w:rFonts w:ascii="Calibri" w:eastAsia="Calibri" w:hAnsi="Calibri"/>
+                <w:position w:val="0"/>
+                <w:sz w:val="22"/>
+                <w:lang w:val="es-EC"/>
+              </w:rPr>
+            </w:pPr>
+            <w:r>
+              <w:rPr>
+                <w:rFonts w:ascii="Calibri" w:eastAsia="Calibri" w:hAnsi="Calibri"/>
+                <w:position w:val="0"/>
+                <w:sz w:val="22"/>
+                <w:lang w:val="es-EC"/>
+              </w:rPr>
+              <w:t>Prioridad del requ</w:t>
+            </w:r>
+            <w:r>
+              <w:rPr>
+                <w:rFonts w:ascii="Calibri" w:eastAsia="Calibri" w:hAnsi="Calibri"/>
+                <w:position w:val="0"/>
+                <w:sz w:val="22"/>
+                <w:lang w:val="es-EC"/>
+              </w:rPr>
+              <w:t>isito</w:t>
+            </w:r>
+          </w:p>
+        </w:tc>
+        <w:tc>
+          <w:tcPr>
+            <w:tcW w:w="4247" w:type="dxa"/>
+          </w:tcPr>
+          <w:p>
+            <w:pPr>
+              <w:suppressAutoHyphens w:val="0"/>
+              <w:spacing w:after="160" w:line="259" w:lineRule="auto"/>
+              <w:ind w:leftChars="0" w:left="0" w:firstLineChars="0" w:firstLine="0"/>
+              <w:jc w:val="center"/>
+              <w:textDirection w:val="lrTb"/>
+              <w:textAlignment w:val="auto"/>
+              <w:outlineLvl w:val="9"/>
+              <w:cnfStyle w:val="000000000000" w:firstRow="0" w:lastRow="0" w:firstColumn="0" w:lastColumn="0" w:oddVBand="0" w:evenVBand="0" w:oddHBand="0" w:evenHBand="0" w:firstRowFirstColumn="0" w:firstRowLastColumn="0" w:lastRowFirstColumn="0" w:lastRowLastColumn="0"/>
+              <w:rPr>
+                <w:rFonts w:ascii="Calibri" w:eastAsia="Calibri" w:hAnsi="Calibri"/>
+                <w:position w:val="0"/>
+                <w:sz w:val="22"/>
+                <w:lang w:val="es-EC"/>
+              </w:rPr>
+            </w:pPr>
+            <w:r>
+              <w:rPr>
+                <w:rFonts w:ascii="Calibri" w:eastAsia="Calibri" w:hAnsi="Calibri"/>
+                <w:position w:val="0"/>
+                <w:sz w:val="22"/>
+                <w:lang w:val="es-EC"/>
+              </w:rPr>
+              <w:t>Alta</w:t>
+            </w:r>
+          </w:p>
+        </w:tc>
+      </w:tr>
+    </w:tbl>
+    <w:p>
+      <w:pPr>
+        <w:pStyle w:val="Ttulo2"/>
+        <w:ind w:leftChars="0" w:left="0" w:firstLineChars="0" w:firstLine="0"/>
+      </w:pPr>
+    </w:p>
+    <w:tbl>
+      <w:tblPr>
+        <w:tblStyle w:val="Tablaconcuadrcula5oscura-nfasis1"/>
+        <w:tblW w:w="0" w:type="auto"/>
+        <w:tblLook w:val="04A0" w:firstRow="1" w:lastRow="0" w:firstColumn="1" w:lastColumn="0" w:noHBand="0" w:noVBand="1"/>
+      </w:tblPr>
+      <w:tblGrid>
+        <w:gridCol w:w="4247"/>
+        <w:gridCol w:w="4247"/>
+      </w:tblGrid>
+      <w:tr>
+        <w:trPr>
+          <w:cnfStyle w:val="100000000000" w:firstRow="1" w:lastRow="0" w:firstColumn="0" w:lastColumn="0" w:oddVBand="0" w:evenVBand="0" w:oddHBand="0" w:evenHBand="0" w:firstRowFirstColumn="0" w:firstRowLastColumn="0" w:lastRowFirstColumn="0" w:lastRowLastColumn="0"/>
+        </w:trPr>
+        <w:tc>
+          <w:tcPr>
+            <w:cnfStyle w:val="001000000000" w:firstRow="0" w:lastRow="0" w:firstColumn="1" w:lastColumn="0" w:oddVBand="0" w:evenVBand="0" w:oddHBand="0" w:evenHBand="0" w:firstRowFirstColumn="0" w:firstRowLastColumn="0" w:lastRowFirstColumn="0" w:lastRowLastColumn="0"/>
+            <w:tcW w:w="4247" w:type="dxa"/>
+          </w:tcPr>
+          <w:p>
+            <w:pPr>
+              <w:suppressAutoHyphens w:val="0"/>
+              <w:spacing w:after="160" w:line="259" w:lineRule="auto"/>
+              <w:ind w:leftChars="0" w:left="0" w:firstLineChars="0" w:firstLine="0"/>
+              <w:jc w:val="center"/>
+              <w:textDirection w:val="lrTb"/>
+              <w:textAlignment w:val="auto"/>
+              <w:outlineLvl w:val="9"/>
+              <w:rPr>
+                <w:rFonts w:ascii="Calibri" w:eastAsia="Calibri" w:hAnsi="Calibri"/>
+                <w:position w:val="0"/>
+                <w:sz w:val="22"/>
+                <w:lang w:val="es-ES"/>
+              </w:rPr>
+            </w:pPr>
+            <w:r>
+              <w:rPr>
+                <w:rFonts w:ascii="Calibri" w:eastAsia="Calibri" w:hAnsi="Calibri"/>
+                <w:position w:val="0"/>
+                <w:sz w:val="22"/>
+                <w:lang w:val="es-EC"/>
+              </w:rPr>
+              <w:t>Identificación</w:t>
+            </w:r>
+            <w:r>
+              <w:rPr>
+                <w:rFonts w:ascii="Calibri" w:eastAsia="Calibri" w:hAnsi="Calibri"/>
+                <w:position w:val="0"/>
+                <w:sz w:val="22"/>
+                <w:lang w:val="es-ES"/>
+              </w:rPr>
+              <w:t xml:space="preserve"> del Requ</w:t>
+            </w:r>
+            <w:r>
+              <w:rPr>
+                <w:rFonts w:ascii="Calibri" w:eastAsia="Calibri" w:hAnsi="Calibri"/>
+                <w:position w:val="0"/>
+                <w:sz w:val="22"/>
+                <w:lang w:val="es-ES"/>
+              </w:rPr>
+              <w:t>isito</w:t>
+            </w:r>
+          </w:p>
+        </w:tc>
+        <w:tc>
+          <w:tcPr>
+            <w:tcW w:w="4247" w:type="dxa"/>
+          </w:tcPr>
+          <w:p>
+            <w:pPr>
+              <w:suppressAutoHyphens w:val="0"/>
+              <w:spacing w:after="160" w:line="259" w:lineRule="auto"/>
+              <w:ind w:leftChars="0" w:left="0" w:firstLineChars="0" w:firstLine="0"/>
+              <w:jc w:val="center"/>
+              <w:textDirection w:val="lrTb"/>
+              <w:textAlignment w:val="auto"/>
+              <w:outlineLvl w:val="9"/>
+              <w:cnfStyle w:val="100000000000" w:firstRow="1" w:lastRow="0" w:firstColumn="0" w:lastColumn="0" w:oddVBand="0" w:evenVBand="0" w:oddHBand="0" w:evenHBand="0" w:firstRowFirstColumn="0" w:firstRowLastColumn="0" w:lastRowFirstColumn="0" w:lastRowLastColumn="0"/>
+              <w:rPr>
+                <w:rFonts w:ascii="Calibri" w:eastAsia="Calibri" w:hAnsi="Calibri"/>
+                <w:position w:val="0"/>
+                <w:sz w:val="22"/>
+                <w:lang w:val="es-EC"/>
+              </w:rPr>
+            </w:pPr>
+            <w:r>
+              <w:rPr>
+                <w:rFonts w:ascii="Calibri" w:eastAsia="Calibri" w:hAnsi="Calibri"/>
+                <w:position w:val="0"/>
+                <w:sz w:val="22"/>
+                <w:lang w:val="es-EC"/>
+              </w:rPr>
+              <w:t>RF</w:t>
+            </w:r>
+            <w:r>
+              <w:rPr>
+                <w:rFonts w:ascii="Calibri" w:eastAsia="Calibri" w:hAnsi="Calibri"/>
+                <w:position w:val="0"/>
+                <w:sz w:val="22"/>
+                <w:lang w:val="es-EC"/>
+              </w:rPr>
+              <w:t>30</w:t>
+            </w:r>
+          </w:p>
+        </w:tc>
+      </w:tr>
+      <w:tr>
+        <w:trPr>
+          <w:cnfStyle w:val="000000100000" w:firstRow="0" w:lastRow="0" w:firstColumn="0" w:lastColumn="0" w:oddVBand="0" w:evenVBand="0" w:oddHBand="1" w:evenHBand="0" w:firstRowFirstColumn="0" w:firstRowLastColumn="0" w:lastRowFirstColumn="0" w:lastRowLastColumn="0"/>
+        </w:trPr>
+        <w:tc>
+          <w:tcPr>
+            <w:cnfStyle w:val="001000000000" w:firstRow="0" w:lastRow="0" w:firstColumn="1" w:lastColumn="0" w:oddVBand="0" w:evenVBand="0" w:oddHBand="0" w:evenHBand="0" w:firstRowFirstColumn="0" w:firstRowLastColumn="0" w:lastRowFirstColumn="0" w:lastRowLastColumn="0"/>
+            <w:tcW w:w="4247" w:type="dxa"/>
+          </w:tcPr>
+          <w:p>
+            <w:pPr>
+              <w:suppressAutoHyphens w:val="0"/>
+              <w:spacing w:after="160" w:line="259" w:lineRule="auto"/>
+              <w:ind w:leftChars="0" w:left="0" w:firstLineChars="0" w:firstLine="0"/>
+              <w:jc w:val="center"/>
+              <w:textDirection w:val="lrTb"/>
+              <w:textAlignment w:val="auto"/>
+              <w:outlineLvl w:val="9"/>
+              <w:rPr>
+                <w:rFonts w:ascii="Calibri" w:eastAsia="Calibri" w:hAnsi="Calibri"/>
+                <w:position w:val="0"/>
+                <w:sz w:val="22"/>
+                <w:lang w:val="es-EC"/>
+              </w:rPr>
+            </w:pPr>
+            <w:r>
+              <w:rPr>
+                <w:rFonts w:ascii="Calibri" w:eastAsia="Calibri" w:hAnsi="Calibri"/>
+                <w:position w:val="0"/>
+                <w:sz w:val="22"/>
+                <w:lang w:val="es-EC"/>
+              </w:rPr>
+              <w:t>Nombre del Requ</w:t>
+            </w:r>
+            <w:r>
+              <w:rPr>
+                <w:rFonts w:ascii="Calibri" w:eastAsia="Calibri" w:hAnsi="Calibri"/>
+                <w:position w:val="0"/>
+                <w:sz w:val="22"/>
+                <w:lang w:val="es-EC"/>
+              </w:rPr>
+              <w:t>isito</w:t>
+            </w:r>
+          </w:p>
+        </w:tc>
+        <w:tc>
+          <w:tcPr>
+            <w:tcW w:w="4247" w:type="dxa"/>
+          </w:tcPr>
+          <w:p>
+            <w:pPr>
+              <w:suppressAutoHyphens w:val="0"/>
+              <w:spacing w:after="160" w:line="259" w:lineRule="auto"/>
+              <w:ind w:leftChars="0" w:left="0" w:firstLineChars="0" w:firstLine="0"/>
+              <w:jc w:val="center"/>
+              <w:textDirection w:val="lrTb"/>
+              <w:textAlignment w:val="auto"/>
+              <w:outlineLvl w:val="9"/>
+              <w:cnfStyle w:val="000000100000" w:firstRow="0" w:lastRow="0" w:firstColumn="0" w:lastColumn="0" w:oddVBand="0" w:evenVBand="0" w:oddHBand="1" w:evenHBand="0" w:firstRowFirstColumn="0" w:firstRowLastColumn="0" w:lastRowFirstColumn="0" w:lastRowLastColumn="0"/>
+              <w:rPr>
+                <w:rFonts w:ascii="Calibri" w:eastAsia="Calibri" w:hAnsi="Calibri"/>
+                <w:position w:val="0"/>
+                <w:sz w:val="22"/>
+                <w:lang w:val="es-EC"/>
+              </w:rPr>
+            </w:pPr>
+            <w:r>
+              <w:rPr>
+                <w:rFonts w:ascii="Calibri" w:eastAsia="Calibri" w:hAnsi="Calibri"/>
+                <w:position w:val="0"/>
+                <w:sz w:val="22"/>
+                <w:lang w:val="es-EC"/>
+              </w:rPr>
+              <w:t>Guardar perfil actualizado</w:t>
+            </w:r>
+          </w:p>
+        </w:tc>
+      </w:tr>
+      <w:tr>
+        <w:tc>
+          <w:tcPr>
+            <w:cnfStyle w:val="001000000000" w:firstRow="0" w:lastRow="0" w:firstColumn="1" w:lastColumn="0" w:oddVBand="0" w:evenVBand="0" w:oddHBand="0" w:evenHBand="0" w:firstRowFirstColumn="0" w:firstRowLastColumn="0" w:lastRowFirstColumn="0" w:lastRowLastColumn="0"/>
+            <w:tcW w:w="4247" w:type="dxa"/>
+          </w:tcPr>
+          <w:p>
+            <w:pPr>
+              <w:suppressAutoHyphens w:val="0"/>
+              <w:spacing w:after="160" w:line="259" w:lineRule="auto"/>
+              <w:ind w:leftChars="0" w:left="0" w:firstLineChars="0" w:firstLine="0"/>
+              <w:jc w:val="center"/>
+              <w:textDirection w:val="lrTb"/>
+              <w:textAlignment w:val="auto"/>
+              <w:outlineLvl w:val="9"/>
+              <w:rPr>
+                <w:rFonts w:ascii="Calibri" w:eastAsia="Calibri" w:hAnsi="Calibri"/>
+                <w:position w:val="0"/>
+                <w:sz w:val="22"/>
+                <w:lang w:val="es-EC"/>
+              </w:rPr>
+            </w:pPr>
+            <w:r>
+              <w:rPr>
+                <w:rFonts w:ascii="Calibri" w:eastAsia="Calibri" w:hAnsi="Calibri"/>
+                <w:position w:val="0"/>
+                <w:sz w:val="22"/>
+                <w:lang w:val="es-EC"/>
+              </w:rPr>
+              <w:lastRenderedPageBreak/>
+              <w:t>Características</w:t>
+            </w:r>
+          </w:p>
+        </w:tc>
+        <w:tc>
+          <w:tcPr>
+            <w:tcW w:w="4247" w:type="dxa"/>
+          </w:tcPr>
+          <w:p>
+            <w:pPr>
+              <w:suppressAutoHyphens w:val="0"/>
+              <w:spacing w:after="160" w:line="259" w:lineRule="auto"/>
+              <w:ind w:leftChars="0" w:left="0" w:firstLineChars="0" w:firstLine="0"/>
+              <w:jc w:val="center"/>
+              <w:textDirection w:val="lrTb"/>
+              <w:textAlignment w:val="auto"/>
+              <w:outlineLvl w:val="9"/>
+              <w:cnfStyle w:val="000000000000" w:firstRow="0" w:lastRow="0" w:firstColumn="0" w:lastColumn="0" w:oddVBand="0" w:evenVBand="0" w:oddHBand="0" w:evenHBand="0" w:firstRowFirstColumn="0" w:firstRowLastColumn="0" w:lastRowFirstColumn="0" w:lastRowLastColumn="0"/>
+              <w:rPr>
+                <w:rFonts w:ascii="Calibri" w:eastAsia="Calibri" w:hAnsi="Calibri"/>
+                <w:position w:val="0"/>
+                <w:sz w:val="22"/>
+                <w:lang w:val="es-EC"/>
+              </w:rPr>
+            </w:pPr>
+            <w:r>
+              <w:rPr>
+                <w:rFonts w:ascii="Calibri" w:eastAsia="Calibri" w:hAnsi="Calibri"/>
+                <w:position w:val="0"/>
+                <w:sz w:val="22"/>
+                <w:lang w:val="es-EC"/>
+              </w:rPr>
+              <w:t xml:space="preserve">El usuario puede guardar </w:t>
+            </w:r>
+            <w:r>
+              <w:rPr>
+                <w:rFonts w:ascii="Calibri" w:eastAsia="Calibri" w:hAnsi="Calibri"/>
+                <w:position w:val="0"/>
+                <w:sz w:val="22"/>
+                <w:lang w:val="es-EC"/>
+              </w:rPr>
+              <w:t>el perfil una vez actualizado.</w:t>
+            </w:r>
+          </w:p>
+        </w:tc>
+      </w:tr>
+      <w:tr>
+        <w:trPr>
+          <w:cnfStyle w:val="000000100000" w:firstRow="0" w:lastRow="0" w:firstColumn="0" w:lastColumn="0" w:oddVBand="0" w:evenVBand="0" w:oddHBand="1" w:evenHBand="0" w:firstRowFirstColumn="0" w:firstRowLastColumn="0" w:lastRowFirstColumn="0" w:lastRowLastColumn="0"/>
+        </w:trPr>
+        <w:tc>
+          <w:tcPr>
+            <w:cnfStyle w:val="001000000000" w:firstRow="0" w:lastRow="0" w:firstColumn="1" w:lastColumn="0" w:oddVBand="0" w:evenVBand="0" w:oddHBand="0" w:evenHBand="0" w:firstRowFirstColumn="0" w:firstRowLastColumn="0" w:lastRowFirstColumn="0" w:lastRowLastColumn="0"/>
+            <w:tcW w:w="4247" w:type="dxa"/>
+          </w:tcPr>
+          <w:p>
+            <w:pPr>
+              <w:suppressAutoHyphens w:val="0"/>
+              <w:spacing w:after="160" w:line="259" w:lineRule="auto"/>
+              <w:ind w:leftChars="0" w:left="0" w:firstLineChars="0" w:firstLine="0"/>
+              <w:jc w:val="center"/>
+              <w:textDirection w:val="lrTb"/>
+              <w:textAlignment w:val="auto"/>
+              <w:outlineLvl w:val="9"/>
+              <w:rPr>
+                <w:rFonts w:ascii="Calibri" w:eastAsia="Calibri" w:hAnsi="Calibri"/>
+                <w:position w:val="0"/>
+                <w:sz w:val="22"/>
+                <w:lang w:val="es-EC"/>
+              </w:rPr>
+            </w:pPr>
+            <w:r>
+              <w:rPr>
+                <w:rFonts w:ascii="Calibri" w:eastAsia="Calibri" w:hAnsi="Calibri"/>
+                <w:position w:val="0"/>
+                <w:sz w:val="22"/>
+                <w:lang w:val="es-EC"/>
+              </w:rPr>
+              <w:t>Descripción del Requ</w:t>
+            </w:r>
+            <w:r>
+              <w:rPr>
+                <w:rFonts w:ascii="Calibri" w:eastAsia="Calibri" w:hAnsi="Calibri"/>
+                <w:position w:val="0"/>
+                <w:sz w:val="22"/>
+                <w:lang w:val="es-EC"/>
+              </w:rPr>
+              <w:t>isito</w:t>
+            </w:r>
+          </w:p>
+        </w:tc>
+        <w:tc>
+          <w:tcPr>
+            <w:tcW w:w="4247" w:type="dxa"/>
+          </w:tcPr>
+          <w:p>
+            <w:pPr>
+              <w:suppressAutoHyphens w:val="0"/>
+              <w:spacing w:after="160" w:line="259" w:lineRule="auto"/>
+              <w:ind w:leftChars="0" w:left="0" w:firstLineChars="0" w:firstLine="0"/>
+              <w:jc w:val="center"/>
+              <w:textDirection w:val="lrTb"/>
+              <w:textAlignment w:val="auto"/>
+              <w:outlineLvl w:val="9"/>
+              <w:cnfStyle w:val="000000100000" w:firstRow="0" w:lastRow="0" w:firstColumn="0" w:lastColumn="0" w:oddVBand="0" w:evenVBand="0" w:oddHBand="1" w:evenHBand="0" w:firstRowFirstColumn="0" w:firstRowLastColumn="0" w:lastRowFirstColumn="0" w:lastRowLastColumn="0"/>
+              <w:rPr>
+                <w:rFonts w:ascii="Calibri" w:eastAsia="Calibri" w:hAnsi="Calibri"/>
+                <w:position w:val="0"/>
+                <w:sz w:val="22"/>
+                <w:lang w:val="es-EC"/>
+              </w:rPr>
+            </w:pPr>
+            <w:r>
+              <w:rPr>
+                <w:rFonts w:ascii="Calibri" w:eastAsia="Calibri" w:hAnsi="Calibri"/>
+                <w:position w:val="0"/>
+                <w:sz w:val="22"/>
+                <w:lang w:val="es-EC"/>
+              </w:rPr>
+              <w:t>El usuario puede guardar la modificación de sus datos una vez que todo este de acuerdo con sus gustos.</w:t>
+            </w:r>
+          </w:p>
+        </w:tc>
+      </w:tr>
+      <w:tr>
+        <w:tc>
+          <w:tcPr>
+            <w:cnfStyle w:val="001000000000" w:firstRow="0" w:lastRow="0" w:firstColumn="1" w:lastColumn="0" w:oddVBand="0" w:evenVBand="0" w:oddHBand="0" w:evenHBand="0" w:firstRowFirstColumn="0" w:firstRowLastColumn="0" w:lastRowFirstColumn="0" w:lastRowLastColumn="0"/>
+            <w:tcW w:w="4247" w:type="dxa"/>
+          </w:tcPr>
+          <w:p>
+            <w:pPr>
+              <w:suppressAutoHyphens w:val="0"/>
+              <w:spacing w:after="160" w:line="259" w:lineRule="auto"/>
+              <w:ind w:leftChars="0" w:left="0" w:firstLineChars="0" w:firstLine="0"/>
+              <w:jc w:val="center"/>
+              <w:textDirection w:val="lrTb"/>
+              <w:textAlignment w:val="auto"/>
+              <w:outlineLvl w:val="9"/>
+              <w:rPr>
+                <w:rFonts w:ascii="Calibri" w:eastAsia="Calibri" w:hAnsi="Calibri"/>
+                <w:position w:val="0"/>
+                <w:sz w:val="22"/>
+                <w:lang w:val="es-EC"/>
+              </w:rPr>
+            </w:pPr>
+            <w:r>
+              <w:rPr>
+                <w:rFonts w:ascii="Calibri" w:eastAsia="Calibri" w:hAnsi="Calibri"/>
+                <w:position w:val="0"/>
+                <w:sz w:val="22"/>
+                <w:lang w:val="es-EC"/>
+              </w:rPr>
+              <w:t>Prioridad del requ</w:t>
+            </w:r>
+            <w:r>
+              <w:rPr>
+                <w:rFonts w:ascii="Calibri" w:eastAsia="Calibri" w:hAnsi="Calibri"/>
+                <w:position w:val="0"/>
+                <w:sz w:val="22"/>
+                <w:lang w:val="es-EC"/>
+              </w:rPr>
+              <w:t>isito</w:t>
+            </w:r>
+          </w:p>
+        </w:tc>
+        <w:tc>
+          <w:tcPr>
+            <w:tcW w:w="4247" w:type="dxa"/>
+          </w:tcPr>
+          <w:p>
+            <w:pPr>
+              <w:suppressAutoHyphens w:val="0"/>
+              <w:spacing w:after="160" w:line="259" w:lineRule="auto"/>
+              <w:ind w:leftChars="0" w:left="0" w:firstLineChars="0" w:firstLine="0"/>
+              <w:jc w:val="center"/>
+              <w:textDirection w:val="lrTb"/>
+              <w:textAlignment w:val="auto"/>
+              <w:outlineLvl w:val="9"/>
+              <w:cnfStyle w:val="000000000000" w:firstRow="0" w:lastRow="0" w:firstColumn="0" w:lastColumn="0" w:oddVBand="0" w:evenVBand="0" w:oddHBand="0" w:evenHBand="0" w:firstRowFirstColumn="0" w:firstRowLastColumn="0" w:lastRowFirstColumn="0" w:lastRowLastColumn="0"/>
+              <w:rPr>
+                <w:rFonts w:ascii="Calibri" w:eastAsia="Calibri" w:hAnsi="Calibri"/>
+                <w:position w:val="0"/>
+                <w:sz w:val="22"/>
+                <w:lang w:val="es-EC"/>
+              </w:rPr>
+            </w:pPr>
+            <w:r>
+              <w:rPr>
+                <w:rFonts w:ascii="Calibri" w:eastAsia="Calibri" w:hAnsi="Calibri"/>
+                <w:position w:val="0"/>
+                <w:sz w:val="22"/>
+                <w:lang w:val="es-EC"/>
+              </w:rPr>
+              <w:t>Alta</w:t>
+            </w:r>
+          </w:p>
+        </w:tc>
+      </w:tr>
+    </w:tbl>
+    <w:p>
+      <w:pPr>
+        <w:pStyle w:val="Ttulo2"/>
+        <w:ind w:leftChars="0" w:left="0" w:firstLineChars="0" w:firstLine="0"/>
+      </w:pPr>
+    </w:p>
+    <w:p>
+      <w:pPr>
+        <w:pStyle w:val="Ttulo2"/>
+        <w:numPr>
+          <w:ilvl w:val="1"/>
+          <w:numId w:val="4"/>
+        </w:numPr>
+        <w:ind w:leftChars="0" w:firstLineChars="0"/>
+      </w:pPr>
+      <w:r>
+        <w:t>Gestión de reportes</w:t>
+      </w:r>
+    </w:p>
+    <w:p>
+      <w:pPr>
+        <w:pStyle w:val="Ttulo2"/>
+        <w:ind w:leftChars="0" w:left="0" w:firstLineChars="0" w:firstLine="0"/>
+        <w:rPr>
+          <w:b w:val="0"/>
+          <w:bCs w:val="0"/>
+          <w:color w:val="auto"/>
+        </w:rPr>
+      </w:pPr>
+      <w:r>
+        <w:rPr>
+          <w:color w:val="auto"/>
+        </w:rPr>
+        <w:t>Descripción:</w:t>
+      </w:r>
+      <w:r>
+        <w:rPr>
+          <w:b w:val="0"/>
+          <w:bCs w:val="0"/>
+          <w:color w:val="auto"/>
+        </w:rPr>
+        <w:t xml:space="preserve"> </w:t>
+      </w:r>
+      <w:r>
+        <w:rPr>
+          <w:b w:val="0"/>
+          <w:bCs w:val="0"/>
+          <w:color w:val="auto"/>
+        </w:rPr>
+        <w:t>Esta funcionalidad permite a los usuarios generar reportes de sus compras ya sean en línea o en efectivo.</w:t>
+      </w:r>
+    </w:p>
+    <w:p>
+      <w:pPr>
+        <w:pStyle w:val="Ttulo2"/>
+        <w:ind w:leftChars="0" w:left="0" w:firstLineChars="0" w:firstLine="0"/>
+        <w:rPr>
+          <w:b w:val="0"/>
+          <w:bCs w:val="0"/>
+          <w:color w:val="auto"/>
+        </w:rPr>
+      </w:pPr>
+      <w:r>
+        <w:rPr>
+          <w:color w:val="auto"/>
+        </w:rPr>
+        <w:t>Prioridad:</w:t>
+      </w:r>
+      <w:r>
+        <w:rPr>
+          <w:b w:val="0"/>
+          <w:bCs w:val="0"/>
+          <w:color w:val="auto"/>
+        </w:rPr>
+        <w:t xml:space="preserve"> </w:t>
+      </w:r>
+      <w:r>
+        <w:rPr>
+          <w:b w:val="0"/>
+          <w:bCs w:val="0"/>
+          <w:color w:val="auto"/>
+        </w:rPr>
+        <w:t>Alta</w:t>
+      </w:r>
+    </w:p>
+    <w:p>
+      <w:pPr>
+        <w:pStyle w:val="Ttulo2"/>
+        <w:ind w:leftChars="0" w:firstLineChars="0" w:firstLine="0"/>
+      </w:pPr>
+      <w:r>
+        <w:t>Acciones iniciadoras y comportamiento esperado:</w:t>
+      </w:r>
+    </w:p>
+    <w:p>
+      <w:pPr>
+        <w:pStyle w:val="Ttulo2"/>
+        <w:ind w:leftChars="0" w:firstLineChars="0" w:firstLine="0"/>
+        <w:rPr>
+          <w:b w:val="0"/>
+          <w:bCs w:val="0"/>
+          <w:color w:val="auto"/>
+          <w:lang w:val="es-EC"/>
+        </w:rPr>
+      </w:pPr>
+      <w:r>
+        <w:rPr>
+          <w:color w:val="auto"/>
+          <w:lang w:val="es-EC"/>
+        </w:rPr>
+        <w:t>Acción Iniciadora</w:t>
+      </w:r>
+      <w:r>
+        <w:rPr>
+          <w:b w:val="0"/>
+          <w:bCs w:val="0"/>
+          <w:color w:val="auto"/>
+          <w:lang w:val="es-EC"/>
+        </w:rPr>
+        <w:t xml:space="preserve">: Un usuario accede a su perfil en la aplicación y selecciona la opción </w:t>
+      </w:r>
+      <w:r>
+        <w:rPr>
+          <w:b w:val="0"/>
+          <w:bCs w:val="0"/>
+          <w:color w:val="auto"/>
+          <w:lang w:val="es-EC"/>
+        </w:rPr>
+        <w:t>“generar reporte”</w:t>
+      </w:r>
+    </w:p>
+    <w:p>
+      <w:pPr>
+        <w:pStyle w:val="Ttulo2"/>
+        <w:ind w:leftChars="0" w:left="0" w:firstLineChars="0" w:firstLine="0"/>
+        <w:rPr>
+          <w:b w:val="0"/>
+          <w:bCs w:val="0"/>
+          <w:color w:val="auto"/>
+        </w:rPr>
+      </w:pPr>
+      <w:r>
+        <w:rPr>
+          <w:color w:val="auto"/>
+          <w:lang w:val="es-EC"/>
+        </w:rPr>
+        <w:t>Comportamiento Esperado:</w:t>
+      </w:r>
+      <w:r>
+        <w:rPr>
+          <w:b w:val="0"/>
+          <w:bCs w:val="0"/>
+          <w:color w:val="auto"/>
+          <w:lang w:val="es-EC"/>
+        </w:rPr>
+        <w:t xml:space="preserve"> </w:t>
+      </w:r>
+      <w:r>
+        <w:rPr>
+          <w:b w:val="0"/>
+          <w:bCs w:val="0"/>
+          <w:color w:val="auto"/>
+          <w:lang w:val="es-EC"/>
+        </w:rPr>
+        <w:t>El sistema muestra un reporte de la compra de boleto que el usuario haya seleccionado.</w:t>
+      </w:r>
+    </w:p>
+    <w:tbl>
+      <w:tblPr>
+        <w:tblStyle w:val="Tablaconcuadrcula5oscura-nfasis1"/>
+        <w:tblW w:w="0" w:type="auto"/>
+        <w:tblLook w:val="04A0" w:firstRow="1" w:lastRow="0" w:firstColumn="1" w:lastColumn="0" w:noHBand="0" w:noVBand="1"/>
+      </w:tblPr>
+      <w:tblGrid>
+        <w:gridCol w:w="4247"/>
+        <w:gridCol w:w="4247"/>
+      </w:tblGrid>
+      <w:tr>
+        <w:trPr>
+          <w:cnfStyle w:val="100000000000" w:firstRow="1" w:lastRow="0" w:firstColumn="0" w:lastColumn="0" w:oddVBand="0" w:evenVBand="0" w:oddHBand="0" w:evenHBand="0" w:firstRowFirstColumn="0" w:firstRowLastColumn="0" w:lastRowFirstColumn="0" w:lastRowLastColumn="0"/>
+        </w:trPr>
+        <w:tc>
+          <w:tcPr>
+            <w:cnfStyle w:val="001000000000" w:firstRow="0" w:lastRow="0" w:firstColumn="1" w:lastColumn="0" w:oddVBand="0" w:evenVBand="0" w:oddHBand="0" w:evenHBand="0" w:firstRowFirstColumn="0" w:firstRowLastColumn="0" w:lastRowFirstColumn="0" w:lastRowLastColumn="0"/>
+            <w:tcW w:w="4247" w:type="dxa"/>
+          </w:tcPr>
+          <w:p>
+            <w:pPr>
+              <w:suppressAutoHyphens w:val="0"/>
+              <w:spacing w:after="160" w:line="259" w:lineRule="auto"/>
+              <w:ind w:leftChars="0" w:left="0" w:firstLineChars="0" w:firstLine="0"/>
+              <w:jc w:val="center"/>
+              <w:textDirection w:val="lrTb"/>
+              <w:textAlignment w:val="auto"/>
+              <w:outlineLvl w:val="9"/>
+              <w:rPr>
+                <w:rFonts w:ascii="Calibri" w:eastAsia="Calibri" w:hAnsi="Calibri"/>
+                <w:position w:val="0"/>
+                <w:sz w:val="22"/>
+                <w:lang w:val="es-ES"/>
+              </w:rPr>
+            </w:pPr>
+            <w:r>
+              <w:rPr>
+                <w:rFonts w:ascii="Calibri" w:eastAsia="Calibri" w:hAnsi="Calibri"/>
+                <w:position w:val="0"/>
+                <w:sz w:val="22"/>
+                <w:lang w:val="es-EC"/>
+              </w:rPr>
+              <w:t>Identificación</w:t>
+            </w:r>
+            <w:r>
+              <w:rPr>
+                <w:rFonts w:ascii="Calibri" w:eastAsia="Calibri" w:hAnsi="Calibri"/>
+                <w:position w:val="0"/>
+                <w:sz w:val="22"/>
+                <w:lang w:val="es-ES"/>
+              </w:rPr>
+              <w:t xml:space="preserve"> del Requ</w:t>
+            </w:r>
+            <w:r>
+              <w:rPr>
+                <w:rFonts w:ascii="Calibri" w:eastAsia="Calibri" w:hAnsi="Calibri"/>
+                <w:position w:val="0"/>
+                <w:sz w:val="22"/>
+                <w:lang w:val="es-ES"/>
+              </w:rPr>
+              <w:t>isito</w:t>
+            </w:r>
+          </w:p>
+        </w:tc>
+        <w:tc>
+          <w:tcPr>
+            <w:tcW w:w="4247" w:type="dxa"/>
+          </w:tcPr>
+          <w:p>
+            <w:pPr>
+              <w:suppressAutoHyphens w:val="0"/>
+              <w:spacing w:after="160" w:line="259" w:lineRule="auto"/>
+              <w:ind w:leftChars="0" w:left="0" w:firstLineChars="0" w:firstLine="0"/>
+              <w:jc w:val="center"/>
+              <w:textDirection w:val="lrTb"/>
+              <w:textAlignment w:val="auto"/>
+              <w:outlineLvl w:val="9"/>
+              <w:cnfStyle w:val="100000000000" w:firstRow="1" w:lastRow="0" w:firstColumn="0" w:lastColumn="0" w:oddVBand="0" w:evenVBand="0" w:oddHBand="0" w:evenHBand="0" w:firstRowFirstColumn="0" w:firstRowLastColumn="0" w:lastRowFirstColumn="0" w:lastRowLastColumn="0"/>
+              <w:rPr>
+                <w:rFonts w:ascii="Calibri" w:eastAsia="Calibri" w:hAnsi="Calibri"/>
+                <w:position w:val="0"/>
+                <w:sz w:val="22"/>
+                <w:lang w:val="es-EC"/>
+              </w:rPr>
+            </w:pPr>
+            <w:r>
+              <w:rPr>
+                <w:rFonts w:ascii="Calibri" w:eastAsia="Calibri" w:hAnsi="Calibri"/>
+                <w:position w:val="0"/>
+                <w:sz w:val="22"/>
+                <w:lang w:val="es-EC"/>
+              </w:rPr>
+              <w:t>RF</w:t>
+            </w:r>
+            <w:r>
+              <w:rPr>
+                <w:rFonts w:ascii="Calibri" w:eastAsia="Calibri" w:hAnsi="Calibri"/>
+                <w:position w:val="0"/>
+                <w:sz w:val="22"/>
+                <w:lang w:val="es-EC"/>
+              </w:rPr>
+              <w:t>31</w:t>
+            </w:r>
+          </w:p>
+        </w:tc>
+      </w:tr>
+      <w:tr>
+        <w:trPr>
+          <w:cnfStyle w:val="000000100000" w:firstRow="0" w:lastRow="0" w:firstColumn="0" w:lastColumn="0" w:oddVBand="0" w:evenVBand="0" w:oddHBand="1" w:evenHBand="0" w:firstRowFirstColumn="0" w:firstRowLastColumn="0" w:lastRowFirstColumn="0" w:lastRowLastColumn="0"/>
+        </w:trPr>
+        <w:tc>
+          <w:tcPr>
+            <w:cnfStyle w:val="001000000000" w:firstRow="0" w:lastRow="0" w:firstColumn="1" w:lastColumn="0" w:oddVBand="0" w:evenVBand="0" w:oddHBand="0" w:evenHBand="0" w:firstRowFirstColumn="0" w:firstRowLastColumn="0" w:lastRowFirstColumn="0" w:lastRowLastColumn="0"/>
+            <w:tcW w:w="4247" w:type="dxa"/>
+          </w:tcPr>
+          <w:p>
+            <w:pPr>
+              <w:suppressAutoHyphens w:val="0"/>
+              <w:spacing w:after="160" w:line="259" w:lineRule="auto"/>
+              <w:ind w:leftChars="0" w:left="0" w:firstLineChars="0" w:firstLine="0"/>
+              <w:jc w:val="center"/>
+              <w:textDirection w:val="lrTb"/>
+              <w:textAlignment w:val="auto"/>
+              <w:outlineLvl w:val="9"/>
+              <w:rPr>
+                <w:rFonts w:ascii="Calibri" w:eastAsia="Calibri" w:hAnsi="Calibri"/>
+                <w:position w:val="0"/>
+                <w:sz w:val="22"/>
+                <w:lang w:val="es-EC"/>
+              </w:rPr>
+            </w:pPr>
+            <w:r>
+              <w:rPr>
+                <w:rFonts w:ascii="Calibri" w:eastAsia="Calibri" w:hAnsi="Calibri"/>
+                <w:position w:val="0"/>
+                <w:sz w:val="22"/>
+                <w:lang w:val="es-EC"/>
+              </w:rPr>
+              <w:t>Nombre del Requ</w:t>
+            </w:r>
+            <w:r>
+              <w:rPr>
+                <w:rFonts w:ascii="Calibri" w:eastAsia="Calibri" w:hAnsi="Calibri"/>
+                <w:position w:val="0"/>
+                <w:sz w:val="22"/>
+                <w:lang w:val="es-EC"/>
+              </w:rPr>
+              <w:t>isito</w:t>
+            </w:r>
+          </w:p>
+        </w:tc>
+        <w:tc>
+          <w:tcPr>
+            <w:tcW w:w="4247" w:type="dxa"/>
+          </w:tcPr>
+          <w:p>
+            <w:pPr>
+              <w:suppressAutoHyphens w:val="0"/>
+              <w:spacing w:after="160" w:line="259" w:lineRule="auto"/>
+              <w:ind w:leftChars="0" w:left="0" w:firstLineChars="0" w:firstLine="0"/>
+              <w:jc w:val="center"/>
+              <w:textDirection w:val="lrTb"/>
+              <w:textAlignment w:val="auto"/>
+              <w:outlineLvl w:val="9"/>
+              <w:cnfStyle w:val="000000100000" w:firstRow="0" w:lastRow="0" w:firstColumn="0" w:lastColumn="0" w:oddVBand="0" w:evenVBand="0" w:oddHBand="1" w:evenHBand="0" w:firstRowFirstColumn="0" w:firstRowLastColumn="0" w:lastRowFirstColumn="0" w:lastRowLastColumn="0"/>
+              <w:rPr>
+                <w:rFonts w:ascii="Calibri" w:eastAsia="Calibri" w:hAnsi="Calibri"/>
+                <w:position w:val="0"/>
+                <w:sz w:val="22"/>
+                <w:lang w:val="es-EC"/>
+              </w:rPr>
+            </w:pPr>
+            <w:r>
+              <w:rPr>
+                <w:rFonts w:ascii="Calibri" w:eastAsia="Calibri" w:hAnsi="Calibri"/>
+                <w:position w:val="0"/>
+                <w:sz w:val="22"/>
+                <w:lang w:val="es-EC"/>
+              </w:rPr>
+              <w:t>Generar reporte de pago en efectivo</w:t>
+            </w:r>
+          </w:p>
+        </w:tc>
+      </w:tr>
+      <w:tr>
+        <w:tc>
+          <w:tcPr>
+            <w:cnfStyle w:val="001000000000" w:firstRow="0" w:lastRow="0" w:firstColumn="1" w:lastColumn="0" w:oddVBand="0" w:evenVBand="0" w:oddHBand="0" w:evenHBand="0" w:firstRowFirstColumn="0" w:firstRowLastColumn="0" w:lastRowFirstColumn="0" w:lastRowLastColumn="0"/>
+            <w:tcW w:w="4247" w:type="dxa"/>
+          </w:tcPr>
+          <w:p>
+            <w:pPr>
+              <w:suppressAutoHyphens w:val="0"/>
+              <w:spacing w:after="160" w:line="259" w:lineRule="auto"/>
+              <w:ind w:leftChars="0" w:left="0" w:firstLineChars="0" w:firstLine="0"/>
+              <w:jc w:val="center"/>
+              <w:textDirection w:val="lrTb"/>
+              <w:textAlignment w:val="auto"/>
+              <w:outlineLvl w:val="9"/>
+              <w:rPr>
+                <w:rFonts w:ascii="Calibri" w:eastAsia="Calibri" w:hAnsi="Calibri"/>
+                <w:position w:val="0"/>
+                <w:sz w:val="22"/>
+                <w:lang w:val="es-EC"/>
+              </w:rPr>
+            </w:pPr>
+            <w:r>
+              <w:rPr>
+                <w:rFonts w:ascii="Calibri" w:eastAsia="Calibri" w:hAnsi="Calibri"/>
+                <w:position w:val="0"/>
+                <w:sz w:val="22"/>
+                <w:lang w:val="es-EC"/>
+              </w:rPr>
+              <w:t>Características</w:t>
+            </w:r>
+          </w:p>
+        </w:tc>
+        <w:tc>
+          <w:tcPr>
+            <w:tcW w:w="4247" w:type="dxa"/>
+          </w:tcPr>
+          <w:p>
+            <w:pPr>
+              <w:suppressAutoHyphens w:val="0"/>
+              <w:spacing w:after="160" w:line="259" w:lineRule="auto"/>
+              <w:ind w:leftChars="0" w:left="0" w:firstLineChars="0" w:firstLine="0"/>
+              <w:jc w:val="center"/>
+              <w:textDirection w:val="lrTb"/>
+              <w:textAlignment w:val="auto"/>
+              <w:outlineLvl w:val="9"/>
+              <w:cnfStyle w:val="000000000000" w:firstRow="0" w:lastRow="0" w:firstColumn="0" w:lastColumn="0" w:oddVBand="0" w:evenVBand="0" w:oddHBand="0" w:evenHBand="0" w:firstRowFirstColumn="0" w:firstRowLastColumn="0" w:lastRowFirstColumn="0" w:lastRowLastColumn="0"/>
+              <w:rPr>
+                <w:rFonts w:ascii="Calibri" w:eastAsia="Calibri" w:hAnsi="Calibri"/>
+                <w:position w:val="0"/>
+                <w:sz w:val="22"/>
+                <w:lang w:val="es-EC"/>
+              </w:rPr>
+            </w:pPr>
+            <w:r>
+              <w:rPr>
+                <w:rFonts w:ascii="Calibri" w:eastAsia="Calibri" w:hAnsi="Calibri"/>
+                <w:position w:val="0"/>
+                <w:sz w:val="22"/>
+                <w:lang w:val="es-EC"/>
+              </w:rPr>
+              <w:t>El personal de atención genera un reporte de pago en efectivo.</w:t>
+            </w:r>
+          </w:p>
+        </w:tc>
+      </w:tr>
+      <w:tr>
+        <w:trPr>
+          <w:cnfStyle w:val="000000100000" w:firstRow="0" w:lastRow="0" w:firstColumn="0" w:lastColumn="0" w:oddVBand="0" w:evenVBand="0" w:oddHBand="1" w:evenHBand="0" w:firstRowFirstColumn="0" w:firstRowLastColumn="0" w:lastRowFirstColumn="0" w:lastRowLastColumn="0"/>
+        </w:trPr>
+        <w:tc>
+          <w:tcPr>
+            <w:cnfStyle w:val="001000000000" w:firstRow="0" w:lastRow="0" w:firstColumn="1" w:lastColumn="0" w:oddVBand="0" w:evenVBand="0" w:oddHBand="0" w:evenHBand="0" w:firstRowFirstColumn="0" w:firstRowLastColumn="0" w:lastRowFirstColumn="0" w:lastRowLastColumn="0"/>
+            <w:tcW w:w="4247" w:type="dxa"/>
+          </w:tcPr>
+          <w:p>
+            <w:pPr>
+              <w:suppressAutoHyphens w:val="0"/>
+              <w:spacing w:after="160" w:line="259" w:lineRule="auto"/>
+              <w:ind w:leftChars="0" w:left="0" w:firstLineChars="0" w:firstLine="0"/>
+              <w:jc w:val="center"/>
+              <w:textDirection w:val="lrTb"/>
+              <w:textAlignment w:val="auto"/>
+              <w:outlineLvl w:val="9"/>
+              <w:rPr>
+                <w:rFonts w:ascii="Calibri" w:eastAsia="Calibri" w:hAnsi="Calibri"/>
+                <w:position w:val="0"/>
+                <w:sz w:val="22"/>
+                <w:lang w:val="es-EC"/>
+              </w:rPr>
+            </w:pPr>
+            <w:r>
+              <w:rPr>
+                <w:rFonts w:ascii="Calibri" w:eastAsia="Calibri" w:hAnsi="Calibri"/>
+                <w:position w:val="0"/>
+                <w:sz w:val="22"/>
+                <w:lang w:val="es-EC"/>
+              </w:rPr>
+              <w:t>Descripción del Requ</w:t>
+            </w:r>
+            <w:r>
+              <w:rPr>
+                <w:rFonts w:ascii="Calibri" w:eastAsia="Calibri" w:hAnsi="Calibri"/>
+                <w:position w:val="0"/>
+                <w:sz w:val="22"/>
+                <w:lang w:val="es-EC"/>
+              </w:rPr>
+              <w:t>isito</w:t>
+            </w:r>
+          </w:p>
+        </w:tc>
+        <w:tc>
+          <w:tcPr>
+            <w:tcW w:w="4247" w:type="dxa"/>
+          </w:tcPr>
+          <w:p>
+            <w:pPr>
+              <w:suppressAutoHyphens w:val="0"/>
+              <w:spacing w:after="160" w:line="259" w:lineRule="auto"/>
+              <w:ind w:leftChars="0" w:left="0" w:firstLineChars="0" w:firstLine="0"/>
+              <w:jc w:val="center"/>
+              <w:textDirection w:val="lrTb"/>
+              <w:textAlignment w:val="auto"/>
+              <w:outlineLvl w:val="9"/>
+              <w:cnfStyle w:val="000000100000" w:firstRow="0" w:lastRow="0" w:firstColumn="0" w:lastColumn="0" w:oddVBand="0" w:evenVBand="0" w:oddHBand="1" w:evenHBand="0" w:firstRowFirstColumn="0" w:firstRowLastColumn="0" w:lastRowFirstColumn="0" w:lastRowLastColumn="0"/>
+              <w:rPr>
+                <w:rFonts w:ascii="Calibri" w:eastAsia="Calibri" w:hAnsi="Calibri"/>
+                <w:position w:val="0"/>
+                <w:sz w:val="22"/>
+                <w:lang w:val="es-EC"/>
+              </w:rPr>
+            </w:pPr>
+            <w:r>
+              <w:rPr>
+                <w:rFonts w:ascii="Calibri" w:eastAsia="Calibri" w:hAnsi="Calibri"/>
+                <w:position w:val="0"/>
+                <w:sz w:val="22"/>
+                <w:lang w:val="es-EC"/>
+              </w:rPr>
+              <w:t>El personal de atención en casi de que el pago haya sido en efectivo procede a generar un reporte de este.</w:t>
+            </w:r>
+          </w:p>
+        </w:tc>
+      </w:tr>
+      <w:tr>
+        <w:tc>
+          <w:tcPr>
+            <w:cnfStyle w:val="001000000000" w:firstRow="0" w:lastRow="0" w:firstColumn="1" w:lastColumn="0" w:oddVBand="0" w:evenVBand="0" w:oddHBand="0" w:evenHBand="0" w:firstRowFirstColumn="0" w:firstRowLastColumn="0" w:lastRowFirstColumn="0" w:lastRowLastColumn="0"/>
+            <w:tcW w:w="4247" w:type="dxa"/>
+          </w:tcPr>
+          <w:p>
+            <w:pPr>
+              <w:suppressAutoHyphens w:val="0"/>
+              <w:spacing w:after="160" w:line="259" w:lineRule="auto"/>
+              <w:ind w:leftChars="0" w:left="0" w:firstLineChars="0" w:firstLine="0"/>
+              <w:jc w:val="center"/>
+              <w:textDirection w:val="lrTb"/>
+              <w:textAlignment w:val="auto"/>
+              <w:outlineLvl w:val="9"/>
+              <w:rPr>
+                <w:rFonts w:ascii="Calibri" w:eastAsia="Calibri" w:hAnsi="Calibri"/>
+                <w:position w:val="0"/>
+                <w:sz w:val="22"/>
+                <w:lang w:val="es-EC"/>
+              </w:rPr>
+            </w:pPr>
+            <w:r>
+              <w:rPr>
+                <w:rFonts w:ascii="Calibri" w:eastAsia="Calibri" w:hAnsi="Calibri"/>
+                <w:position w:val="0"/>
+                <w:sz w:val="22"/>
+                <w:lang w:val="es-EC"/>
+              </w:rPr>
+              <w:t>Prioridad del requ</w:t>
+            </w:r>
+            <w:r>
+              <w:rPr>
+                <w:rFonts w:ascii="Calibri" w:eastAsia="Calibri" w:hAnsi="Calibri"/>
+                <w:position w:val="0"/>
+                <w:sz w:val="22"/>
+                <w:lang w:val="es-EC"/>
+              </w:rPr>
+              <w:t>isito</w:t>
+            </w:r>
+          </w:p>
+        </w:tc>
+        <w:tc>
+          <w:tcPr>
+            <w:tcW w:w="4247" w:type="dxa"/>
+          </w:tcPr>
+          <w:p>
+            <w:pPr>
+              <w:suppressAutoHyphens w:val="0"/>
+              <w:spacing w:after="160" w:line="259" w:lineRule="auto"/>
+              <w:ind w:leftChars="0" w:left="0" w:firstLineChars="0" w:firstLine="0"/>
+              <w:jc w:val="center"/>
+              <w:textDirection w:val="lrTb"/>
+              <w:textAlignment w:val="auto"/>
+              <w:outlineLvl w:val="9"/>
+              <w:cnfStyle w:val="000000000000" w:firstRow="0" w:lastRow="0" w:firstColumn="0" w:lastColumn="0" w:oddVBand="0" w:evenVBand="0" w:oddHBand="0" w:evenHBand="0" w:firstRowFirstColumn="0" w:firstRowLastColumn="0" w:lastRowFirstColumn="0" w:lastRowLastColumn="0"/>
+              <w:rPr>
+                <w:rFonts w:ascii="Calibri" w:eastAsia="Calibri" w:hAnsi="Calibri"/>
+                <w:position w:val="0"/>
+                <w:sz w:val="22"/>
+                <w:lang w:val="es-EC"/>
+              </w:rPr>
+            </w:pPr>
+            <w:r>
+              <w:rPr>
+                <w:rFonts w:ascii="Calibri" w:eastAsia="Calibri" w:hAnsi="Calibri"/>
+                <w:position w:val="0"/>
+                <w:sz w:val="22"/>
+                <w:lang w:val="es-EC"/>
+              </w:rPr>
+              <w:t>Alta</w:t>
+            </w:r>
+          </w:p>
+        </w:tc>
+      </w:tr>
+    </w:tbl>
+    <w:p>
+      <w:pPr>
+        <w:pStyle w:val="Ttulo2"/>
+        <w:ind w:leftChars="0" w:left="0" w:firstLineChars="0" w:firstLine="0"/>
+      </w:pPr>
+    </w:p>
+    <w:tbl>
+      <w:tblPr>
+        <w:tblStyle w:val="Tablaconcuadrcula5oscura-nfasis1"/>
+        <w:tblW w:w="0" w:type="auto"/>
+        <w:tblLook w:val="04A0" w:firstRow="1" w:lastRow="0" w:firstColumn="1" w:lastColumn="0" w:noHBand="0" w:noVBand="1"/>
+      </w:tblPr>
+      <w:tblGrid>
+        <w:gridCol w:w="4247"/>
+        <w:gridCol w:w="4247"/>
+      </w:tblGrid>
+      <w:tr>
+        <w:trPr>
+          <w:cnfStyle w:val="100000000000" w:firstRow="1" w:lastRow="0" w:firstColumn="0" w:lastColumn="0" w:oddVBand="0" w:evenVBand="0" w:oddHBand="0" w:evenHBand="0" w:firstRowFirstColumn="0" w:firstRowLastColumn="0" w:lastRowFirstColumn="0" w:lastRowLastColumn="0"/>
+        </w:trPr>
+        <w:tc>
+          <w:tcPr>
+            <w:cnfStyle w:val="001000000000" w:firstRow="0" w:lastRow="0" w:firstColumn="1" w:lastColumn="0" w:oddVBand="0" w:evenVBand="0" w:oddHBand="0" w:evenHBand="0" w:firstRowFirstColumn="0" w:firstRowLastColumn="0" w:lastRowFirstColumn="0" w:lastRowLastColumn="0"/>
+            <w:tcW w:w="4247" w:type="dxa"/>
+          </w:tcPr>
+          <w:p>
+            <w:pPr>
+              <w:suppressAutoHyphens w:val="0"/>
+              <w:spacing w:after="160" w:line="259" w:lineRule="auto"/>
+              <w:ind w:leftChars="0" w:left="0" w:firstLineChars="0" w:firstLine="0"/>
+              <w:jc w:val="center"/>
+              <w:textDirection w:val="lrTb"/>
+              <w:textAlignment w:val="auto"/>
+              <w:outlineLvl w:val="9"/>
+              <w:rPr>
+                <w:rFonts w:ascii="Calibri" w:eastAsia="Calibri" w:hAnsi="Calibri"/>
+                <w:position w:val="0"/>
+                <w:sz w:val="22"/>
+                <w:lang w:val="es-ES"/>
+              </w:rPr>
+            </w:pPr>
+            <w:r>
+              <w:rPr>
+                <w:rFonts w:ascii="Calibri" w:eastAsia="Calibri" w:hAnsi="Calibri"/>
+                <w:position w:val="0"/>
+                <w:sz w:val="22"/>
+                <w:lang w:val="es-EC"/>
+              </w:rPr>
+              <w:t>Identificación</w:t>
+            </w:r>
+            <w:r>
+              <w:rPr>
+                <w:rFonts w:ascii="Calibri" w:eastAsia="Calibri" w:hAnsi="Calibri"/>
+                <w:position w:val="0"/>
+                <w:sz w:val="22"/>
+                <w:lang w:val="es-ES"/>
+              </w:rPr>
+              <w:t xml:space="preserve"> del Requ</w:t>
+            </w:r>
+            <w:r>
+              <w:rPr>
+                <w:rFonts w:ascii="Calibri" w:eastAsia="Calibri" w:hAnsi="Calibri"/>
+                <w:position w:val="0"/>
+                <w:sz w:val="22"/>
+                <w:lang w:val="es-ES"/>
+              </w:rPr>
+              <w:t>isito</w:t>
+            </w:r>
+          </w:p>
+        </w:tc>
+        <w:tc>
+          <w:tcPr>
+            <w:tcW w:w="4247" w:type="dxa"/>
+          </w:tcPr>
+          <w:p>
+            <w:pPr>
+              <w:suppressAutoHyphens w:val="0"/>
+              <w:spacing w:after="160" w:line="259" w:lineRule="auto"/>
+              <w:ind w:leftChars="0" w:left="0" w:firstLineChars="0" w:firstLine="0"/>
+              <w:jc w:val="center"/>
+              <w:textDirection w:val="lrTb"/>
+              <w:textAlignment w:val="auto"/>
+              <w:outlineLvl w:val="9"/>
+              <w:cnfStyle w:val="100000000000" w:firstRow="1" w:lastRow="0" w:firstColumn="0" w:lastColumn="0" w:oddVBand="0" w:evenVBand="0" w:oddHBand="0" w:evenHBand="0" w:firstRowFirstColumn="0" w:firstRowLastColumn="0" w:lastRowFirstColumn="0" w:lastRowLastColumn="0"/>
+              <w:rPr>
+                <w:rFonts w:ascii="Calibri" w:eastAsia="Calibri" w:hAnsi="Calibri"/>
+                <w:position w:val="0"/>
+                <w:sz w:val="22"/>
+                <w:lang w:val="es-EC"/>
+              </w:rPr>
+            </w:pPr>
+            <w:r>
+              <w:rPr>
+                <w:rFonts w:ascii="Calibri" w:eastAsia="Calibri" w:hAnsi="Calibri"/>
+                <w:position w:val="0"/>
+                <w:sz w:val="22"/>
+                <w:lang w:val="es-EC"/>
+              </w:rPr>
+              <w:t>RF</w:t>
+            </w:r>
+            <w:r>
+              <w:rPr>
+                <w:rFonts w:ascii="Calibri" w:eastAsia="Calibri" w:hAnsi="Calibri"/>
+                <w:position w:val="0"/>
+                <w:sz w:val="22"/>
+                <w:lang w:val="es-EC"/>
+              </w:rPr>
+              <w:t>32</w:t>
+            </w:r>
+          </w:p>
+        </w:tc>
+      </w:tr>
+      <w:tr>
+        <w:trPr>
+          <w:cnfStyle w:val="000000100000" w:firstRow="0" w:lastRow="0" w:firstColumn="0" w:lastColumn="0" w:oddVBand="0" w:evenVBand="0" w:oddHBand="1" w:evenHBand="0" w:firstRowFirstColumn="0" w:firstRowLastColumn="0" w:lastRowFirstColumn="0" w:lastRowLastColumn="0"/>
+        </w:trPr>
+        <w:tc>
+          <w:tcPr>
+            <w:cnfStyle w:val="001000000000" w:firstRow="0" w:lastRow="0" w:firstColumn="1" w:lastColumn="0" w:oddVBand="0" w:evenVBand="0" w:oddHBand="0" w:evenHBand="0" w:firstRowFirstColumn="0" w:firstRowLastColumn="0" w:lastRowFirstColumn="0" w:lastRowLastColumn="0"/>
+            <w:tcW w:w="4247" w:type="dxa"/>
+          </w:tcPr>
+          <w:p>
+            <w:pPr>
+              <w:suppressAutoHyphens w:val="0"/>
+              <w:spacing w:after="160" w:line="259" w:lineRule="auto"/>
+              <w:ind w:leftChars="0" w:left="0" w:firstLineChars="0" w:firstLine="0"/>
+              <w:jc w:val="center"/>
+              <w:textDirection w:val="lrTb"/>
+              <w:textAlignment w:val="auto"/>
+              <w:outlineLvl w:val="9"/>
+              <w:rPr>
+                <w:rFonts w:ascii="Calibri" w:eastAsia="Calibri" w:hAnsi="Calibri"/>
+                <w:position w:val="0"/>
+                <w:sz w:val="22"/>
+                <w:lang w:val="es-EC"/>
+              </w:rPr>
+            </w:pPr>
+            <w:r>
+              <w:rPr>
+                <w:rFonts w:ascii="Calibri" w:eastAsia="Calibri" w:hAnsi="Calibri"/>
+                <w:position w:val="0"/>
+                <w:sz w:val="22"/>
+                <w:lang w:val="es-EC"/>
+              </w:rPr>
+              <w:t>Nombre del Requ</w:t>
+            </w:r>
+            <w:r>
+              <w:rPr>
+                <w:rFonts w:ascii="Calibri" w:eastAsia="Calibri" w:hAnsi="Calibri"/>
+                <w:position w:val="0"/>
+                <w:sz w:val="22"/>
+                <w:lang w:val="es-EC"/>
+              </w:rPr>
+              <w:t>isito</w:t>
+            </w:r>
+          </w:p>
+        </w:tc>
+        <w:tc>
+          <w:tcPr>
+            <w:tcW w:w="4247" w:type="dxa"/>
+          </w:tcPr>
+          <w:p>
+            <w:pPr>
+              <w:suppressAutoHyphens w:val="0"/>
+              <w:spacing w:after="160" w:line="259" w:lineRule="auto"/>
+              <w:ind w:leftChars="0" w:left="0" w:firstLineChars="0" w:firstLine="0"/>
+              <w:jc w:val="center"/>
+              <w:textDirection w:val="lrTb"/>
+              <w:textAlignment w:val="auto"/>
+              <w:outlineLvl w:val="9"/>
+              <w:cnfStyle w:val="000000100000" w:firstRow="0" w:lastRow="0" w:firstColumn="0" w:lastColumn="0" w:oddVBand="0" w:evenVBand="0" w:oddHBand="1" w:evenHBand="0" w:firstRowFirstColumn="0" w:firstRowLastColumn="0" w:lastRowFirstColumn="0" w:lastRowLastColumn="0"/>
+              <w:rPr>
+                <w:rFonts w:ascii="Calibri" w:eastAsia="Calibri" w:hAnsi="Calibri"/>
+                <w:position w:val="0"/>
+                <w:sz w:val="22"/>
+                <w:lang w:val="es-EC"/>
+              </w:rPr>
+            </w:pPr>
+            <w:r>
+              <w:rPr>
+                <w:rFonts w:ascii="Calibri" w:eastAsia="Calibri" w:hAnsi="Calibri"/>
+                <w:position w:val="0"/>
+                <w:sz w:val="22"/>
+                <w:lang w:val="es-EC"/>
+              </w:rPr>
+              <w:t>Imprimir reporte</w:t>
+            </w:r>
+          </w:p>
+        </w:tc>
+      </w:tr>
+      <w:tr>
+        <w:tc>
+          <w:tcPr>
+            <w:cnfStyle w:val="001000000000" w:firstRow="0" w:lastRow="0" w:firstColumn="1" w:lastColumn="0" w:oddVBand="0" w:evenVBand="0" w:oddHBand="0" w:evenHBand="0" w:firstRowFirstColumn="0" w:firstRowLastColumn="0" w:lastRowFirstColumn="0" w:lastRowLastColumn="0"/>
+            <w:tcW w:w="4247" w:type="dxa"/>
+          </w:tcPr>
+          <w:p>
+            <w:pPr>
+              <w:suppressAutoHyphens w:val="0"/>
+              <w:spacing w:after="160" w:line="259" w:lineRule="auto"/>
+              <w:ind w:leftChars="0" w:left="0" w:firstLineChars="0" w:firstLine="0"/>
+              <w:jc w:val="center"/>
+              <w:textDirection w:val="lrTb"/>
+              <w:textAlignment w:val="auto"/>
+              <w:outlineLvl w:val="9"/>
+              <w:rPr>
+                <w:rFonts w:ascii="Calibri" w:eastAsia="Calibri" w:hAnsi="Calibri"/>
+                <w:position w:val="0"/>
+                <w:sz w:val="22"/>
+                <w:lang w:val="es-EC"/>
+              </w:rPr>
+            </w:pPr>
+            <w:r>
+              <w:rPr>
+                <w:rFonts w:ascii="Calibri" w:eastAsia="Calibri" w:hAnsi="Calibri"/>
+                <w:position w:val="0"/>
+                <w:sz w:val="22"/>
+                <w:lang w:val="es-EC"/>
+              </w:rPr>
+              <w:lastRenderedPageBreak/>
+              <w:t>Características</w:t>
+            </w:r>
+          </w:p>
+        </w:tc>
+        <w:tc>
+          <w:tcPr>
+            <w:tcW w:w="4247" w:type="dxa"/>
+          </w:tcPr>
+          <w:p>
+            <w:pPr>
+              <w:suppressAutoHyphens w:val="0"/>
+              <w:spacing w:after="160" w:line="259" w:lineRule="auto"/>
+              <w:ind w:leftChars="0" w:left="0" w:firstLineChars="0" w:firstLine="0"/>
+              <w:jc w:val="center"/>
+              <w:textDirection w:val="lrTb"/>
+              <w:textAlignment w:val="auto"/>
+              <w:outlineLvl w:val="9"/>
+              <w:cnfStyle w:val="000000000000" w:firstRow="0" w:lastRow="0" w:firstColumn="0" w:lastColumn="0" w:oddVBand="0" w:evenVBand="0" w:oddHBand="0" w:evenHBand="0" w:firstRowFirstColumn="0" w:firstRowLastColumn="0" w:lastRowFirstColumn="0" w:lastRowLastColumn="0"/>
+              <w:rPr>
+                <w:rFonts w:ascii="Calibri" w:eastAsia="Calibri" w:hAnsi="Calibri"/>
+                <w:position w:val="0"/>
+                <w:sz w:val="22"/>
+                <w:lang w:val="es-EC"/>
+              </w:rPr>
+            </w:pPr>
+            <w:r>
+              <w:rPr>
+                <w:rFonts w:ascii="Calibri" w:eastAsia="Calibri" w:hAnsi="Calibri"/>
+                <w:position w:val="0"/>
+                <w:sz w:val="22"/>
+                <w:lang w:val="es-EC"/>
+              </w:rPr>
+              <w:t>El personal de atención puede imprimir el reporte generado.</w:t>
+            </w:r>
+          </w:p>
+        </w:tc>
+      </w:tr>
+      <w:tr>
+        <w:trPr>
+          <w:cnfStyle w:val="000000100000" w:firstRow="0" w:lastRow="0" w:firstColumn="0" w:lastColumn="0" w:oddVBand="0" w:evenVBand="0" w:oddHBand="1" w:evenHBand="0" w:firstRowFirstColumn="0" w:firstRowLastColumn="0" w:lastRowFirstColumn="0" w:lastRowLastColumn="0"/>
+        </w:trPr>
+        <w:tc>
+          <w:tcPr>
+            <w:cnfStyle w:val="001000000000" w:firstRow="0" w:lastRow="0" w:firstColumn="1" w:lastColumn="0" w:oddVBand="0" w:evenVBand="0" w:oddHBand="0" w:evenHBand="0" w:firstRowFirstColumn="0" w:firstRowLastColumn="0" w:lastRowFirstColumn="0" w:lastRowLastColumn="0"/>
+            <w:tcW w:w="4247" w:type="dxa"/>
+          </w:tcPr>
+          <w:p>
+            <w:pPr>
+              <w:suppressAutoHyphens w:val="0"/>
+              <w:spacing w:after="160" w:line="259" w:lineRule="auto"/>
+              <w:ind w:leftChars="0" w:left="0" w:firstLineChars="0" w:firstLine="0"/>
+              <w:jc w:val="center"/>
+              <w:textDirection w:val="lrTb"/>
+              <w:textAlignment w:val="auto"/>
+              <w:outlineLvl w:val="9"/>
+              <w:rPr>
+                <w:rFonts w:ascii="Calibri" w:eastAsia="Calibri" w:hAnsi="Calibri"/>
+                <w:position w:val="0"/>
+                <w:sz w:val="22"/>
+                <w:lang w:val="es-EC"/>
+              </w:rPr>
+            </w:pPr>
+            <w:r>
+              <w:rPr>
+                <w:rFonts w:ascii="Calibri" w:eastAsia="Calibri" w:hAnsi="Calibri"/>
+                <w:position w:val="0"/>
+                <w:sz w:val="22"/>
+                <w:lang w:val="es-EC"/>
+              </w:rPr>
+              <w:t>Descripción del Requ</w:t>
+            </w:r>
+            <w:r>
+              <w:rPr>
+                <w:rFonts w:ascii="Calibri" w:eastAsia="Calibri" w:hAnsi="Calibri"/>
+                <w:position w:val="0"/>
+                <w:sz w:val="22"/>
+                <w:lang w:val="es-EC"/>
+              </w:rPr>
+              <w:t>isito</w:t>
+            </w:r>
+          </w:p>
+        </w:tc>
+        <w:tc>
+          <w:tcPr>
+            <w:tcW w:w="4247" w:type="dxa"/>
+          </w:tcPr>
+          <w:p>
+            <w:pPr>
+              <w:suppressAutoHyphens w:val="0"/>
+              <w:spacing w:after="160" w:line="259" w:lineRule="auto"/>
+              <w:ind w:leftChars="0" w:left="0" w:firstLineChars="0" w:firstLine="0"/>
+              <w:jc w:val="center"/>
+              <w:textDirection w:val="lrTb"/>
+              <w:textAlignment w:val="auto"/>
+              <w:outlineLvl w:val="9"/>
+              <w:cnfStyle w:val="000000100000" w:firstRow="0" w:lastRow="0" w:firstColumn="0" w:lastColumn="0" w:oddVBand="0" w:evenVBand="0" w:oddHBand="1" w:evenHBand="0" w:firstRowFirstColumn="0" w:firstRowLastColumn="0" w:lastRowFirstColumn="0" w:lastRowLastColumn="0"/>
+              <w:rPr>
+                <w:rFonts w:ascii="Calibri" w:eastAsia="Calibri" w:hAnsi="Calibri"/>
+                <w:position w:val="0"/>
+                <w:sz w:val="22"/>
+                <w:lang w:val="es-EC"/>
+              </w:rPr>
+            </w:pPr>
+            <w:r>
+              <w:rPr>
+                <w:rFonts w:ascii="Calibri" w:eastAsia="Calibri" w:hAnsi="Calibri"/>
+                <w:position w:val="0"/>
+                <w:sz w:val="22"/>
+                <w:lang w:val="es-EC"/>
+              </w:rPr>
+              <w:t>El personal de atención tiene la posibilidad de imprimir el reporte para ser entregado al pasajero.</w:t>
+            </w:r>
+          </w:p>
+        </w:tc>
+      </w:tr>
+      <w:tr>
+        <w:tc>
+          <w:tcPr>
+            <w:cnfStyle w:val="001000000000" w:firstRow="0" w:lastRow="0" w:firstColumn="1" w:lastColumn="0" w:oddVBand="0" w:evenVBand="0" w:oddHBand="0" w:evenHBand="0" w:firstRowFirstColumn="0" w:firstRowLastColumn="0" w:lastRowFirstColumn="0" w:lastRowLastColumn="0"/>
+            <w:tcW w:w="4247" w:type="dxa"/>
+          </w:tcPr>
+          <w:p>
+            <w:pPr>
+              <w:suppressAutoHyphens w:val="0"/>
+              <w:spacing w:after="160" w:line="259" w:lineRule="auto"/>
+              <w:ind w:leftChars="0" w:left="0" w:firstLineChars="0" w:firstLine="0"/>
+              <w:jc w:val="center"/>
+              <w:textDirection w:val="lrTb"/>
+              <w:textAlignment w:val="auto"/>
+              <w:outlineLvl w:val="9"/>
+              <w:rPr>
+                <w:rFonts w:ascii="Calibri" w:eastAsia="Calibri" w:hAnsi="Calibri"/>
+                <w:position w:val="0"/>
+                <w:sz w:val="22"/>
+                <w:lang w:val="es-EC"/>
+              </w:rPr>
+            </w:pPr>
+            <w:r>
+              <w:rPr>
+                <w:rFonts w:ascii="Calibri" w:eastAsia="Calibri" w:hAnsi="Calibri"/>
+                <w:position w:val="0"/>
+                <w:sz w:val="22"/>
+                <w:lang w:val="es-EC"/>
+              </w:rPr>
+              <w:t>Prioridad del requ</w:t>
+            </w:r>
+            <w:r>
+              <w:rPr>
+                <w:rFonts w:ascii="Calibri" w:eastAsia="Calibri" w:hAnsi="Calibri"/>
+                <w:position w:val="0"/>
+                <w:sz w:val="22"/>
+                <w:lang w:val="es-EC"/>
+              </w:rPr>
+              <w:t>isito</w:t>
+            </w:r>
+          </w:p>
+        </w:tc>
+        <w:tc>
+          <w:tcPr>
+            <w:tcW w:w="4247" w:type="dxa"/>
+          </w:tcPr>
+          <w:p>
+            <w:pPr>
+              <w:suppressAutoHyphens w:val="0"/>
+              <w:spacing w:after="160" w:line="259" w:lineRule="auto"/>
+              <w:ind w:leftChars="0" w:left="0" w:firstLineChars="0" w:firstLine="0"/>
+              <w:jc w:val="center"/>
+              <w:textDirection w:val="lrTb"/>
+              <w:textAlignment w:val="auto"/>
+              <w:outlineLvl w:val="9"/>
+              <w:cnfStyle w:val="000000000000" w:firstRow="0" w:lastRow="0" w:firstColumn="0" w:lastColumn="0" w:oddVBand="0" w:evenVBand="0" w:oddHBand="0" w:evenHBand="0" w:firstRowFirstColumn="0" w:firstRowLastColumn="0" w:lastRowFirstColumn="0" w:lastRowLastColumn="0"/>
+              <w:rPr>
+                <w:rFonts w:ascii="Calibri" w:eastAsia="Calibri" w:hAnsi="Calibri"/>
+                <w:position w:val="0"/>
+                <w:sz w:val="22"/>
+                <w:lang w:val="es-EC"/>
+              </w:rPr>
+            </w:pPr>
+            <w:r>
+              <w:rPr>
+                <w:rFonts w:ascii="Calibri" w:eastAsia="Calibri" w:hAnsi="Calibri"/>
+                <w:position w:val="0"/>
+                <w:sz w:val="22"/>
+                <w:lang w:val="es-EC"/>
+              </w:rPr>
+              <w:t>Alta</w:t>
+            </w:r>
+          </w:p>
+        </w:tc>
+      </w:tr>
+    </w:tbl>
+    <w:p>
+      <w:pPr>
+        <w:pStyle w:val="Ttulo2"/>
+        <w:ind w:leftChars="0" w:left="0" w:firstLineChars="0" w:firstLine="0"/>
+      </w:pPr>
+    </w:p>
+    <w:tbl>
+      <w:tblPr>
+        <w:tblStyle w:val="Tablaconcuadrcula5oscura-nfasis1"/>
+        <w:tblW w:w="0" w:type="auto"/>
+        <w:tblLook w:val="04A0" w:firstRow="1" w:lastRow="0" w:firstColumn="1" w:lastColumn="0" w:noHBand="0" w:noVBand="1"/>
+      </w:tblPr>
+      <w:tblGrid>
+        <w:gridCol w:w="4247"/>
+        <w:gridCol w:w="4247"/>
+      </w:tblGrid>
+      <w:tr>
+        <w:trPr>
+          <w:cnfStyle w:val="100000000000" w:firstRow="1" w:lastRow="0" w:firstColumn="0" w:lastColumn="0" w:oddVBand="0" w:evenVBand="0" w:oddHBand="0" w:evenHBand="0" w:firstRowFirstColumn="0" w:firstRowLastColumn="0" w:lastRowFirstColumn="0" w:lastRowLastColumn="0"/>
+        </w:trPr>
+        <w:tc>
+          <w:tcPr>
+            <w:cnfStyle w:val="001000000000" w:firstRow="0" w:lastRow="0" w:firstColumn="1" w:lastColumn="0" w:oddVBand="0" w:evenVBand="0" w:oddHBand="0" w:evenHBand="0" w:firstRowFirstColumn="0" w:firstRowLastColumn="0" w:lastRowFirstColumn="0" w:lastRowLastColumn="0"/>
+            <w:tcW w:w="4247" w:type="dxa"/>
+          </w:tcPr>
+          <w:p>
+            <w:pPr>
+              <w:suppressAutoHyphens w:val="0"/>
+              <w:spacing w:after="160" w:line="259" w:lineRule="auto"/>
+              <w:ind w:leftChars="0" w:left="0" w:firstLineChars="0" w:firstLine="0"/>
+              <w:jc w:val="center"/>
+              <w:textDirection w:val="lrTb"/>
+              <w:textAlignment w:val="auto"/>
+              <w:outlineLvl w:val="9"/>
+              <w:rPr>
+                <w:rFonts w:ascii="Calibri" w:eastAsia="Calibri" w:hAnsi="Calibri"/>
+                <w:position w:val="0"/>
+                <w:sz w:val="22"/>
+                <w:lang w:val="es-ES"/>
+              </w:rPr>
+            </w:pPr>
+            <w:r>
+              <w:rPr>
+                <w:rFonts w:ascii="Calibri" w:eastAsia="Calibri" w:hAnsi="Calibri"/>
+                <w:position w:val="0"/>
+                <w:sz w:val="22"/>
+                <w:lang w:val="es-EC"/>
+              </w:rPr>
+              <w:t>Identificación</w:t>
+            </w:r>
+            <w:r>
+              <w:rPr>
+                <w:rFonts w:ascii="Calibri" w:eastAsia="Calibri" w:hAnsi="Calibri"/>
+                <w:position w:val="0"/>
+                <w:sz w:val="22"/>
+                <w:lang w:val="es-ES"/>
+              </w:rPr>
+              <w:t xml:space="preserve"> del Requ</w:t>
+            </w:r>
+            <w:r>
+              <w:rPr>
+                <w:rFonts w:ascii="Calibri" w:eastAsia="Calibri" w:hAnsi="Calibri"/>
+                <w:position w:val="0"/>
+                <w:sz w:val="22"/>
+                <w:lang w:val="es-ES"/>
+              </w:rPr>
+              <w:t>isito</w:t>
+            </w:r>
+          </w:p>
+        </w:tc>
+        <w:tc>
+          <w:tcPr>
+            <w:tcW w:w="4247" w:type="dxa"/>
+          </w:tcPr>
+          <w:p>
+            <w:pPr>
+              <w:suppressAutoHyphens w:val="0"/>
+              <w:spacing w:after="160" w:line="259" w:lineRule="auto"/>
+              <w:ind w:leftChars="0" w:left="0" w:firstLineChars="0" w:firstLine="0"/>
+              <w:jc w:val="center"/>
+              <w:textDirection w:val="lrTb"/>
+              <w:textAlignment w:val="auto"/>
+              <w:outlineLvl w:val="9"/>
+              <w:cnfStyle w:val="100000000000" w:firstRow="1" w:lastRow="0" w:firstColumn="0" w:lastColumn="0" w:oddVBand="0" w:evenVBand="0" w:oddHBand="0" w:evenHBand="0" w:firstRowFirstColumn="0" w:firstRowLastColumn="0" w:lastRowFirstColumn="0" w:lastRowLastColumn="0"/>
+              <w:rPr>
+                <w:rFonts w:ascii="Calibri" w:eastAsia="Calibri" w:hAnsi="Calibri"/>
+                <w:position w:val="0"/>
+                <w:sz w:val="22"/>
+                <w:lang w:val="es-EC"/>
+              </w:rPr>
+            </w:pPr>
+            <w:r>
+              <w:rPr>
+                <w:rFonts w:ascii="Calibri" w:eastAsia="Calibri" w:hAnsi="Calibri"/>
+                <w:position w:val="0"/>
+                <w:sz w:val="22"/>
+                <w:lang w:val="es-EC"/>
+              </w:rPr>
+              <w:t>RF</w:t>
+            </w:r>
+            <w:r>
+              <w:rPr>
+                <w:rFonts w:ascii="Calibri" w:eastAsia="Calibri" w:hAnsi="Calibri"/>
+                <w:position w:val="0"/>
+                <w:sz w:val="22"/>
+                <w:lang w:val="es-EC"/>
+              </w:rPr>
+              <w:t>33</w:t>
+            </w:r>
+          </w:p>
+        </w:tc>
+      </w:tr>
+      <w:tr>
+        <w:trPr>
+          <w:cnfStyle w:val="000000100000" w:firstRow="0" w:lastRow="0" w:firstColumn="0" w:lastColumn="0" w:oddVBand="0" w:evenVBand="0" w:oddHBand="1" w:evenHBand="0" w:firstRowFirstColumn="0" w:firstRowLastColumn="0" w:lastRowFirstColumn="0" w:lastRowLastColumn="0"/>
+        </w:trPr>
+        <w:tc>
+          <w:tcPr>
+            <w:cnfStyle w:val="001000000000" w:firstRow="0" w:lastRow="0" w:firstColumn="1" w:lastColumn="0" w:oddVBand="0" w:evenVBand="0" w:oddHBand="0" w:evenHBand="0" w:firstRowFirstColumn="0" w:firstRowLastColumn="0" w:lastRowFirstColumn="0" w:lastRowLastColumn="0"/>
+            <w:tcW w:w="4247" w:type="dxa"/>
+          </w:tcPr>
+          <w:p>
+            <w:pPr>
+              <w:suppressAutoHyphens w:val="0"/>
+              <w:spacing w:after="160" w:line="259" w:lineRule="auto"/>
+              <w:ind w:leftChars="0" w:left="0" w:firstLineChars="0" w:firstLine="0"/>
+              <w:jc w:val="center"/>
+              <w:textDirection w:val="lrTb"/>
+              <w:textAlignment w:val="auto"/>
+              <w:outlineLvl w:val="9"/>
+              <w:rPr>
+                <w:rFonts w:ascii="Calibri" w:eastAsia="Calibri" w:hAnsi="Calibri"/>
+                <w:position w:val="0"/>
+                <w:sz w:val="22"/>
+                <w:lang w:val="es-EC"/>
+              </w:rPr>
+            </w:pPr>
+            <w:r>
+              <w:rPr>
+                <w:rFonts w:ascii="Calibri" w:eastAsia="Calibri" w:hAnsi="Calibri"/>
+                <w:position w:val="0"/>
+                <w:sz w:val="22"/>
+                <w:lang w:val="es-EC"/>
+              </w:rPr>
+              <w:t>Nombre del Requ</w:t>
+            </w:r>
+            <w:r>
+              <w:rPr>
+                <w:rFonts w:ascii="Calibri" w:eastAsia="Calibri" w:hAnsi="Calibri"/>
+                <w:position w:val="0"/>
+                <w:sz w:val="22"/>
+                <w:lang w:val="es-EC"/>
+              </w:rPr>
+              <w:t>isito</w:t>
+            </w:r>
+          </w:p>
+        </w:tc>
+        <w:tc>
+          <w:tcPr>
+            <w:tcW w:w="4247" w:type="dxa"/>
+          </w:tcPr>
+          <w:p>
+            <w:pPr>
+              <w:suppressAutoHyphens w:val="0"/>
+              <w:spacing w:after="160" w:line="259" w:lineRule="auto"/>
+              <w:ind w:leftChars="0" w:left="0" w:firstLineChars="0" w:firstLine="0"/>
+              <w:jc w:val="center"/>
+              <w:textDirection w:val="lrTb"/>
+              <w:textAlignment w:val="auto"/>
+              <w:outlineLvl w:val="9"/>
+              <w:cnfStyle w:val="000000100000" w:firstRow="0" w:lastRow="0" w:firstColumn="0" w:lastColumn="0" w:oddVBand="0" w:evenVBand="0" w:oddHBand="1" w:evenHBand="0" w:firstRowFirstColumn="0" w:firstRowLastColumn="0" w:lastRowFirstColumn="0" w:lastRowLastColumn="0"/>
+              <w:rPr>
+                <w:rFonts w:ascii="Calibri" w:eastAsia="Calibri" w:hAnsi="Calibri"/>
+                <w:position w:val="0"/>
+                <w:sz w:val="22"/>
+                <w:lang w:val="es-EC"/>
+              </w:rPr>
+            </w:pPr>
+            <w:r>
+              <w:rPr>
+                <w:rFonts w:ascii="Calibri" w:eastAsia="Calibri" w:hAnsi="Calibri"/>
+                <w:position w:val="0"/>
+                <w:sz w:val="22"/>
+                <w:lang w:val="es-EC"/>
+              </w:rPr>
+              <w:t>Generar reporte de pago en línea</w:t>
+            </w:r>
+          </w:p>
+        </w:tc>
+      </w:tr>
+      <w:tr>
+        <w:tc>
+          <w:tcPr>
+            <w:cnfStyle w:val="001000000000" w:firstRow="0" w:lastRow="0" w:firstColumn="1" w:lastColumn="0" w:oddVBand="0" w:evenVBand="0" w:oddHBand="0" w:evenHBand="0" w:firstRowFirstColumn="0" w:firstRowLastColumn="0" w:lastRowFirstColumn="0" w:lastRowLastColumn="0"/>
+            <w:tcW w:w="4247" w:type="dxa"/>
+          </w:tcPr>
+          <w:p>
+            <w:pPr>
+              <w:suppressAutoHyphens w:val="0"/>
+              <w:spacing w:after="160" w:line="259" w:lineRule="auto"/>
+              <w:ind w:leftChars="0" w:left="0" w:firstLineChars="0" w:firstLine="0"/>
+              <w:jc w:val="center"/>
+              <w:textDirection w:val="lrTb"/>
+              <w:textAlignment w:val="auto"/>
+              <w:outlineLvl w:val="9"/>
+              <w:rPr>
+                <w:rFonts w:ascii="Calibri" w:eastAsia="Calibri" w:hAnsi="Calibri"/>
+                <w:position w:val="0"/>
+                <w:sz w:val="22"/>
+                <w:lang w:val="es-EC"/>
+              </w:rPr>
+            </w:pPr>
+            <w:r>
+              <w:rPr>
+                <w:rFonts w:ascii="Calibri" w:eastAsia="Calibri" w:hAnsi="Calibri"/>
+                <w:position w:val="0"/>
+                <w:sz w:val="22"/>
+                <w:lang w:val="es-EC"/>
+              </w:rPr>
+              <w:t>Características</w:t>
+            </w:r>
+          </w:p>
+        </w:tc>
+        <w:tc>
+          <w:tcPr>
+            <w:tcW w:w="4247" w:type="dxa"/>
+          </w:tcPr>
+          <w:p>
+            <w:pPr>
+              <w:suppressAutoHyphens w:val="0"/>
+              <w:spacing w:after="160" w:line="259" w:lineRule="auto"/>
+              <w:ind w:leftChars="0" w:left="0" w:firstLineChars="0" w:firstLine="0"/>
+              <w:jc w:val="center"/>
+              <w:textDirection w:val="lrTb"/>
+              <w:textAlignment w:val="auto"/>
+              <w:outlineLvl w:val="9"/>
+              <w:cnfStyle w:val="000000000000" w:firstRow="0" w:lastRow="0" w:firstColumn="0" w:lastColumn="0" w:oddVBand="0" w:evenVBand="0" w:oddHBand="0" w:evenHBand="0" w:firstRowFirstColumn="0" w:firstRowLastColumn="0" w:lastRowFirstColumn="0" w:lastRowLastColumn="0"/>
+              <w:rPr>
+                <w:rFonts w:ascii="Calibri" w:eastAsia="Calibri" w:hAnsi="Calibri"/>
+                <w:position w:val="0"/>
+                <w:sz w:val="22"/>
+                <w:lang w:val="es-EC"/>
+              </w:rPr>
+            </w:pPr>
+            <w:r>
+              <w:rPr>
+                <w:rFonts w:ascii="Calibri" w:eastAsia="Calibri" w:hAnsi="Calibri"/>
+                <w:position w:val="0"/>
+                <w:sz w:val="22"/>
+                <w:lang w:val="es-EC"/>
+              </w:rPr>
+              <w:t>EL usuario puede generar un reporte de pago en línea.</w:t>
+            </w:r>
+          </w:p>
+        </w:tc>
+      </w:tr>
+      <w:tr>
+        <w:trPr>
+          <w:cnfStyle w:val="000000100000" w:firstRow="0" w:lastRow="0" w:firstColumn="0" w:lastColumn="0" w:oddVBand="0" w:evenVBand="0" w:oddHBand="1" w:evenHBand="0" w:firstRowFirstColumn="0" w:firstRowLastColumn="0" w:lastRowFirstColumn="0" w:lastRowLastColumn="0"/>
+        </w:trPr>
+        <w:tc>
+          <w:tcPr>
+            <w:cnfStyle w:val="001000000000" w:firstRow="0" w:lastRow="0" w:firstColumn="1" w:lastColumn="0" w:oddVBand="0" w:evenVBand="0" w:oddHBand="0" w:evenHBand="0" w:firstRowFirstColumn="0" w:firstRowLastColumn="0" w:lastRowFirstColumn="0" w:lastRowLastColumn="0"/>
+            <w:tcW w:w="4247" w:type="dxa"/>
+          </w:tcPr>
+          <w:p>
+            <w:pPr>
+              <w:suppressAutoHyphens w:val="0"/>
+              <w:spacing w:after="160" w:line="259" w:lineRule="auto"/>
+              <w:ind w:leftChars="0" w:left="0" w:firstLineChars="0" w:firstLine="0"/>
+              <w:jc w:val="center"/>
+              <w:textDirection w:val="lrTb"/>
+              <w:textAlignment w:val="auto"/>
+              <w:outlineLvl w:val="9"/>
+              <w:rPr>
+                <w:rFonts w:ascii="Calibri" w:eastAsia="Calibri" w:hAnsi="Calibri"/>
+                <w:position w:val="0"/>
+                <w:sz w:val="22"/>
+                <w:lang w:val="es-EC"/>
+              </w:rPr>
+            </w:pPr>
+            <w:r>
+              <w:rPr>
+                <w:rFonts w:ascii="Calibri" w:eastAsia="Calibri" w:hAnsi="Calibri"/>
+                <w:position w:val="0"/>
+                <w:sz w:val="22"/>
+                <w:lang w:val="es-EC"/>
+              </w:rPr>
+              <w:t>Descripción del Requ</w:t>
+            </w:r>
+            <w:r>
+              <w:rPr>
+                <w:rFonts w:ascii="Calibri" w:eastAsia="Calibri" w:hAnsi="Calibri"/>
+                <w:position w:val="0"/>
+                <w:sz w:val="22"/>
+                <w:lang w:val="es-EC"/>
+              </w:rPr>
+              <w:t>isito</w:t>
+            </w:r>
+          </w:p>
+        </w:tc>
+        <w:tc>
+          <w:tcPr>
+            <w:tcW w:w="4247" w:type="dxa"/>
+          </w:tcPr>
+          <w:p>
+            <w:pPr>
+              <w:suppressAutoHyphens w:val="0"/>
+              <w:spacing w:after="160" w:line="259" w:lineRule="auto"/>
+              <w:ind w:leftChars="0" w:left="0" w:firstLineChars="0" w:firstLine="0"/>
+              <w:jc w:val="center"/>
+              <w:textDirection w:val="lrTb"/>
+              <w:textAlignment w:val="auto"/>
+              <w:outlineLvl w:val="9"/>
+              <w:cnfStyle w:val="000000100000" w:firstRow="0" w:lastRow="0" w:firstColumn="0" w:lastColumn="0" w:oddVBand="0" w:evenVBand="0" w:oddHBand="1" w:evenHBand="0" w:firstRowFirstColumn="0" w:firstRowLastColumn="0" w:lastRowFirstColumn="0" w:lastRowLastColumn="0"/>
+              <w:rPr>
+                <w:rFonts w:ascii="Calibri" w:eastAsia="Calibri" w:hAnsi="Calibri"/>
+                <w:position w:val="0"/>
+                <w:sz w:val="22"/>
+                <w:lang w:val="es-EC"/>
+              </w:rPr>
+            </w:pPr>
+            <w:r>
+              <w:rPr>
+                <w:rFonts w:ascii="Calibri" w:eastAsia="Calibri" w:hAnsi="Calibri"/>
+                <w:position w:val="0"/>
+                <w:sz w:val="22"/>
+                <w:lang w:val="es-EC"/>
+              </w:rPr>
+              <w:t>El usuario tiene la posibilidad de generar un reporte de la compra de su boleto en línea.</w:t>
+            </w:r>
+          </w:p>
+        </w:tc>
+      </w:tr>
+      <w:tr>
+        <w:tc>
+          <w:tcPr>
+            <w:cnfStyle w:val="001000000000" w:firstRow="0" w:lastRow="0" w:firstColumn="1" w:lastColumn="0" w:oddVBand="0" w:evenVBand="0" w:oddHBand="0" w:evenHBand="0" w:firstRowFirstColumn="0" w:firstRowLastColumn="0" w:lastRowFirstColumn="0" w:lastRowLastColumn="0"/>
+            <w:tcW w:w="4247" w:type="dxa"/>
+          </w:tcPr>
+          <w:p>
+            <w:pPr>
+              <w:suppressAutoHyphens w:val="0"/>
+              <w:spacing w:after="160" w:line="259" w:lineRule="auto"/>
+              <w:ind w:leftChars="0" w:left="0" w:firstLineChars="0" w:firstLine="0"/>
+              <w:jc w:val="center"/>
+              <w:textDirection w:val="lrTb"/>
+              <w:textAlignment w:val="auto"/>
+              <w:outlineLvl w:val="9"/>
+              <w:rPr>
+                <w:rFonts w:ascii="Calibri" w:eastAsia="Calibri" w:hAnsi="Calibri"/>
+                <w:position w:val="0"/>
+                <w:sz w:val="22"/>
+                <w:lang w:val="es-EC"/>
+              </w:rPr>
+            </w:pPr>
+            <w:r>
+              <w:rPr>
+                <w:rFonts w:ascii="Calibri" w:eastAsia="Calibri" w:hAnsi="Calibri"/>
+                <w:position w:val="0"/>
+                <w:sz w:val="22"/>
+                <w:lang w:val="es-EC"/>
+              </w:rPr>
+              <w:t>Prioridad del requ</w:t>
+            </w:r>
+            <w:r>
+              <w:rPr>
+                <w:rFonts w:ascii="Calibri" w:eastAsia="Calibri" w:hAnsi="Calibri"/>
+                <w:position w:val="0"/>
+                <w:sz w:val="22"/>
+                <w:lang w:val="es-EC"/>
+              </w:rPr>
+              <w:t>isito</w:t>
+            </w:r>
+          </w:p>
+        </w:tc>
+        <w:tc>
+          <w:tcPr>
+            <w:tcW w:w="4247" w:type="dxa"/>
+          </w:tcPr>
+          <w:p>
+            <w:pPr>
+              <w:suppressAutoHyphens w:val="0"/>
+              <w:spacing w:after="160" w:line="259" w:lineRule="auto"/>
+              <w:ind w:leftChars="0" w:left="0" w:firstLineChars="0" w:firstLine="0"/>
+              <w:jc w:val="center"/>
+              <w:textDirection w:val="lrTb"/>
+              <w:textAlignment w:val="auto"/>
+              <w:outlineLvl w:val="9"/>
+              <w:cnfStyle w:val="000000000000" w:firstRow="0" w:lastRow="0" w:firstColumn="0" w:lastColumn="0" w:oddVBand="0" w:evenVBand="0" w:oddHBand="0" w:evenHBand="0" w:firstRowFirstColumn="0" w:firstRowLastColumn="0" w:lastRowFirstColumn="0" w:lastRowLastColumn="0"/>
+              <w:rPr>
+                <w:rFonts w:ascii="Calibri" w:eastAsia="Calibri" w:hAnsi="Calibri"/>
+                <w:position w:val="0"/>
+                <w:sz w:val="22"/>
+                <w:lang w:val="es-EC"/>
+              </w:rPr>
+            </w:pPr>
+            <w:r>
+              <w:rPr>
+                <w:rFonts w:ascii="Calibri" w:eastAsia="Calibri" w:hAnsi="Calibri"/>
+                <w:position w:val="0"/>
+                <w:sz w:val="22"/>
+                <w:lang w:val="es-EC"/>
+              </w:rPr>
+              <w:t>Alta</w:t>
+            </w:r>
+          </w:p>
+        </w:tc>
+      </w:tr>
+    </w:tbl>
+    <w:p>
+      <w:pPr>
+        <w:pStyle w:val="Ttulo2"/>
+        <w:ind w:leftChars="0" w:left="0" w:firstLineChars="0" w:firstLine="0"/>
+      </w:pPr>
+    </w:p>
+    <w:tbl>
+      <w:tblPr>
+        <w:tblStyle w:val="Tablaconcuadrcula5oscura-nfasis1"/>
+        <w:tblW w:w="0" w:type="auto"/>
+        <w:tblLook w:val="04A0" w:firstRow="1" w:lastRow="0" w:firstColumn="1" w:lastColumn="0" w:noHBand="0" w:noVBand="1"/>
+      </w:tblPr>
+      <w:tblGrid>
+        <w:gridCol w:w="4247"/>
+        <w:gridCol w:w="4247"/>
+      </w:tblGrid>
+      <w:tr>
+        <w:trPr>
+          <w:cnfStyle w:val="100000000000" w:firstRow="1" w:lastRow="0" w:firstColumn="0" w:lastColumn="0" w:oddVBand="0" w:evenVBand="0" w:oddHBand="0" w:evenHBand="0" w:firstRowFirstColumn="0" w:firstRowLastColumn="0" w:lastRowFirstColumn="0" w:lastRowLastColumn="0"/>
+        </w:trPr>
+        <w:tc>
+          <w:tcPr>
+            <w:cnfStyle w:val="001000000000" w:firstRow="0" w:lastRow="0" w:firstColumn="1" w:lastColumn="0" w:oddVBand="0" w:evenVBand="0" w:oddHBand="0" w:evenHBand="0" w:firstRowFirstColumn="0" w:firstRowLastColumn="0" w:lastRowFirstColumn="0" w:lastRowLastColumn="0"/>
+            <w:tcW w:w="4247" w:type="dxa"/>
+          </w:tcPr>
+          <w:p>
+            <w:pPr>
+              <w:suppressAutoHyphens w:val="0"/>
+              <w:spacing w:after="160" w:line="259" w:lineRule="auto"/>
+              <w:ind w:leftChars="0" w:left="0" w:firstLineChars="0" w:firstLine="0"/>
+              <w:jc w:val="center"/>
+              <w:textDirection w:val="lrTb"/>
+              <w:textAlignment w:val="auto"/>
+              <w:outlineLvl w:val="9"/>
+              <w:rPr>
+                <w:rFonts w:ascii="Calibri" w:eastAsia="Calibri" w:hAnsi="Calibri"/>
+                <w:position w:val="0"/>
+                <w:sz w:val="22"/>
+                <w:lang w:val="es-ES"/>
+              </w:rPr>
+            </w:pPr>
+            <w:r>
+              <w:rPr>
+                <w:rFonts w:ascii="Calibri" w:eastAsia="Calibri" w:hAnsi="Calibri"/>
+                <w:position w:val="0"/>
+                <w:sz w:val="22"/>
+                <w:lang w:val="es-EC"/>
+              </w:rPr>
+              <w:t>Identificación</w:t>
+            </w:r>
+            <w:r>
+              <w:rPr>
+                <w:rFonts w:ascii="Calibri" w:eastAsia="Calibri" w:hAnsi="Calibri"/>
+                <w:position w:val="0"/>
+                <w:sz w:val="22"/>
+                <w:lang w:val="es-ES"/>
+              </w:rPr>
+              <w:t xml:space="preserve"> del Requ</w:t>
+            </w:r>
+            <w:r>
+              <w:rPr>
+                <w:rFonts w:ascii="Calibri" w:eastAsia="Calibri" w:hAnsi="Calibri"/>
+                <w:position w:val="0"/>
+                <w:sz w:val="22"/>
+                <w:lang w:val="es-ES"/>
+              </w:rPr>
+              <w:t>isito</w:t>
+            </w:r>
+          </w:p>
+        </w:tc>
+        <w:tc>
+          <w:tcPr>
+            <w:tcW w:w="4247" w:type="dxa"/>
+          </w:tcPr>
+          <w:p>
+            <w:pPr>
+              <w:suppressAutoHyphens w:val="0"/>
+              <w:spacing w:after="160" w:line="259" w:lineRule="auto"/>
+              <w:ind w:leftChars="0" w:left="0" w:firstLineChars="0" w:firstLine="0"/>
+              <w:jc w:val="center"/>
+              <w:textDirection w:val="lrTb"/>
+              <w:textAlignment w:val="auto"/>
+              <w:outlineLvl w:val="9"/>
+              <w:cnfStyle w:val="100000000000" w:firstRow="1" w:lastRow="0" w:firstColumn="0" w:lastColumn="0" w:oddVBand="0" w:evenVBand="0" w:oddHBand="0" w:evenHBand="0" w:firstRowFirstColumn="0" w:firstRowLastColumn="0" w:lastRowFirstColumn="0" w:lastRowLastColumn="0"/>
+              <w:rPr>
+                <w:rFonts w:ascii="Calibri" w:eastAsia="Calibri" w:hAnsi="Calibri"/>
+                <w:position w:val="0"/>
+                <w:sz w:val="22"/>
+                <w:lang w:val="es-EC"/>
+              </w:rPr>
+            </w:pPr>
+            <w:r>
+              <w:rPr>
+                <w:rFonts w:ascii="Calibri" w:eastAsia="Calibri" w:hAnsi="Calibri"/>
+                <w:position w:val="0"/>
+                <w:sz w:val="22"/>
+                <w:lang w:val="es-EC"/>
+              </w:rPr>
+              <w:t>RF</w:t>
+            </w:r>
+            <w:r>
+              <w:rPr>
+                <w:rFonts w:ascii="Calibri" w:eastAsia="Calibri" w:hAnsi="Calibri"/>
+                <w:position w:val="0"/>
+                <w:sz w:val="22"/>
+                <w:lang w:val="es-EC"/>
+              </w:rPr>
+              <w:t>34</w:t>
+            </w:r>
+          </w:p>
+        </w:tc>
+      </w:tr>
+      <w:tr>
+        <w:trPr>
+          <w:cnfStyle w:val="000000100000" w:firstRow="0" w:lastRow="0" w:firstColumn="0" w:lastColumn="0" w:oddVBand="0" w:evenVBand="0" w:oddHBand="1" w:evenHBand="0" w:firstRowFirstColumn="0" w:firstRowLastColumn="0" w:lastRowFirstColumn="0" w:lastRowLastColumn="0"/>
+        </w:trPr>
+        <w:tc>
+          <w:tcPr>
+            <w:cnfStyle w:val="001000000000" w:firstRow="0" w:lastRow="0" w:firstColumn="1" w:lastColumn="0" w:oddVBand="0" w:evenVBand="0" w:oddHBand="0" w:evenHBand="0" w:firstRowFirstColumn="0" w:firstRowLastColumn="0" w:lastRowFirstColumn="0" w:lastRowLastColumn="0"/>
+            <w:tcW w:w="4247" w:type="dxa"/>
+          </w:tcPr>
+          <w:p>
+            <w:pPr>
+              <w:suppressAutoHyphens w:val="0"/>
+              <w:spacing w:after="160" w:line="259" w:lineRule="auto"/>
+              <w:ind w:leftChars="0" w:left="0" w:firstLineChars="0" w:firstLine="0"/>
+              <w:jc w:val="center"/>
+              <w:textDirection w:val="lrTb"/>
+              <w:textAlignment w:val="auto"/>
+              <w:outlineLvl w:val="9"/>
+              <w:rPr>
+                <w:rFonts w:ascii="Calibri" w:eastAsia="Calibri" w:hAnsi="Calibri"/>
+                <w:position w:val="0"/>
+                <w:sz w:val="22"/>
+                <w:lang w:val="es-EC"/>
+              </w:rPr>
+            </w:pPr>
+            <w:r>
+              <w:rPr>
+                <w:rFonts w:ascii="Calibri" w:eastAsia="Calibri" w:hAnsi="Calibri"/>
+                <w:position w:val="0"/>
+                <w:sz w:val="22"/>
+                <w:lang w:val="es-EC"/>
+              </w:rPr>
+              <w:t>Nombre del Requ</w:t>
+            </w:r>
+            <w:r>
+              <w:rPr>
+                <w:rFonts w:ascii="Calibri" w:eastAsia="Calibri" w:hAnsi="Calibri"/>
+                <w:position w:val="0"/>
+                <w:sz w:val="22"/>
+                <w:lang w:val="es-EC"/>
+              </w:rPr>
+              <w:t>isito</w:t>
+            </w:r>
+          </w:p>
+        </w:tc>
+        <w:tc>
+          <w:tcPr>
+            <w:tcW w:w="4247" w:type="dxa"/>
+          </w:tcPr>
+          <w:p>
+            <w:pPr>
+              <w:suppressAutoHyphens w:val="0"/>
+              <w:spacing w:after="160" w:line="259" w:lineRule="auto"/>
+              <w:ind w:leftChars="0" w:left="0" w:firstLineChars="0" w:firstLine="0"/>
+              <w:jc w:val="center"/>
+              <w:textDirection w:val="lrTb"/>
+              <w:textAlignment w:val="auto"/>
+              <w:outlineLvl w:val="9"/>
+              <w:cnfStyle w:val="000000100000" w:firstRow="0" w:lastRow="0" w:firstColumn="0" w:lastColumn="0" w:oddVBand="0" w:evenVBand="0" w:oddHBand="1" w:evenHBand="0" w:firstRowFirstColumn="0" w:firstRowLastColumn="0" w:lastRowFirstColumn="0" w:lastRowLastColumn="0"/>
+              <w:rPr>
+                <w:rFonts w:ascii="Calibri" w:eastAsia="Calibri" w:hAnsi="Calibri"/>
+                <w:position w:val="0"/>
+                <w:sz w:val="22"/>
+                <w:lang w:val="es-EC"/>
+              </w:rPr>
+            </w:pPr>
+            <w:r>
+              <w:rPr>
+                <w:rFonts w:ascii="Calibri" w:eastAsia="Calibri" w:hAnsi="Calibri"/>
+                <w:position w:val="0"/>
+                <w:sz w:val="22"/>
+                <w:lang w:val="es-EC"/>
+              </w:rPr>
+              <w:t xml:space="preserve">Ingreso de configuración </w:t>
+            </w:r>
+          </w:p>
+        </w:tc>
+      </w:tr>
+      <w:tr>
+        <w:tc>
+          <w:tcPr>
+            <w:cnfStyle w:val="001000000000" w:firstRow="0" w:lastRow="0" w:firstColumn="1" w:lastColumn="0" w:oddVBand="0" w:evenVBand="0" w:oddHBand="0" w:evenHBand="0" w:firstRowFirstColumn="0" w:firstRowLastColumn="0" w:lastRowFirstColumn="0" w:lastRowLastColumn="0"/>
+            <w:tcW w:w="4247" w:type="dxa"/>
+          </w:tcPr>
+          <w:p>
+            <w:pPr>
+              <w:suppressAutoHyphens w:val="0"/>
+              <w:spacing w:after="160" w:line="259" w:lineRule="auto"/>
+              <w:ind w:leftChars="0" w:left="0" w:firstLineChars="0" w:firstLine="0"/>
+              <w:jc w:val="center"/>
+              <w:textDirection w:val="lrTb"/>
+              <w:textAlignment w:val="auto"/>
+              <w:outlineLvl w:val="9"/>
+              <w:rPr>
+                <w:rFonts w:ascii="Calibri" w:eastAsia="Calibri" w:hAnsi="Calibri"/>
+                <w:position w:val="0"/>
+                <w:sz w:val="22"/>
+                <w:lang w:val="es-EC"/>
+              </w:rPr>
+            </w:pPr>
+            <w:r>
+              <w:rPr>
+                <w:rFonts w:ascii="Calibri" w:eastAsia="Calibri" w:hAnsi="Calibri"/>
+                <w:position w:val="0"/>
+                <w:sz w:val="22"/>
+                <w:lang w:val="es-EC"/>
+              </w:rPr>
+              <w:t>Características</w:t>
+            </w:r>
+          </w:p>
+        </w:tc>
+        <w:tc>
+          <w:tcPr>
+            <w:tcW w:w="4247" w:type="dxa"/>
+          </w:tcPr>
+          <w:p>
+            <w:pPr>
+              <w:suppressAutoHyphens w:val="0"/>
+              <w:spacing w:after="160" w:line="259" w:lineRule="auto"/>
+              <w:ind w:leftChars="0" w:left="0" w:firstLineChars="0" w:firstLine="0"/>
+              <w:jc w:val="center"/>
+              <w:textDirection w:val="lrTb"/>
+              <w:textAlignment w:val="auto"/>
+              <w:outlineLvl w:val="9"/>
+              <w:cnfStyle w:val="000000000000" w:firstRow="0" w:lastRow="0" w:firstColumn="0" w:lastColumn="0" w:oddVBand="0" w:evenVBand="0" w:oddHBand="0" w:evenHBand="0" w:firstRowFirstColumn="0" w:firstRowLastColumn="0" w:lastRowFirstColumn="0" w:lastRowLastColumn="0"/>
+              <w:rPr>
+                <w:rFonts w:ascii="Calibri" w:eastAsia="Calibri" w:hAnsi="Calibri"/>
+                <w:position w:val="0"/>
+                <w:sz w:val="22"/>
+                <w:lang w:val="es-EC"/>
+              </w:rPr>
+            </w:pPr>
+            <w:r>
+              <w:rPr>
+                <w:rFonts w:ascii="Calibri" w:eastAsia="Calibri" w:hAnsi="Calibri"/>
+                <w:position w:val="0"/>
+                <w:sz w:val="22"/>
+                <w:lang w:val="es-EC"/>
+              </w:rPr>
+              <w:t xml:space="preserve">El </w:t>
+            </w:r>
+            <w:r>
+              <w:rPr>
+                <w:rFonts w:ascii="Calibri" w:eastAsia="Calibri" w:hAnsi="Calibri"/>
+                <w:position w:val="0"/>
+                <w:sz w:val="22"/>
+                <w:lang w:val="es-EC"/>
+              </w:rPr>
+              <w:t>administrador</w:t>
+            </w:r>
+            <w:r>
+              <w:rPr>
+                <w:rFonts w:ascii="Calibri" w:eastAsia="Calibri" w:hAnsi="Calibri"/>
+                <w:position w:val="0"/>
+                <w:sz w:val="22"/>
+                <w:lang w:val="es-EC"/>
+              </w:rPr>
+              <w:t xml:space="preserve"> puede </w:t>
+            </w:r>
+            <w:r>
+              <w:rPr>
+                <w:rFonts w:ascii="Calibri" w:eastAsia="Calibri" w:hAnsi="Calibri"/>
+                <w:position w:val="0"/>
+                <w:sz w:val="22"/>
+                <w:lang w:val="es-EC"/>
+              </w:rPr>
+              <w:t>configurar</w:t>
+            </w:r>
+            <w:r>
+              <w:rPr>
+                <w:rFonts w:ascii="Calibri" w:eastAsia="Calibri" w:hAnsi="Calibri"/>
+                <w:position w:val="0"/>
+                <w:sz w:val="22"/>
+                <w:lang w:val="es-EC"/>
+              </w:rPr>
+              <w:t xml:space="preserve"> </w:t>
+            </w:r>
+            <w:r>
+              <w:rPr>
+                <w:rFonts w:ascii="Calibri" w:eastAsia="Calibri" w:hAnsi="Calibri"/>
+                <w:position w:val="0"/>
+                <w:sz w:val="22"/>
+                <w:lang w:val="es-EC"/>
+              </w:rPr>
+              <w:t>los valores que se necesitan</w:t>
+            </w:r>
+            <w:r>
+              <w:rPr>
+                <w:rFonts w:ascii="Calibri" w:eastAsia="Calibri" w:hAnsi="Calibri"/>
+                <w:position w:val="0"/>
+                <w:sz w:val="22"/>
+                <w:lang w:val="es-EC"/>
+              </w:rPr>
+              <w:t>.</w:t>
+            </w:r>
+          </w:p>
+        </w:tc>
+      </w:tr>
+      <w:tr>
+        <w:trPr>
+          <w:cnfStyle w:val="000000100000" w:firstRow="0" w:lastRow="0" w:firstColumn="0" w:lastColumn="0" w:oddVBand="0" w:evenVBand="0" w:oddHBand="1" w:evenHBand="0" w:firstRowFirstColumn="0" w:firstRowLastColumn="0" w:lastRowFirstColumn="0" w:lastRowLastColumn="0"/>
+        </w:trPr>
+        <w:tc>
+          <w:tcPr>
+            <w:cnfStyle w:val="001000000000" w:firstRow="0" w:lastRow="0" w:firstColumn="1" w:lastColumn="0" w:oddVBand="0" w:evenVBand="0" w:oddHBand="0" w:evenHBand="0" w:firstRowFirstColumn="0" w:firstRowLastColumn="0" w:lastRowFirstColumn="0" w:lastRowLastColumn="0"/>
+            <w:tcW w:w="4247" w:type="dxa"/>
+          </w:tcPr>
+          <w:p>
+            <w:pPr>
+              <w:suppressAutoHyphens w:val="0"/>
+              <w:spacing w:after="160" w:line="259" w:lineRule="auto"/>
+              <w:ind w:leftChars="0" w:left="0" w:firstLineChars="0" w:firstLine="0"/>
+              <w:jc w:val="center"/>
+              <w:textDirection w:val="lrTb"/>
+              <w:textAlignment w:val="auto"/>
+              <w:outlineLvl w:val="9"/>
+              <w:rPr>
+                <w:rFonts w:ascii="Calibri" w:eastAsia="Calibri" w:hAnsi="Calibri"/>
+                <w:position w:val="0"/>
+                <w:sz w:val="22"/>
+                <w:lang w:val="es-EC"/>
+              </w:rPr>
+            </w:pPr>
+            <w:r>
+              <w:rPr>
+                <w:rFonts w:ascii="Calibri" w:eastAsia="Calibri" w:hAnsi="Calibri"/>
+                <w:position w:val="0"/>
+                <w:sz w:val="22"/>
+                <w:lang w:val="es-EC"/>
+              </w:rPr>
+              <w:t>Descripción del Requ</w:t>
+            </w:r>
+            <w:r>
+              <w:rPr>
+                <w:rFonts w:ascii="Calibri" w:eastAsia="Calibri" w:hAnsi="Calibri"/>
+                <w:position w:val="0"/>
+                <w:sz w:val="22"/>
+                <w:lang w:val="es-EC"/>
+              </w:rPr>
+              <w:t>isito</w:t>
+            </w:r>
+          </w:p>
+        </w:tc>
+        <w:tc>
+          <w:tcPr>
+            <w:tcW w:w="4247" w:type="dxa"/>
+          </w:tcPr>
+          <w:p>
+            <w:pPr>
+              <w:suppressAutoHyphens w:val="0"/>
+              <w:spacing w:after="160" w:line="259" w:lineRule="auto"/>
+              <w:ind w:leftChars="0" w:left="0" w:firstLineChars="0" w:firstLine="0"/>
+              <w:jc w:val="center"/>
+              <w:textDirection w:val="lrTb"/>
+              <w:textAlignment w:val="auto"/>
+              <w:outlineLvl w:val="9"/>
+              <w:cnfStyle w:val="000000100000" w:firstRow="0" w:lastRow="0" w:firstColumn="0" w:lastColumn="0" w:oddVBand="0" w:evenVBand="0" w:oddHBand="1" w:evenHBand="0" w:firstRowFirstColumn="0" w:firstRowLastColumn="0" w:lastRowFirstColumn="0" w:lastRowLastColumn="0"/>
+              <w:rPr>
+                <w:rFonts w:ascii="Calibri" w:eastAsia="Calibri" w:hAnsi="Calibri"/>
+                <w:position w:val="0"/>
+                <w:sz w:val="22"/>
+                <w:lang w:val="es-EC"/>
+              </w:rPr>
+            </w:pPr>
+            <w:r>
+              <w:rPr>
+                <w:rFonts w:ascii="Calibri" w:eastAsia="Calibri" w:hAnsi="Calibri"/>
+                <w:position w:val="0"/>
+                <w:sz w:val="22"/>
+                <w:lang w:val="es-EC"/>
+              </w:rPr>
+              <w:t xml:space="preserve">El </w:t>
+            </w:r>
+            <w:r>
+              <w:rPr>
+                <w:rFonts w:ascii="Calibri" w:eastAsia="Calibri" w:hAnsi="Calibri"/>
+                <w:position w:val="0"/>
+                <w:sz w:val="22"/>
+                <w:lang w:val="es-EC"/>
+              </w:rPr>
+              <w:t>administrador</w:t>
+            </w:r>
+            <w:r>
+              <w:rPr>
+                <w:rFonts w:ascii="Calibri" w:eastAsia="Calibri" w:hAnsi="Calibri"/>
+                <w:position w:val="0"/>
+                <w:sz w:val="22"/>
+                <w:lang w:val="es-EC"/>
+              </w:rPr>
+              <w:t xml:space="preserve"> tiene la posibilidad de </w:t>
+            </w:r>
+            <w:r>
+              <w:rPr>
+                <w:rFonts w:ascii="Calibri" w:eastAsia="Calibri" w:hAnsi="Calibri"/>
+                <w:position w:val="0"/>
+                <w:sz w:val="22"/>
+                <w:lang w:val="es-EC"/>
+              </w:rPr>
+              <w:t>ingresar el valor del descuento, IVA, la cantidad de boletos a vender y el estado</w:t>
+            </w:r>
+            <w:r>
+              <w:rPr>
+                <w:rFonts w:ascii="Calibri" w:eastAsia="Calibri" w:hAnsi="Calibri"/>
+                <w:position w:val="0"/>
+                <w:sz w:val="22"/>
+                <w:lang w:val="es-EC"/>
+              </w:rPr>
+              <w:t>.</w:t>
             </w:r>
           </w:p>
         </w:tc>
@@ -18304,6 +21888,7 @@
           <w:b/>
           <w:bCs/>
         </w:rPr>
+        <w:lastRenderedPageBreak/>
         <w:t>Registro de Usuarios:</w:t>
       </w:r>
     </w:p>
@@ -18343,7 +21928,6 @@
         <w:ind w:leftChars="0" w:firstLineChars="0"/>
       </w:pPr>
       <w:r>
-        <w:lastRenderedPageBreak/>
         <w:t>Los usuarios pueden acceder a funciones básicas de búsqueda y visualización de rutas sin necesidad de registrarse, pero deben registrarse para realizar compras.</w:t>
       </w:r>
     </w:p>
@@ -18585,6 +22169,7 @@
           <w:b/>
           <w:bCs/>
         </w:rPr>
+        <w:lastRenderedPageBreak/>
         <w:t>Disponibilidad del Servicio:</w:t>
       </w:r>
     </w:p>
@@ -18598,7 +22183,6 @@
         <w:ind w:leftChars="0" w:firstLineChars="0"/>
       </w:pPr>
       <w:r>
-        <w:lastRenderedPageBreak/>
         <w:t>El sistema debe estar disponible las 24 horas del día, los 7 días de la semana, para que los usuarios puedan buscar rutas y comprar boletos en cualquier momento.</w:t>
       </w:r>
     </w:p>
@@ -19306,7 +22890,7 @@
           <w:noProof/>
         </w:rPr>
         <w:drawing>
-          <wp:inline distT="0" distB="0" distL="0" distR="0" wp14:anchorId="315E4230" wp14:editId="44CA7583">
+          <wp:inline distT="0" distB="0" distL="0" distR="0" wp14:anchorId="315E4230" wp14:editId="4D8CF4BD">
             <wp:extent cx="3227374" cy="3227374"/>
             <wp:effectExtent l="0" t="0" r="0" b="0"/>
             <wp:docPr id="1462002230" name="Imagen 5" descr="Plantilla de vector de interfaz de teléfono inteligente de reserva de  asientos de película. diseño de"/>
